--- a/Documentation/Project_Lance_DesignDocument.docx
+++ b/Documentation/Project_Lance_DesignDocument.docx
@@ -3934,7 +3934,43 @@
                                     <w:sz w:val="26"/>
                                     <w:szCs w:val="26"/>
                                   </w:rPr>
-                                  <w:t>Miles Dreisbach, Corey Dues, Matt Lempa, Tom Abraham, Kyle McHenry, Connor Loftus</w:t>
+                                  <w:t xml:space="preserve">Miles </w:t>
+                                </w:r>
+                                <w:proofErr w:type="spellStart"/>
+                                <w:r>
+                                  <w:rPr>
+                                    <w:color w:val="404040" w:themeColor="text1" w:themeTint="BF"/>
+                                    <w:sz w:val="26"/>
+                                    <w:szCs w:val="26"/>
+                                  </w:rPr>
+                                  <w:t>Dreisbach</w:t>
+                                </w:r>
+                                <w:proofErr w:type="spellEnd"/>
+                                <w:r>
+                                  <w:rPr>
+                                    <w:color w:val="404040" w:themeColor="text1" w:themeTint="BF"/>
+                                    <w:sz w:val="26"/>
+                                    <w:szCs w:val="26"/>
+                                  </w:rPr>
+                                  <w:t xml:space="preserve">, Corey Dues, Matt </w:t>
+                                </w:r>
+                                <w:proofErr w:type="spellStart"/>
+                                <w:r>
+                                  <w:rPr>
+                                    <w:color w:val="404040" w:themeColor="text1" w:themeTint="BF"/>
+                                    <w:sz w:val="26"/>
+                                    <w:szCs w:val="26"/>
+                                  </w:rPr>
+                                  <w:t>Lempa</w:t>
+                                </w:r>
+                                <w:proofErr w:type="spellEnd"/>
+                                <w:r>
+                                  <w:rPr>
+                                    <w:color w:val="404040" w:themeColor="text1" w:themeTint="BF"/>
+                                    <w:sz w:val="26"/>
+                                    <w:szCs w:val="26"/>
+                                  </w:rPr>
+                                  <w:t>, Tom Abraham, Kyle McHenry, Connor Loftus</w:t>
                                 </w:r>
                               </w:p>
                               <w:p>
@@ -4049,7 +4085,43 @@
                               <w:sz w:val="26"/>
                               <w:szCs w:val="26"/>
                             </w:rPr>
-                            <w:t>Miles Dreisbach, Corey Dues, Matt Lempa, Tom Abraham, Kyle McHenry, Connor Loftus</w:t>
+                            <w:t xml:space="preserve">Miles </w:t>
+                          </w:r>
+                          <w:proofErr w:type="spellStart"/>
+                          <w:r>
+                            <w:rPr>
+                              <w:color w:val="404040" w:themeColor="text1" w:themeTint="BF"/>
+                              <w:sz w:val="26"/>
+                              <w:szCs w:val="26"/>
+                            </w:rPr>
+                            <w:t>Dreisbach</w:t>
+                          </w:r>
+                          <w:proofErr w:type="spellEnd"/>
+                          <w:r>
+                            <w:rPr>
+                              <w:color w:val="404040" w:themeColor="text1" w:themeTint="BF"/>
+                              <w:sz w:val="26"/>
+                              <w:szCs w:val="26"/>
+                            </w:rPr>
+                            <w:t xml:space="preserve">, Corey Dues, Matt </w:t>
+                          </w:r>
+                          <w:proofErr w:type="spellStart"/>
+                          <w:r>
+                            <w:rPr>
+                              <w:color w:val="404040" w:themeColor="text1" w:themeTint="BF"/>
+                              <w:sz w:val="26"/>
+                              <w:szCs w:val="26"/>
+                            </w:rPr>
+                            <w:t>Lempa</w:t>
+                          </w:r>
+                          <w:proofErr w:type="spellEnd"/>
+                          <w:r>
+                            <w:rPr>
+                              <w:color w:val="404040" w:themeColor="text1" w:themeTint="BF"/>
+                              <w:sz w:val="26"/>
+                              <w:szCs w:val="26"/>
+                            </w:rPr>
+                            <w:t>, Tom Abraham, Kyle McHenry, Connor Loftus</w:t>
                           </w:r>
                         </w:p>
                         <w:p>
@@ -6557,15 +6629,7 @@
           <w:sz w:val="28"/>
           <w:szCs w:val="28"/>
         </w:rPr>
-        <w:t>5</w:t>
-      </w:r>
-      <w:r>
-        <w:rPr>
-          <w:b/>
-          <w:sz w:val="28"/>
-          <w:szCs w:val="28"/>
-        </w:rPr>
-        <w:t xml:space="preserve">. </w:t>
+        <w:t xml:space="preserve">5. </w:t>
       </w:r>
       <w:r>
         <w:rPr>
@@ -6691,27 +6755,7 @@
           <w:szCs w:val="28"/>
         </w:rPr>
         <w:tab/>
-      </w:r>
-      <w:r>
-        <w:rPr>
-          <w:sz w:val="28"/>
-          <w:szCs w:val="28"/>
-        </w:rPr>
-        <w:t>5</w:t>
-      </w:r>
-      <w:r>
-        <w:rPr>
-          <w:sz w:val="28"/>
-          <w:szCs w:val="28"/>
-        </w:rPr>
-        <w:t xml:space="preserve">.1 </w:t>
-      </w:r>
-      <w:r>
-        <w:rPr>
-          <w:sz w:val="28"/>
-          <w:szCs w:val="28"/>
-        </w:rPr>
-        <w:t>Proposed UML Diagram</w:t>
+        <w:t>5.1 Proposed UML Diagram</w:t>
       </w:r>
       <w:r>
         <w:rPr>
@@ -7098,8 +7142,220 @@
         </w:rPr>
         <w:t>23</w:t>
       </w:r>
-      <w:bookmarkStart w:id="0" w:name="_GoBack"/>
-      <w:bookmarkEnd w:id="0"/>
+    </w:p>
+    <w:p>
+      <w:pPr>
+        <w:spacing w:line="360" w:lineRule="auto"/>
+        <w:rPr>
+          <w:b/>
+          <w:sz w:val="28"/>
+          <w:szCs w:val="28"/>
+          <w:u w:val="single"/>
+        </w:rPr>
+      </w:pPr>
+      <w:r>
+        <w:rPr>
+          <w:b/>
+          <w:sz w:val="28"/>
+          <w:szCs w:val="28"/>
+        </w:rPr>
+        <w:t xml:space="preserve">7. </w:t>
+      </w:r>
+      <w:r>
+        <w:rPr>
+          <w:b/>
+          <w:sz w:val="28"/>
+          <w:szCs w:val="28"/>
+          <w:u w:val="single"/>
+        </w:rPr>
+        <w:t>Prototype Details</w:t>
+      </w:r>
+      <w:r>
+        <w:rPr>
+          <w:b/>
+          <w:sz w:val="28"/>
+          <w:szCs w:val="28"/>
+          <w:u w:val="single"/>
+        </w:rPr>
+        <w:tab/>
+      </w:r>
+      <w:r>
+        <w:rPr>
+          <w:b/>
+          <w:sz w:val="28"/>
+          <w:szCs w:val="28"/>
+          <w:u w:val="single"/>
+        </w:rPr>
+        <w:tab/>
+      </w:r>
+      <w:r>
+        <w:rPr>
+          <w:b/>
+          <w:sz w:val="28"/>
+          <w:szCs w:val="28"/>
+          <w:u w:val="single"/>
+        </w:rPr>
+        <w:tab/>
+      </w:r>
+      <w:r>
+        <w:rPr>
+          <w:b/>
+          <w:sz w:val="28"/>
+          <w:szCs w:val="28"/>
+          <w:u w:val="single"/>
+        </w:rPr>
+        <w:tab/>
+      </w:r>
+      <w:r>
+        <w:rPr>
+          <w:b/>
+          <w:sz w:val="28"/>
+          <w:szCs w:val="28"/>
+          <w:u w:val="single"/>
+        </w:rPr>
+        <w:tab/>
+      </w:r>
+      <w:r>
+        <w:rPr>
+          <w:b/>
+          <w:sz w:val="28"/>
+          <w:szCs w:val="28"/>
+          <w:u w:val="single"/>
+        </w:rPr>
+        <w:tab/>
+      </w:r>
+      <w:r>
+        <w:rPr>
+          <w:b/>
+          <w:sz w:val="28"/>
+          <w:szCs w:val="28"/>
+          <w:u w:val="single"/>
+        </w:rPr>
+        <w:tab/>
+      </w:r>
+      <w:r>
+        <w:rPr>
+          <w:b/>
+          <w:sz w:val="28"/>
+          <w:szCs w:val="28"/>
+          <w:u w:val="single"/>
+        </w:rPr>
+        <w:tab/>
+      </w:r>
+      <w:r>
+        <w:rPr>
+          <w:b/>
+          <w:sz w:val="28"/>
+          <w:szCs w:val="28"/>
+          <w:u w:val="single"/>
+        </w:rPr>
+        <w:tab/>
+        <w:t xml:space="preserve">      2</w:t>
+      </w:r>
+      <w:r>
+        <w:rPr>
+          <w:b/>
+          <w:sz w:val="28"/>
+          <w:szCs w:val="28"/>
+          <w:u w:val="single"/>
+        </w:rPr>
+        <w:t>5</w:t>
+      </w:r>
+    </w:p>
+    <w:p>
+      <w:pPr>
+        <w:spacing w:line="240" w:lineRule="auto"/>
+        <w:rPr>
+          <w:sz w:val="28"/>
+          <w:szCs w:val="28"/>
+        </w:rPr>
+      </w:pPr>
+      <w:r>
+        <w:rPr>
+          <w:sz w:val="28"/>
+          <w:szCs w:val="28"/>
+        </w:rPr>
+        <w:tab/>
+        <w:t xml:space="preserve">7.1 </w:t>
+      </w:r>
+      <w:r>
+        <w:rPr>
+          <w:sz w:val="28"/>
+          <w:szCs w:val="28"/>
+        </w:rPr>
+        <w:t xml:space="preserve">Concerns &amp; </w:t>
+      </w:r>
+      <w:r>
+        <w:rPr>
+          <w:sz w:val="28"/>
+          <w:szCs w:val="28"/>
+        </w:rPr>
+        <w:t>Goals</w:t>
+      </w:r>
+      <w:r>
+        <w:rPr>
+          <w:sz w:val="28"/>
+          <w:szCs w:val="28"/>
+        </w:rPr>
+        <w:tab/>
+      </w:r>
+      <w:r>
+        <w:rPr>
+          <w:sz w:val="28"/>
+          <w:szCs w:val="28"/>
+        </w:rPr>
+        <w:tab/>
+      </w:r>
+      <w:r>
+        <w:rPr>
+          <w:sz w:val="28"/>
+          <w:szCs w:val="28"/>
+        </w:rPr>
+        <w:tab/>
+      </w:r>
+      <w:r>
+        <w:rPr>
+          <w:sz w:val="28"/>
+          <w:szCs w:val="28"/>
+        </w:rPr>
+        <w:tab/>
+      </w:r>
+      <w:r>
+        <w:rPr>
+          <w:sz w:val="28"/>
+          <w:szCs w:val="28"/>
+        </w:rPr>
+        <w:tab/>
+      </w:r>
+      <w:r>
+        <w:rPr>
+          <w:sz w:val="28"/>
+          <w:szCs w:val="28"/>
+        </w:rPr>
+        <w:tab/>
+      </w:r>
+      <w:r>
+        <w:rPr>
+          <w:sz w:val="28"/>
+          <w:szCs w:val="28"/>
+        </w:rPr>
+        <w:tab/>
+      </w:r>
+      <w:r>
+        <w:rPr>
+          <w:sz w:val="28"/>
+          <w:szCs w:val="28"/>
+        </w:rPr>
+        <w:tab/>
+        <w:t xml:space="preserve">      2</w:t>
+      </w:r>
+      <w:r>
+        <w:rPr>
+          <w:sz w:val="28"/>
+          <w:szCs w:val="28"/>
+        </w:rPr>
+        <w:t>5</w:t>
+      </w:r>
     </w:p>
     <w:p>
       <w:pPr>
@@ -7134,6 +7390,16 @@
     <w:p>
       <w:pPr>
         <w:spacing w:line="240" w:lineRule="auto"/>
+        <w:ind w:firstLine="720"/>
+        <w:rPr>
+          <w:sz w:val="28"/>
+          <w:szCs w:val="28"/>
+        </w:rPr>
+      </w:pPr>
+    </w:p>
+    <w:p>
+      <w:pPr>
+        <w:spacing w:line="240" w:lineRule="auto"/>
         <w:rPr>
           <w:sz w:val="28"/>
           <w:szCs w:val="28"/>
@@ -7240,7 +7506,6 @@
           <w:sz w:val="40"/>
           <w:szCs w:val="40"/>
         </w:rPr>
-        <w:lastRenderedPageBreak/>
         <w:t>1.</w:t>
       </w:r>
       <w:r>
@@ -7458,7 +7723,21 @@
           <w:sz w:val="28"/>
           <w:szCs w:val="28"/>
         </w:rPr>
-        <w:t xml:space="preserve"> dynamically </w:t>
+        <w:t xml:space="preserve"> </w:t>
+      </w:r>
+      <w:r>
+        <w:rPr>
+          <w:sz w:val="28"/>
+          <w:szCs w:val="28"/>
+        </w:rPr>
+        <w:t xml:space="preserve">are </w:t>
+      </w:r>
+      <w:r>
+        <w:rPr>
+          <w:sz w:val="28"/>
+          <w:szCs w:val="28"/>
+        </w:rPr>
+        <w:t xml:space="preserve">dynamically </w:t>
       </w:r>
       <w:r>
         <w:rPr>
@@ -7595,6 +7874,7 @@
           <w:sz w:val="28"/>
           <w:szCs w:val="28"/>
         </w:rPr>
+        <w:lastRenderedPageBreak/>
         <w:tab/>
       </w:r>
     </w:p>
@@ -7620,7 +7900,6 @@
           <w:sz w:val="28"/>
           <w:szCs w:val="28"/>
         </w:rPr>
-        <w:lastRenderedPageBreak/>
         <w:t>1.3 Definitions &amp; Acronyms</w:t>
       </w:r>
     </w:p>
@@ -7643,7 +7922,23 @@
           <w:sz w:val="28"/>
           <w:szCs w:val="28"/>
         </w:rPr>
-        <w:t>Visual scripting system in Unreal Engine 4 that allows the creation of game elements and definition of object oriented classes within the game.</w:t>
+        <w:t xml:space="preserve">Visual scripting system in Unreal Engine 4 that allows the creation of game elements and definition of </w:t>
+      </w:r>
+      <w:proofErr w:type="gramStart"/>
+      <w:r>
+        <w:rPr>
+          <w:sz w:val="28"/>
+          <w:szCs w:val="28"/>
+        </w:rPr>
+        <w:t>object oriented</w:t>
+      </w:r>
+      <w:proofErr w:type="gramEnd"/>
+      <w:r>
+        <w:rPr>
+          <w:sz w:val="28"/>
+          <w:szCs w:val="28"/>
+        </w:rPr>
+        <w:t xml:space="preserve"> classes within the game.</w:t>
       </w:r>
     </w:p>
     <w:p>
@@ -7695,14 +7990,7 @@
           <w:sz w:val="28"/>
           <w:szCs w:val="28"/>
         </w:rPr>
-        <w:t xml:space="preserve">HUD – </w:t>
-      </w:r>
-      <w:r>
-        <w:rPr>
-          <w:sz w:val="28"/>
-          <w:szCs w:val="28"/>
-        </w:rPr>
-        <w:t xml:space="preserve">A head-up display is </w:t>
+        <w:t xml:space="preserve">HUD – A head-up display is </w:t>
       </w:r>
       <w:r>
         <w:rPr>
@@ -7782,7 +8070,21 @@
           <w:sz w:val="28"/>
           <w:szCs w:val="28"/>
         </w:rPr>
-        <w:t xml:space="preserve"> An element in unreal that allows for detection of collision between object. Like an ActionListener in a programming language such as Java.</w:t>
+        <w:t xml:space="preserve"> An element in unreal that allows for detection of collision between object</w:t>
+      </w:r>
+      <w:r>
+        <w:rPr>
+          <w:sz w:val="28"/>
+          <w:szCs w:val="28"/>
+        </w:rPr>
+        <w:t>s</w:t>
+      </w:r>
+      <w:r>
+        <w:rPr>
+          <w:sz w:val="28"/>
+          <w:szCs w:val="28"/>
+        </w:rPr>
+        <w:t>. Like an ActionListener in a programming language such as Java.</w:t>
       </w:r>
     </w:p>
     <w:p>
@@ -7918,7 +8220,6 @@
           <w:sz w:val="40"/>
           <w:szCs w:val="40"/>
         </w:rPr>
-        <w:lastRenderedPageBreak/>
         <w:t>2</w:t>
       </w:r>
       <w:r>
@@ -8391,7 +8692,6 @@
           <w:sz w:val="28"/>
           <w:szCs w:val="28"/>
         </w:rPr>
-        <w:lastRenderedPageBreak/>
         <w:t>2.1.2 C++ Code vs. Unreal Blueprint Scripting</w:t>
       </w:r>
     </w:p>
@@ -8457,7 +8757,21 @@
           <w:sz w:val="28"/>
           <w:szCs w:val="28"/>
         </w:rPr>
-        <w:t xml:space="preserve"> game requires more advance functionality so C++ is needed for our project. </w:t>
+        <w:t xml:space="preserve"> game requires more advance</w:t>
+      </w:r>
+      <w:r>
+        <w:rPr>
+          <w:sz w:val="28"/>
+          <w:szCs w:val="28"/>
+        </w:rPr>
+        <w:t>d</w:t>
+      </w:r>
+      <w:r>
+        <w:rPr>
+          <w:sz w:val="28"/>
+          <w:szCs w:val="28"/>
+        </w:rPr>
+        <w:t xml:space="preserve"> functionality so C++ is needed for our project. </w:t>
       </w:r>
       <w:r>
         <w:rPr>
@@ -8471,7 +8785,23 @@
           <w:sz w:val="28"/>
           <w:szCs w:val="28"/>
         </w:rPr>
-        <w:t xml:space="preserve"> Blueprint works similar to designing circuits digitally and can be compared to using a program such as Active-HDL (taught in Principals of Digital Computers Lab at Rowan University). Below</w:t>
+        <w:t xml:space="preserve"> Blueprint works </w:t>
+      </w:r>
+      <w:proofErr w:type="gramStart"/>
+      <w:r>
+        <w:rPr>
+          <w:sz w:val="28"/>
+          <w:szCs w:val="28"/>
+        </w:rPr>
+        <w:t>similar to</w:t>
+      </w:r>
+      <w:proofErr w:type="gramEnd"/>
+      <w:r>
+        <w:rPr>
+          <w:sz w:val="28"/>
+          <w:szCs w:val="28"/>
+        </w:rPr>
+        <w:t xml:space="preserve"> designing circuits digitally and can be compared to using a program such as Active-HDL (taught in Principals of Digital Computers Lab at Rowan University). Below</w:t>
       </w:r>
       <w:r>
         <w:rPr>
@@ -8633,7 +8963,6 @@
           <w:sz w:val="40"/>
           <w:szCs w:val="40"/>
         </w:rPr>
-        <w:lastRenderedPageBreak/>
         <w:t>3</w:t>
       </w:r>
       <w:r>
@@ -8934,7 +9263,6 @@
           <w:sz w:val="28"/>
           <w:szCs w:val="28"/>
         </w:rPr>
-        <w:lastRenderedPageBreak/>
         <w:t>3.2 Options Menu</w:t>
       </w:r>
     </w:p>
@@ -9176,7 +9504,6 @@
           <w:sz w:val="28"/>
           <w:szCs w:val="28"/>
         </w:rPr>
-        <w:lastRenderedPageBreak/>
         <w:t>3.3 Game Play</w:t>
       </w:r>
     </w:p>
@@ -9917,7 +10244,6 @@
           <w:sz w:val="28"/>
           <w:szCs w:val="28"/>
         </w:rPr>
-        <w:lastRenderedPageBreak/>
         <w:t>3.3.2 Local Multiplayer</w:t>
       </w:r>
     </w:p>
@@ -10073,7 +10399,6 @@
           <w:sz w:val="28"/>
           <w:szCs w:val="28"/>
         </w:rPr>
-        <w:lastRenderedPageBreak/>
         <w:t>3.3 Character Selection</w:t>
       </w:r>
     </w:p>
@@ -10234,7 +10559,6 @@
           <w:sz w:val="28"/>
           <w:szCs w:val="28"/>
         </w:rPr>
-        <w:lastRenderedPageBreak/>
         <w:t>3.4 End of Game</w:t>
       </w:r>
     </w:p>
@@ -10446,7 +10770,6 @@
           <w:sz w:val="40"/>
           <w:szCs w:val="40"/>
         </w:rPr>
-        <w:lastRenderedPageBreak/>
         <w:t>4</w:t>
       </w:r>
       <w:r>
@@ -10520,7 +10843,23 @@
           <w:sz w:val="28"/>
           <w:szCs w:val="28"/>
         </w:rPr>
-        <w:t>These reused variables and any additional reused functionality will be contained in a LevelComponent superclass.</w:t>
+        <w:t xml:space="preserve">These reused variables and any additional reused functionality will be contained in a </w:t>
+      </w:r>
+      <w:proofErr w:type="spellStart"/>
+      <w:r>
+        <w:rPr>
+          <w:sz w:val="28"/>
+          <w:szCs w:val="28"/>
+        </w:rPr>
+        <w:t>LevelComponent</w:t>
+      </w:r>
+      <w:proofErr w:type="spellEnd"/>
+      <w:r>
+        <w:rPr>
+          <w:sz w:val="28"/>
+          <w:szCs w:val="28"/>
+        </w:rPr>
+        <w:t xml:space="preserve"> superclass.</w:t>
       </w:r>
     </w:p>
     <w:p>
@@ -10542,7 +10881,23 @@
           <w:sz w:val="24"/>
           <w:szCs w:val="28"/>
         </w:rPr>
-        <w:t>UML diagram for LevelComponent sample class and example sub classes.</w:t>
+        <w:t xml:space="preserve">UML diagram for </w:t>
+      </w:r>
+      <w:proofErr w:type="spellStart"/>
+      <w:r>
+        <w:rPr>
+          <w:sz w:val="24"/>
+          <w:szCs w:val="28"/>
+        </w:rPr>
+        <w:t>LevelComponent</w:t>
+      </w:r>
+      <w:proofErr w:type="spellEnd"/>
+      <w:r>
+        <w:rPr>
+          <w:sz w:val="24"/>
+          <w:szCs w:val="28"/>
+        </w:rPr>
+        <w:t xml:space="preserve"> sample class and example sub classes.</w:t>
       </w:r>
     </w:p>
     <w:p>
@@ -10710,7 +11065,6 @@
           <w:sz w:val="28"/>
           <w:szCs w:val="28"/>
         </w:rPr>
-        <w:lastRenderedPageBreak/>
         <w:t>4.2 Level Loading</w:t>
       </w:r>
     </w:p>
@@ -11260,13 +11614,16 @@
           <w:szCs w:val="28"/>
         </w:rPr>
       </w:pPr>
-      <w:r>
-        <w:rPr>
-          <w:sz w:val="28"/>
-          <w:szCs w:val="28"/>
-        </w:rPr>
+      <w:proofErr w:type="spellStart"/>
+      <w:r>
+        <w:rPr>
+          <w:sz w:val="28"/>
+          <w:szCs w:val="28"/>
+        </w:rPr>
+        <w:lastRenderedPageBreak/>
         <w:t>GetAttachTransform</w:t>
       </w:r>
+      <w:proofErr w:type="spellEnd"/>
     </w:p>
     <w:p>
       <w:pPr>
@@ -11304,7 +11661,6 @@
           <w:sz w:val="28"/>
           <w:szCs w:val="28"/>
         </w:rPr>
-        <w:lastRenderedPageBreak/>
         <w:drawing>
           <wp:inline distT="0" distB="0" distL="0" distR="0" wp14:anchorId="07924C6E" wp14:editId="37ACBAAD">
             <wp:extent cx="5943600" cy="2001520"/>
@@ -11360,6 +11716,7 @@
           <w:szCs w:val="28"/>
         </w:rPr>
       </w:pPr>
+      <w:proofErr w:type="spellStart"/>
       <w:r>
         <w:rPr>
           <w:sz w:val="28"/>
@@ -11367,6 +11724,7 @@
         </w:rPr>
         <w:t>RunGameMode</w:t>
       </w:r>
+      <w:proofErr w:type="spellEnd"/>
     </w:p>
     <w:p>
       <w:pPr>
@@ -11388,7 +11746,39 @@
           <w:sz w:val="24"/>
           <w:szCs w:val="28"/>
         </w:rPr>
-        <w:t>When the game begins, a for loop is started. However, there is no end criteria, so this works more as a while loop. Every time the loop recurs, the AddFloorTile blueprint is called, which will add another map tile from the pool. This will continue until the simulation is terminated. The Index fields indicate that only 10 total tiles (index 9 is item 10, like a normal array) can be on the field at any time, so it is necessary to remove tiles you pass. (The comment mentions that when trying to run the game in this test mode while making it, if you do not go into the project settings and set it to RunGameMode from its default, then the game will not run properly. This will be fixed later.)</w:t>
+        <w:t xml:space="preserve">When the game begins, a for loop is started. However, there is no end criteria, so this works more as a while loop. Every time the loop recurs, the </w:t>
+      </w:r>
+      <w:proofErr w:type="spellStart"/>
+      <w:r>
+        <w:rPr>
+          <w:sz w:val="24"/>
+          <w:szCs w:val="28"/>
+        </w:rPr>
+        <w:t>AddFloorTile</w:t>
+      </w:r>
+      <w:proofErr w:type="spellEnd"/>
+      <w:r>
+        <w:rPr>
+          <w:sz w:val="24"/>
+          <w:szCs w:val="28"/>
+        </w:rPr>
+        <w:t xml:space="preserve"> blueprint is called, which will add another map tile from the pool. This will continue until the simulation is terminated. The Index fields indicate that only 10 total tiles (index 9 is item 10, like a normal array) can be on the field at any time, so it is necessary to remove tiles you pass. (The comment mentions that when trying to run the game in this test mode while making it, if you do not go into the project settings and set it to </w:t>
+      </w:r>
+      <w:proofErr w:type="spellStart"/>
+      <w:r>
+        <w:rPr>
+          <w:sz w:val="24"/>
+          <w:szCs w:val="28"/>
+        </w:rPr>
+        <w:t>RunGameMode</w:t>
+      </w:r>
+      <w:proofErr w:type="spellEnd"/>
+      <w:r>
+        <w:rPr>
+          <w:sz w:val="24"/>
+          <w:szCs w:val="28"/>
+        </w:rPr>
+        <w:t xml:space="preserve"> from its default, then the game will not run properly. This will be fixed later.)</w:t>
       </w:r>
     </w:p>
     <w:p>
@@ -11405,6 +11795,7 @@
           <w:sz w:val="28"/>
           <w:szCs w:val="28"/>
         </w:rPr>
+        <w:lastRenderedPageBreak/>
         <w:drawing>
           <wp:inline distT="0" distB="0" distL="0" distR="0" wp14:anchorId="7416A55A" wp14:editId="06650432">
             <wp:extent cx="5496692" cy="3115110"/>
@@ -11478,14 +11869,15 @@
           <w:szCs w:val="28"/>
         </w:rPr>
       </w:pPr>
-      <w:r>
-        <w:rPr>
-          <w:sz w:val="28"/>
-          <w:szCs w:val="28"/>
-        </w:rPr>
-        <w:lastRenderedPageBreak/>
+      <w:proofErr w:type="spellStart"/>
+      <w:r>
+        <w:rPr>
+          <w:sz w:val="28"/>
+          <w:szCs w:val="28"/>
+        </w:rPr>
         <w:t>FloorTileBP</w:t>
       </w:r>
+      <w:proofErr w:type="spellEnd"/>
     </w:p>
     <w:p>
       <w:pPr>
@@ -11571,6 +11963,7 @@
           <w:szCs w:val="28"/>
         </w:rPr>
       </w:pPr>
+      <w:proofErr w:type="spellStart"/>
       <w:r>
         <w:rPr>
           <w:sz w:val="28"/>
@@ -11578,6 +11971,7 @@
         </w:rPr>
         <w:t>AddFloorTile</w:t>
       </w:r>
+      <w:proofErr w:type="spellEnd"/>
     </w:p>
     <w:p>
       <w:pPr>
@@ -11592,13 +11986,29 @@
           <w:sz w:val="24"/>
           <w:szCs w:val="28"/>
         </w:rPr>
-        <w:t xml:space="preserve">Figure 4.2.d: An array is created of all available tiles. When AddFloorTile is called, it takes a random number from index 0 to the last index of the array of Floor </w:t>
-      </w:r>
+        <w:t xml:space="preserve">Figure 4.2.d: An array is created of all available tiles. When </w:t>
+      </w:r>
+      <w:proofErr w:type="spellStart"/>
       <w:r>
         <w:rPr>
           <w:sz w:val="24"/>
           <w:szCs w:val="28"/>
         </w:rPr>
+        <w:t>AddFloorTile</w:t>
+      </w:r>
+      <w:proofErr w:type="spellEnd"/>
+      <w:r>
+        <w:rPr>
+          <w:sz w:val="24"/>
+          <w:szCs w:val="28"/>
+        </w:rPr>
+        <w:t xml:space="preserve"> is called, it takes a random number from index 0 to the last index of the array of Floor </w:t>
+      </w:r>
+      <w:r>
+        <w:rPr>
+          <w:sz w:val="24"/>
+          <w:szCs w:val="28"/>
+        </w:rPr>
         <w:t>Tiles and</w:t>
       </w:r>
       <w:r>
@@ -11606,7 +12016,39 @@
           <w:sz w:val="24"/>
           <w:szCs w:val="28"/>
         </w:rPr>
-        <w:t xml:space="preserve"> moves that tile to be spawned at the next spawn point, which is an attach point. The spawned actor is cast to an instance of FloorTileBP, and then calls GetAttachTransform, and then that tile's attach point is set as the next spawn point for the next tile when this function is called again.</w:t>
+        <w:t xml:space="preserve"> moves that tile to be spawned at the next spawn point, which is an attach point. The spawned actor is cast to an instance of </w:t>
+      </w:r>
+      <w:proofErr w:type="spellStart"/>
+      <w:r>
+        <w:rPr>
+          <w:sz w:val="24"/>
+          <w:szCs w:val="28"/>
+        </w:rPr>
+        <w:t>FloorTileBP</w:t>
+      </w:r>
+      <w:proofErr w:type="spellEnd"/>
+      <w:r>
+        <w:rPr>
+          <w:sz w:val="24"/>
+          <w:szCs w:val="28"/>
+        </w:rPr>
+        <w:t xml:space="preserve">, and then calls </w:t>
+      </w:r>
+      <w:proofErr w:type="spellStart"/>
+      <w:r>
+        <w:rPr>
+          <w:sz w:val="24"/>
+          <w:szCs w:val="28"/>
+        </w:rPr>
+        <w:t>GetAttachTransform</w:t>
+      </w:r>
+      <w:proofErr w:type="spellEnd"/>
+      <w:r>
+        <w:rPr>
+          <w:sz w:val="24"/>
+          <w:szCs w:val="28"/>
+        </w:rPr>
+        <w:t>, and then that tile's attach point is set as the next spawn point for the next tile when this function is called again.</w:t>
       </w:r>
     </w:p>
     <w:p>
@@ -11622,6 +12064,7 @@
           <w:sz w:val="28"/>
           <w:szCs w:val="28"/>
         </w:rPr>
+        <w:lastRenderedPageBreak/>
         <w:drawing>
           <wp:inline distT="0" distB="0" distL="0" distR="0" wp14:anchorId="15E17281" wp14:editId="0544B965">
             <wp:extent cx="5943600" cy="957580"/>
@@ -11779,7 +12222,6 @@
           <w:sz w:val="28"/>
           <w:szCs w:val="28"/>
         </w:rPr>
-        <w:lastRenderedPageBreak/>
         <w:t>4</w:t>
       </w:r>
       <w:r>
@@ -11931,8 +12373,41 @@
           <w:sz w:val="28"/>
           <w:szCs w:val="28"/>
         </w:rPr>
-        <w:tab/>
-        <w:t>A second element of the trigger is that it will be constantly moving throughout the game. This will be accomplished using the “AddActorLocalOffset” function that is provided by Unreal Blueprint. This function allows the position to be updated by a given amount based on the last position of the object. This function will be called on the Event Tick of the game which is called every frame. Added to the “AddActorLocalOffset” function will be additional C++ code to increase the amount offset over time. This will increase the difficulty of the game as players live longer as the trigger wall will gradually increase in speed.</w:t>
+        <w:lastRenderedPageBreak/>
+        <w:tab/>
+        <w:t>A second element of the trigger is that it will be constantly moving throughout the game. This will be accomplished using the “</w:t>
+      </w:r>
+      <w:proofErr w:type="spellStart"/>
+      <w:r>
+        <w:rPr>
+          <w:sz w:val="28"/>
+          <w:szCs w:val="28"/>
+        </w:rPr>
+        <w:t>AddActorLocalOffset</w:t>
+      </w:r>
+      <w:proofErr w:type="spellEnd"/>
+      <w:r>
+        <w:rPr>
+          <w:sz w:val="28"/>
+          <w:szCs w:val="28"/>
+        </w:rPr>
+        <w:t>” function that is provided by Unreal Blueprint. This function allows the position to be updated by a given amount based on the last position of the object. This function will be called on the Event Tick of the game which is called every frame. Added to the “</w:t>
+      </w:r>
+      <w:proofErr w:type="spellStart"/>
+      <w:r>
+        <w:rPr>
+          <w:sz w:val="28"/>
+          <w:szCs w:val="28"/>
+        </w:rPr>
+        <w:t>AddActorLocalOffset</w:t>
+      </w:r>
+      <w:proofErr w:type="spellEnd"/>
+      <w:r>
+        <w:rPr>
+          <w:sz w:val="28"/>
+          <w:szCs w:val="28"/>
+        </w:rPr>
+        <w:t>” function will be additional C++ code to increase the amount offset over time. This will increase the difficulty of the game as players live longer as the trigger wall will gradually increase in speed.</w:t>
       </w:r>
     </w:p>
     <w:p>
@@ -12194,7 +12669,267 @@
           <w:sz w:val="28"/>
           <w:szCs w:val="28"/>
         </w:rPr>
+        <w:t>4.4</w:t>
+      </w:r>
+      <w:r>
+        <w:rPr>
+          <w:b/>
+          <w:i/>
+          <w:sz w:val="28"/>
+          <w:szCs w:val="28"/>
+        </w:rPr>
+        <w:t xml:space="preserve"> </w:t>
+      </w:r>
+      <w:r>
+        <w:rPr>
+          <w:b/>
+          <w:i/>
+          <w:sz w:val="28"/>
+          <w:szCs w:val="28"/>
+        </w:rPr>
+        <w:t>Characters</w:t>
+      </w:r>
+    </w:p>
+    <w:p>
+      <w:pPr>
+        <w:rPr>
+          <w:b/>
+          <w:i/>
+          <w:sz w:val="28"/>
+          <w:szCs w:val="28"/>
+        </w:rPr>
+      </w:pPr>
+      <w:r>
+        <w:rPr>
+          <w:b/>
+          <w:i/>
+          <w:sz w:val="28"/>
+          <w:szCs w:val="28"/>
+        </w:rPr>
+        <w:tab/>
+        <w:t>4.4</w:t>
+      </w:r>
+      <w:r>
+        <w:rPr>
+          <w:b/>
+          <w:i/>
+          <w:sz w:val="28"/>
+          <w:szCs w:val="28"/>
+        </w:rPr>
+        <w:t>.1 Character Superclass</w:t>
+      </w:r>
+    </w:p>
+    <w:p>
+      <w:pPr>
+        <w:ind w:left="720"/>
+        <w:rPr>
+          <w:sz w:val="28"/>
+          <w:szCs w:val="28"/>
+        </w:rPr>
+      </w:pPr>
+      <w:r>
+        <w:rPr>
+          <w:sz w:val="28"/>
+          <w:szCs w:val="28"/>
+        </w:rPr>
+        <w:t xml:space="preserve">The Character superclass will contain functionality that </w:t>
+      </w:r>
+      <w:r>
+        <w:rPr>
+          <w:sz w:val="28"/>
+          <w:szCs w:val="28"/>
+        </w:rPr>
+        <w:t>will be a part of each individual character. The following components will be a part of the Character superclass:</w:t>
+      </w:r>
+    </w:p>
+    <w:p>
+      <w:pPr>
+        <w:ind w:left="720"/>
+        <w:rPr>
+          <w:sz w:val="28"/>
+          <w:szCs w:val="28"/>
+        </w:rPr>
+      </w:pPr>
+      <w:r>
+        <w:rPr>
+          <w:sz w:val="28"/>
+          <w:szCs w:val="28"/>
+        </w:rPr>
+        <w:t>1. Ledge Grab and Climb</w:t>
+      </w:r>
+    </w:p>
+    <w:p>
+      <w:pPr>
+        <w:ind w:left="720"/>
+        <w:rPr>
+          <w:sz w:val="28"/>
+          <w:szCs w:val="28"/>
+        </w:rPr>
+      </w:pPr>
+      <w:r>
+        <w:rPr>
+          <w:sz w:val="28"/>
+          <w:szCs w:val="28"/>
+        </w:rPr>
+        <w:t>Every character will have a ledge grab and side movement while hanging onto the ledge.</w:t>
+      </w:r>
+      <w:r>
+        <w:rPr>
+          <w:sz w:val="28"/>
+          <w:szCs w:val="28"/>
+        </w:rPr>
+        <w:t xml:space="preserve"> </w:t>
+      </w:r>
+      <w:r>
+        <w:rPr>
+          <w:sz w:val="28"/>
+          <w:szCs w:val="28"/>
+        </w:rPr>
+        <w:t xml:space="preserve">This works with what Unreal Engine calls "traces". Traces work by creating an arrow that sticks out in front of your player, and the arrows are used to get feedback from the level on what/if there is anything present along the line segment created by the arrow. The way the ledge grab/shuffling along/climbing/climbing around corners works is we have traces along the sides, and in front of the character that look to get feedback from a certain subset of walls that respond to the traces. If the </w:t>
+      </w:r>
+      <w:r>
+        <w:rPr>
+          <w:sz w:val="28"/>
+          <w:szCs w:val="28"/>
+        </w:rPr>
         <w:lastRenderedPageBreak/>
+        <w:t xml:space="preserve">traces detect that there is a wall that responds to the traces, and the player is close enough an animation </w:t>
+      </w:r>
+      <w:r>
+        <w:rPr>
+          <w:sz w:val="28"/>
+          <w:szCs w:val="28"/>
+        </w:rPr>
+        <w:t>plays,</w:t>
+      </w:r>
+      <w:r>
+        <w:rPr>
+          <w:sz w:val="28"/>
+          <w:szCs w:val="28"/>
+        </w:rPr>
+        <w:t xml:space="preserve"> and the player grabs on to the ledge. It works the same for shuffling/turning corners etc.</w:t>
+      </w:r>
+    </w:p>
+    <w:p>
+      <w:pPr>
+        <w:rPr>
+          <w:sz w:val="28"/>
+          <w:szCs w:val="28"/>
+        </w:rPr>
+      </w:pPr>
+      <w:r>
+        <w:rPr>
+          <w:sz w:val="28"/>
+          <w:szCs w:val="28"/>
+        </w:rPr>
+        <w:t xml:space="preserve">    </w:t>
+      </w:r>
+      <w:r>
+        <w:rPr>
+          <w:sz w:val="28"/>
+          <w:szCs w:val="28"/>
+        </w:rPr>
+        <w:tab/>
+      </w:r>
+      <w:r>
+        <w:rPr>
+          <w:sz w:val="28"/>
+          <w:szCs w:val="28"/>
+        </w:rPr>
+        <w:t>2. Aiming System</w:t>
+      </w:r>
+    </w:p>
+    <w:p>
+      <w:pPr>
+        <w:ind w:left="720"/>
+        <w:rPr>
+          <w:sz w:val="28"/>
+          <w:szCs w:val="28"/>
+        </w:rPr>
+      </w:pPr>
+      <w:r>
+        <w:rPr>
+          <w:sz w:val="28"/>
+          <w:szCs w:val="28"/>
+        </w:rPr>
+        <w:t xml:space="preserve">Every character will have a similar design for aiming for their </w:t>
+      </w:r>
+      <w:r>
+        <w:rPr>
+          <w:sz w:val="28"/>
+          <w:szCs w:val="28"/>
+        </w:rPr>
+        <w:t>skill shots</w:t>
+      </w:r>
+      <w:r>
+        <w:rPr>
+          <w:sz w:val="28"/>
+          <w:szCs w:val="28"/>
+        </w:rPr>
+        <w:t xml:space="preserve">- where if they hold down the button for a skill shot the player will be able to aim their shot and upon release of the button they will make the shot. </w:t>
+      </w:r>
+      <w:r>
+        <w:rPr>
+          <w:sz w:val="28"/>
+          <w:szCs w:val="28"/>
+        </w:rPr>
+        <w:t>Like</w:t>
+      </w:r>
+      <w:r>
+        <w:rPr>
+          <w:sz w:val="28"/>
+          <w:szCs w:val="28"/>
+        </w:rPr>
+        <w:t xml:space="preserve"> smart casting in league of legends but with press and release of a button. </w:t>
+      </w:r>
+    </w:p>
+    <w:p>
+      <w:pPr>
+        <w:ind w:left="720"/>
+        <w:rPr>
+          <w:sz w:val="28"/>
+          <w:szCs w:val="28"/>
+        </w:rPr>
+      </w:pPr>
+      <w:r>
+        <w:rPr>
+          <w:sz w:val="28"/>
+          <w:szCs w:val="28"/>
+        </w:rPr>
+        <w:t xml:space="preserve">The way this works is </w:t>
+      </w:r>
+      <w:r>
+        <w:rPr>
+          <w:sz w:val="28"/>
+          <w:szCs w:val="28"/>
+        </w:rPr>
+        <w:t>just</w:t>
+      </w:r>
+      <w:r>
+        <w:rPr>
+          <w:sz w:val="28"/>
+          <w:szCs w:val="28"/>
+        </w:rPr>
+        <w:t xml:space="preserve"> manipulation of the position of the camera, and the drawing of a Widget (this one specifically is a UI element). The player hits the aim button, the camera's position is moved closer to give that zooming in effect, and a crosshair is set to appear on the screen. When the player releases the same button, the opposite happens: the camera is moved back out, and the crosshair is set to be invisible again.</w:t>
+      </w:r>
+    </w:p>
+    <w:p>
+      <w:pPr>
+        <w:rPr>
+          <w:b/>
+          <w:i/>
+          <w:sz w:val="28"/>
+          <w:szCs w:val="28"/>
+        </w:rPr>
+      </w:pPr>
+      <w:r>
+        <w:rPr>
+          <w:b/>
+          <w:i/>
+          <w:sz w:val="28"/>
+          <w:szCs w:val="28"/>
+        </w:rPr>
+        <w:tab/>
         <w:t>4.4</w:t>
       </w:r>
       <w:r>
@@ -12204,8 +12939,16 @@
           <w:sz w:val="28"/>
           <w:szCs w:val="28"/>
         </w:rPr>
-        <w:t xml:space="preserve"> </w:t>
-      </w:r>
+        <w:t>.2 Character Specific Functionality</w:t>
+      </w:r>
+    </w:p>
+    <w:p>
+      <w:pPr>
+        <w:rPr>
+          <w:sz w:val="28"/>
+          <w:szCs w:val="28"/>
+        </w:rPr>
+      </w:pPr>
       <w:r>
         <w:rPr>
           <w:b/>
@@ -12213,292 +12956,30 @@
           <w:sz w:val="28"/>
           <w:szCs w:val="28"/>
         </w:rPr>
-        <w:t>Characters</w:t>
-      </w:r>
-    </w:p>
-    <w:p>
-      <w:pPr>
+        <w:tab/>
+      </w:r>
+      <w:r>
+        <w:rPr>
+          <w:sz w:val="28"/>
+          <w:szCs w:val="28"/>
+        </w:rPr>
+        <w:t>Character specific functionality to be added to this document in the future.</w:t>
+      </w:r>
+    </w:p>
+    <w:p>
+      <w:pPr>
+        <w:rPr>
+          <w:sz w:val="28"/>
+          <w:szCs w:val="28"/>
+        </w:rPr>
+      </w:pPr>
+      <w:r>
         <w:rPr>
           <w:b/>
           <w:i/>
           <w:sz w:val="28"/>
           <w:szCs w:val="28"/>
         </w:rPr>
-      </w:pPr>
-      <w:r>
-        <w:rPr>
-          <w:b/>
-          <w:i/>
-          <w:sz w:val="28"/>
-          <w:szCs w:val="28"/>
-        </w:rPr>
-        <w:tab/>
-        <w:t>4.4</w:t>
-      </w:r>
-      <w:r>
-        <w:rPr>
-          <w:b/>
-          <w:i/>
-          <w:sz w:val="28"/>
-          <w:szCs w:val="28"/>
-        </w:rPr>
-        <w:t>.1 Character Superclass</w:t>
-      </w:r>
-    </w:p>
-    <w:p>
-      <w:pPr>
-        <w:ind w:left="720"/>
-        <w:rPr>
-          <w:sz w:val="28"/>
-          <w:szCs w:val="28"/>
-        </w:rPr>
-      </w:pPr>
-      <w:r>
-        <w:rPr>
-          <w:sz w:val="28"/>
-          <w:szCs w:val="28"/>
-        </w:rPr>
-        <w:t xml:space="preserve">The Character superclass will contain functionality that </w:t>
-      </w:r>
-      <w:r>
-        <w:rPr>
-          <w:sz w:val="28"/>
-          <w:szCs w:val="28"/>
-        </w:rPr>
-        <w:t>will be a part of each individual character. The following components will be a part of the Character superclass:</w:t>
-      </w:r>
-    </w:p>
-    <w:p>
-      <w:pPr>
-        <w:ind w:left="720"/>
-        <w:rPr>
-          <w:sz w:val="28"/>
-          <w:szCs w:val="28"/>
-        </w:rPr>
-      </w:pPr>
-      <w:r>
-        <w:rPr>
-          <w:sz w:val="28"/>
-          <w:szCs w:val="28"/>
-        </w:rPr>
-        <w:t>1. Ledge Grab and Climb</w:t>
-      </w:r>
-    </w:p>
-    <w:p>
-      <w:pPr>
-        <w:ind w:left="720"/>
-        <w:rPr>
-          <w:sz w:val="28"/>
-          <w:szCs w:val="28"/>
-        </w:rPr>
-      </w:pPr>
-      <w:r>
-        <w:rPr>
-          <w:sz w:val="28"/>
-          <w:szCs w:val="28"/>
-        </w:rPr>
-        <w:t>Every character will have a ledge grab and side movement while hanging onto the ledge.</w:t>
-      </w:r>
-      <w:r>
-        <w:rPr>
-          <w:sz w:val="28"/>
-          <w:szCs w:val="28"/>
-        </w:rPr>
-        <w:t xml:space="preserve"> </w:t>
-      </w:r>
-      <w:r>
-        <w:rPr>
-          <w:sz w:val="28"/>
-          <w:szCs w:val="28"/>
-        </w:rPr>
-        <w:t xml:space="preserve">This works with what Unreal Engine calls "traces". Traces work by creating an arrow that sticks out in front of your player, and the arrows are used to get feedback from the level on what/if there is anything present along the line segment created by the arrow. The way the ledge grab/shuffling along/climbing/climbing around corners works is we have traces along the sides, and in front of the character that look to get feedback from a certain subset of walls that respond to the traces. If the traces detect that there is a wall that responds to the traces, and the player is close enough an animation </w:t>
-      </w:r>
-      <w:r>
-        <w:rPr>
-          <w:sz w:val="28"/>
-          <w:szCs w:val="28"/>
-        </w:rPr>
-        <w:t>plays,</w:t>
-      </w:r>
-      <w:r>
-        <w:rPr>
-          <w:sz w:val="28"/>
-          <w:szCs w:val="28"/>
-        </w:rPr>
-        <w:t xml:space="preserve"> and the player grabs on to the ledge. It works the same for shuffling/turning corners etc.</w:t>
-      </w:r>
-    </w:p>
-    <w:p>
-      <w:pPr>
-        <w:rPr>
-          <w:sz w:val="28"/>
-          <w:szCs w:val="28"/>
-        </w:rPr>
-      </w:pPr>
-      <w:r>
-        <w:rPr>
-          <w:sz w:val="28"/>
-          <w:szCs w:val="28"/>
-        </w:rPr>
-        <w:t xml:space="preserve">    </w:t>
-      </w:r>
-      <w:r>
-        <w:rPr>
-          <w:sz w:val="28"/>
-          <w:szCs w:val="28"/>
-        </w:rPr>
-        <w:tab/>
-      </w:r>
-      <w:r>
-        <w:rPr>
-          <w:sz w:val="28"/>
-          <w:szCs w:val="28"/>
-        </w:rPr>
-        <w:t>2. Aiming System</w:t>
-      </w:r>
-    </w:p>
-    <w:p>
-      <w:pPr>
-        <w:ind w:left="720"/>
-        <w:rPr>
-          <w:sz w:val="28"/>
-          <w:szCs w:val="28"/>
-        </w:rPr>
-      </w:pPr>
-      <w:r>
-        <w:rPr>
-          <w:sz w:val="28"/>
-          <w:szCs w:val="28"/>
-        </w:rPr>
-        <w:t xml:space="preserve">Every character will have a similar design for aiming for their </w:t>
-      </w:r>
-      <w:r>
-        <w:rPr>
-          <w:sz w:val="28"/>
-          <w:szCs w:val="28"/>
-        </w:rPr>
-        <w:t>skill shots</w:t>
-      </w:r>
-      <w:r>
-        <w:rPr>
-          <w:sz w:val="28"/>
-          <w:szCs w:val="28"/>
-        </w:rPr>
-        <w:t xml:space="preserve">- where if they hold down the button for a skill shot the player will be able to aim their shot and upon release of the button they will make the shot. </w:t>
-      </w:r>
-      <w:r>
-        <w:rPr>
-          <w:sz w:val="28"/>
-          <w:szCs w:val="28"/>
-        </w:rPr>
-        <w:t>Like</w:t>
-      </w:r>
-      <w:r>
-        <w:rPr>
-          <w:sz w:val="28"/>
-          <w:szCs w:val="28"/>
-        </w:rPr>
-        <w:t xml:space="preserve"> smart casting in league of legends but with press and release of a button. </w:t>
-      </w:r>
-    </w:p>
-    <w:p>
-      <w:pPr>
-        <w:ind w:left="720"/>
-        <w:rPr>
-          <w:sz w:val="28"/>
-          <w:szCs w:val="28"/>
-        </w:rPr>
-      </w:pPr>
-      <w:r>
-        <w:rPr>
-          <w:sz w:val="28"/>
-          <w:szCs w:val="28"/>
-        </w:rPr>
-        <w:t xml:space="preserve">The way this works is </w:t>
-      </w:r>
-      <w:r>
-        <w:rPr>
-          <w:sz w:val="28"/>
-          <w:szCs w:val="28"/>
-        </w:rPr>
-        <w:t>just</w:t>
-      </w:r>
-      <w:r>
-        <w:rPr>
-          <w:sz w:val="28"/>
-          <w:szCs w:val="28"/>
-        </w:rPr>
-        <w:t xml:space="preserve"> manipulation of the position of the camera, and the drawing of a Widget (this one specifically is a UI element). The player hits the aim button, the camera's position is moved closer to give that zooming in effect, and a crosshair is set to appear on the screen. When the player releases the same button, the opposite happens: the camera is moved back out, and the crosshair is set to be invisible again.</w:t>
-      </w:r>
-    </w:p>
-    <w:p>
-      <w:pPr>
-        <w:rPr>
-          <w:b/>
-          <w:i/>
-          <w:sz w:val="28"/>
-          <w:szCs w:val="28"/>
-        </w:rPr>
-      </w:pPr>
-      <w:r>
-        <w:rPr>
-          <w:b/>
-          <w:i/>
-          <w:sz w:val="28"/>
-          <w:szCs w:val="28"/>
-        </w:rPr>
-        <w:tab/>
-        <w:t>4.4</w:t>
-      </w:r>
-      <w:r>
-        <w:rPr>
-          <w:b/>
-          <w:i/>
-          <w:sz w:val="28"/>
-          <w:szCs w:val="28"/>
-        </w:rPr>
-        <w:t>.2 Character Specific Functionality</w:t>
-      </w:r>
-    </w:p>
-    <w:p>
-      <w:pPr>
-        <w:rPr>
-          <w:sz w:val="28"/>
-          <w:szCs w:val="28"/>
-        </w:rPr>
-      </w:pPr>
-      <w:r>
-        <w:rPr>
-          <w:b/>
-          <w:i/>
-          <w:sz w:val="28"/>
-          <w:szCs w:val="28"/>
-        </w:rPr>
-        <w:tab/>
-      </w:r>
-      <w:r>
-        <w:rPr>
-          <w:sz w:val="28"/>
-          <w:szCs w:val="28"/>
-        </w:rPr>
-        <w:t>Character specific functionality to be added to this document in the future.</w:t>
-      </w:r>
-    </w:p>
-    <w:p>
-      <w:pPr>
-        <w:rPr>
-          <w:sz w:val="28"/>
-          <w:szCs w:val="28"/>
-        </w:rPr>
-      </w:pPr>
-      <w:r>
-        <w:rPr>
-          <w:b/>
-          <w:i/>
-          <w:sz w:val="28"/>
-          <w:szCs w:val="28"/>
-        </w:rPr>
-        <w:lastRenderedPageBreak/>
         <w:t>4.5</w:t>
       </w:r>
       <w:r>
@@ -12658,6 +13139,7 @@
           <w:sz w:val="28"/>
           <w:szCs w:val="28"/>
         </w:rPr>
+        <w:lastRenderedPageBreak/>
         <w:t>The above steps will be done during the instantiation of a player object. This is because it will allow for easy generation of multiplayer (see section 4.6).</w:t>
       </w:r>
     </w:p>
@@ -12773,110 +13255,110 @@
           <w:sz w:val="28"/>
           <w:szCs w:val="28"/>
         </w:rPr>
+        <w:t>4.6</w:t>
+      </w:r>
+      <w:r>
+        <w:rPr>
+          <w:b/>
+          <w:i/>
+          <w:sz w:val="28"/>
+          <w:szCs w:val="28"/>
+        </w:rPr>
+        <w:t xml:space="preserve"> Local Multi Player Game Play</w:t>
+      </w:r>
+    </w:p>
+    <w:p>
+      <w:pPr>
+        <w:rPr>
+          <w:sz w:val="28"/>
+          <w:szCs w:val="28"/>
+        </w:rPr>
+      </w:pPr>
+      <w:r>
+        <w:rPr>
+          <w:sz w:val="28"/>
+          <w:szCs w:val="28"/>
+        </w:rPr>
+        <w:t>Local multi-player will involve a split screen</w:t>
+      </w:r>
+      <w:r>
+        <w:rPr>
+          <w:sz w:val="28"/>
+          <w:szCs w:val="28"/>
+        </w:rPr>
+        <w:t xml:space="preserve"> for between two to four players.</w:t>
+      </w:r>
+      <w:r>
+        <w:rPr>
+          <w:sz w:val="28"/>
+          <w:szCs w:val="28"/>
+        </w:rPr>
+        <w:t xml:space="preserve"> </w:t>
+      </w:r>
+      <w:r>
+        <w:rPr>
+          <w:sz w:val="28"/>
+          <w:szCs w:val="28"/>
+        </w:rPr>
+        <w:t xml:space="preserve">This game mode will </w:t>
+      </w:r>
+      <w:r>
+        <w:rPr>
+          <w:sz w:val="28"/>
+          <w:szCs w:val="28"/>
+        </w:rPr>
+        <w:t>allow the players to compete in a racing type game mode. However, instead of racing to a finish line it will be the last player who survives that wins.</w:t>
+      </w:r>
+      <w:r>
+        <w:rPr>
+          <w:sz w:val="28"/>
+          <w:szCs w:val="28"/>
+        </w:rPr>
+        <w:t xml:space="preserve"> </w:t>
+      </w:r>
+      <w:r>
+        <w:rPr>
+          <w:sz w:val="28"/>
+          <w:szCs w:val="28"/>
+        </w:rPr>
+        <w:t xml:space="preserve">Creating a multi-player game mode in Unreal involves instantiating a new player object for each player that will be in the game. Each player object will contain all the components included practice mode. That will allow each player to have a separate HUD and when a player dies it will not affect the other objects. </w:t>
+      </w:r>
+      <w:r>
+        <w:rPr>
+          <w:sz w:val="28"/>
+          <w:szCs w:val="28"/>
+        </w:rPr>
+        <w:t>After the number of players is selected in the character selection screen a parameter will be passed to the class that loads the game. The class will then run a function to instantiate the number of player objects as the parameter passed in.</w:t>
+      </w:r>
+    </w:p>
+    <w:p>
+      <w:pPr>
+        <w:rPr>
+          <w:sz w:val="24"/>
+          <w:szCs w:val="28"/>
+        </w:rPr>
+      </w:pPr>
+      <w:r>
+        <w:rPr>
+          <w:sz w:val="24"/>
+          <w:szCs w:val="28"/>
+        </w:rPr>
+        <w:t>Figure 4.6.a: Activity diagram showing the sequence of steps taken from the main menu to starting a game for local multiplayer.</w:t>
+      </w:r>
+    </w:p>
+    <w:p>
+      <w:pPr>
+        <w:jc w:val="center"/>
+        <w:rPr>
+          <w:sz w:val="28"/>
+          <w:szCs w:val="28"/>
+        </w:rPr>
+      </w:pPr>
+      <w:r>
+        <w:rPr>
+          <w:noProof/>
+        </w:rPr>
         <w:lastRenderedPageBreak/>
-        <w:t>4.6</w:t>
-      </w:r>
-      <w:r>
-        <w:rPr>
-          <w:b/>
-          <w:i/>
-          <w:sz w:val="28"/>
-          <w:szCs w:val="28"/>
-        </w:rPr>
-        <w:t xml:space="preserve"> Local Multi Player Game Play</w:t>
-      </w:r>
-    </w:p>
-    <w:p>
-      <w:pPr>
-        <w:rPr>
-          <w:sz w:val="28"/>
-          <w:szCs w:val="28"/>
-        </w:rPr>
-      </w:pPr>
-      <w:r>
-        <w:rPr>
-          <w:sz w:val="28"/>
-          <w:szCs w:val="28"/>
-        </w:rPr>
-        <w:t>Local multi-player will involve a split screen</w:t>
-      </w:r>
-      <w:r>
-        <w:rPr>
-          <w:sz w:val="28"/>
-          <w:szCs w:val="28"/>
-        </w:rPr>
-        <w:t xml:space="preserve"> for between two to four players.</w:t>
-      </w:r>
-      <w:r>
-        <w:rPr>
-          <w:sz w:val="28"/>
-          <w:szCs w:val="28"/>
-        </w:rPr>
-        <w:t xml:space="preserve"> </w:t>
-      </w:r>
-      <w:r>
-        <w:rPr>
-          <w:sz w:val="28"/>
-          <w:szCs w:val="28"/>
-        </w:rPr>
-        <w:t xml:space="preserve">This game mode will </w:t>
-      </w:r>
-      <w:r>
-        <w:rPr>
-          <w:sz w:val="28"/>
-          <w:szCs w:val="28"/>
-        </w:rPr>
-        <w:t>allow the players to compete in a racing type game mode. However, instead of racing to a finish line it will be the last player who survives that wins.</w:t>
-      </w:r>
-      <w:r>
-        <w:rPr>
-          <w:sz w:val="28"/>
-          <w:szCs w:val="28"/>
-        </w:rPr>
-        <w:t xml:space="preserve"> </w:t>
-      </w:r>
-      <w:r>
-        <w:rPr>
-          <w:sz w:val="28"/>
-          <w:szCs w:val="28"/>
-        </w:rPr>
-        <w:t xml:space="preserve">Creating a multi-player game mode in Unreal involves instantiating a new player object for each player that will be in the game. Each player object will contain all the components included practice mode. That will allow each player to have a separate HUD and when a player dies it will not affect the other objects. </w:t>
-      </w:r>
-      <w:r>
-        <w:rPr>
-          <w:sz w:val="28"/>
-          <w:szCs w:val="28"/>
-        </w:rPr>
-        <w:t>After the number of players is selected in the character selection screen a parameter will be passed to the class that loads the game. The class will then run a function to instantiate the number of player objects as the parameter passed in.</w:t>
-      </w:r>
-    </w:p>
-    <w:p>
-      <w:pPr>
-        <w:rPr>
-          <w:sz w:val="24"/>
-          <w:szCs w:val="28"/>
-        </w:rPr>
-      </w:pPr>
-      <w:r>
-        <w:rPr>
-          <w:sz w:val="24"/>
-          <w:szCs w:val="28"/>
-        </w:rPr>
-        <w:t>Figure 4.6.a: Activity diagram showing the sequence of steps taken from the main menu to starting a game for local multiplayer.</w:t>
-      </w:r>
-    </w:p>
-    <w:p>
-      <w:pPr>
-        <w:jc w:val="center"/>
-        <w:rPr>
-          <w:sz w:val="28"/>
-          <w:szCs w:val="28"/>
-        </w:rPr>
-      </w:pPr>
-      <w:r>
-        <w:rPr>
-          <w:noProof/>
-        </w:rPr>
         <w:drawing>
           <wp:inline distT="0" distB="0" distL="0" distR="0" wp14:anchorId="33573421" wp14:editId="286ACAEA">
             <wp:extent cx="3749040" cy="4095310"/>
@@ -12936,16 +13418,7 @@
           <w:sz w:val="40"/>
           <w:szCs w:val="40"/>
         </w:rPr>
-        <w:lastRenderedPageBreak/>
-        <w:t xml:space="preserve">5. </w:t>
-      </w:r>
-      <w:r>
-        <w:rPr>
-          <w:b/>
-          <w:sz w:val="40"/>
-          <w:szCs w:val="40"/>
-        </w:rPr>
-        <w:t>Class Structure</w:t>
+        <w:t>5. Class Structure</w:t>
       </w:r>
     </w:p>
     <w:p>
@@ -13036,6 +13509,7 @@
         <w:rPr>
           <w:noProof/>
         </w:rPr>
+        <w:lastRenderedPageBreak/>
         <w:drawing>
           <wp:inline distT="0" distB="0" distL="0" distR="0" wp14:anchorId="42C0C51F" wp14:editId="3949CCF5">
             <wp:extent cx="5943600" cy="3681095"/>
@@ -13131,7 +13605,6 @@
           <w:sz w:val="40"/>
           <w:szCs w:val="40"/>
         </w:rPr>
-        <w:lastRenderedPageBreak/>
         <w:t>6</w:t>
       </w:r>
       <w:r>
@@ -13204,7 +13677,16 @@
           <w:sz w:val="28"/>
           <w:szCs w:val="28"/>
         </w:rPr>
-        <w:t xml:space="preserve"> leave specific design of levels, characters, and user interface elements for after the mid assessment unless each of our goals are reached. Listed below are the specific goals our team plans to accomplish and deliver at the mid assessment:</w:t>
+        <w:t xml:space="preserve"> leave specific design of levels, characters, and user interface elements for after the mid assessment </w:t>
+      </w:r>
+      <w:r>
+        <w:rPr>
+          <w:rFonts w:cstheme="minorHAnsi"/>
+          <w:sz w:val="28"/>
+          <w:szCs w:val="28"/>
+        </w:rPr>
+        <w:lastRenderedPageBreak/>
+        <w:t>unless each of our goals are reached. Listed below are the specific goals our team plans to accomplish and deliver at the mid assessment:</w:t>
       </w:r>
     </w:p>
     <w:p>
@@ -13671,7 +14153,6 @@
           <w:sz w:val="28"/>
           <w:szCs w:val="28"/>
         </w:rPr>
-        <w:lastRenderedPageBreak/>
         <w:t>6</w:t>
       </w:r>
       <w:r>
@@ -13840,6 +14321,7 @@
           <w:sz w:val="28"/>
           <w:szCs w:val="28"/>
         </w:rPr>
+        <w:lastRenderedPageBreak/>
         <w:t>Corey –</w:t>
       </w:r>
       <w:r>
@@ -14470,6 +14952,604 @@
           <w:szCs w:val="28"/>
         </w:rPr>
       </w:pPr>
+    </w:p>
+    <w:p>
+      <w:pPr>
+        <w:autoSpaceDE w:val="0"/>
+        <w:autoSpaceDN w:val="0"/>
+        <w:adjustRightInd w:val="0"/>
+        <w:spacing w:after="0" w:line="240" w:lineRule="auto"/>
+        <w:ind w:left="720"/>
+        <w:rPr>
+          <w:rFonts w:cstheme="minorHAnsi"/>
+          <w:sz w:val="28"/>
+          <w:szCs w:val="28"/>
+        </w:rPr>
+      </w:pPr>
+    </w:p>
+    <w:p>
+      <w:pPr>
+        <w:autoSpaceDE w:val="0"/>
+        <w:autoSpaceDN w:val="0"/>
+        <w:adjustRightInd w:val="0"/>
+        <w:spacing w:after="0" w:line="240" w:lineRule="auto"/>
+        <w:ind w:left="720"/>
+        <w:rPr>
+          <w:rFonts w:cstheme="minorHAnsi"/>
+          <w:sz w:val="28"/>
+          <w:szCs w:val="28"/>
+        </w:rPr>
+      </w:pPr>
+    </w:p>
+    <w:p>
+      <w:pPr>
+        <w:autoSpaceDE w:val="0"/>
+        <w:autoSpaceDN w:val="0"/>
+        <w:adjustRightInd w:val="0"/>
+        <w:spacing w:after="0" w:line="240" w:lineRule="auto"/>
+        <w:ind w:left="720"/>
+        <w:rPr>
+          <w:rFonts w:cstheme="minorHAnsi"/>
+          <w:sz w:val="28"/>
+          <w:szCs w:val="28"/>
+        </w:rPr>
+      </w:pPr>
+    </w:p>
+    <w:p>
+      <w:pPr>
+        <w:autoSpaceDE w:val="0"/>
+        <w:autoSpaceDN w:val="0"/>
+        <w:adjustRightInd w:val="0"/>
+        <w:spacing w:after="0" w:line="240" w:lineRule="auto"/>
+        <w:ind w:left="720"/>
+        <w:rPr>
+          <w:rFonts w:cstheme="minorHAnsi"/>
+          <w:sz w:val="28"/>
+          <w:szCs w:val="28"/>
+        </w:rPr>
+      </w:pPr>
+    </w:p>
+    <w:p>
+      <w:pPr>
+        <w:autoSpaceDE w:val="0"/>
+        <w:autoSpaceDN w:val="0"/>
+        <w:adjustRightInd w:val="0"/>
+        <w:spacing w:after="0" w:line="240" w:lineRule="auto"/>
+        <w:ind w:left="720"/>
+        <w:rPr>
+          <w:rFonts w:cstheme="minorHAnsi"/>
+          <w:sz w:val="28"/>
+          <w:szCs w:val="28"/>
+        </w:rPr>
+      </w:pPr>
+    </w:p>
+    <w:p>
+      <w:pPr>
+        <w:autoSpaceDE w:val="0"/>
+        <w:autoSpaceDN w:val="0"/>
+        <w:adjustRightInd w:val="0"/>
+        <w:spacing w:after="0" w:line="240" w:lineRule="auto"/>
+        <w:ind w:left="720"/>
+        <w:rPr>
+          <w:rFonts w:cstheme="minorHAnsi"/>
+          <w:sz w:val="28"/>
+          <w:szCs w:val="28"/>
+        </w:rPr>
+      </w:pPr>
+    </w:p>
+    <w:p>
+      <w:pPr>
+        <w:autoSpaceDE w:val="0"/>
+        <w:autoSpaceDN w:val="0"/>
+        <w:adjustRightInd w:val="0"/>
+        <w:spacing w:after="0" w:line="240" w:lineRule="auto"/>
+        <w:ind w:left="720"/>
+        <w:rPr>
+          <w:rFonts w:cstheme="minorHAnsi"/>
+          <w:sz w:val="28"/>
+          <w:szCs w:val="28"/>
+        </w:rPr>
+      </w:pPr>
+      <w:bookmarkStart w:id="0" w:name="_GoBack"/>
+      <w:bookmarkEnd w:id="0"/>
+    </w:p>
+    <w:p>
+      <w:pPr>
+        <w:rPr>
+          <w:sz w:val="28"/>
+          <w:szCs w:val="28"/>
+        </w:rPr>
+      </w:pPr>
+      <w:r>
+        <w:rPr>
+          <w:b/>
+          <w:sz w:val="40"/>
+          <w:szCs w:val="40"/>
+        </w:rPr>
+        <w:lastRenderedPageBreak/>
+        <w:t>7. Prototype Details</w:t>
+      </w:r>
+    </w:p>
+    <w:p>
+      <w:pPr>
+        <w:autoSpaceDE w:val="0"/>
+        <w:autoSpaceDN w:val="0"/>
+        <w:adjustRightInd w:val="0"/>
+        <w:spacing w:after="0" w:line="240" w:lineRule="auto"/>
+        <w:rPr>
+          <w:rFonts w:cstheme="minorHAnsi"/>
+          <w:b/>
+          <w:i/>
+          <w:sz w:val="28"/>
+          <w:szCs w:val="28"/>
+        </w:rPr>
+      </w:pPr>
+      <w:r>
+        <w:rPr>
+          <w:rFonts w:cstheme="minorHAnsi"/>
+          <w:b/>
+          <w:i/>
+          <w:sz w:val="28"/>
+          <w:szCs w:val="28"/>
+        </w:rPr>
+        <w:t>7</w:t>
+      </w:r>
+      <w:r>
+        <w:rPr>
+          <w:rFonts w:cstheme="minorHAnsi"/>
+          <w:b/>
+          <w:i/>
+          <w:sz w:val="28"/>
+          <w:szCs w:val="28"/>
+        </w:rPr>
+        <w:t xml:space="preserve">.1 </w:t>
+      </w:r>
+      <w:r>
+        <w:rPr>
+          <w:rFonts w:cstheme="minorHAnsi"/>
+          <w:b/>
+          <w:i/>
+          <w:sz w:val="28"/>
+          <w:szCs w:val="28"/>
+        </w:rPr>
+        <w:t xml:space="preserve">Concerns &amp; </w:t>
+      </w:r>
+      <w:r>
+        <w:rPr>
+          <w:rFonts w:cstheme="minorHAnsi"/>
+          <w:b/>
+          <w:i/>
+          <w:sz w:val="28"/>
+          <w:szCs w:val="28"/>
+        </w:rPr>
+        <w:t>Goals</w:t>
+      </w:r>
+    </w:p>
+    <w:p>
+      <w:pPr>
+        <w:autoSpaceDE w:val="0"/>
+        <w:autoSpaceDN w:val="0"/>
+        <w:adjustRightInd w:val="0"/>
+        <w:spacing w:after="0" w:line="240" w:lineRule="auto"/>
+        <w:rPr>
+          <w:rFonts w:cstheme="minorHAnsi"/>
+          <w:sz w:val="28"/>
+          <w:szCs w:val="28"/>
+        </w:rPr>
+      </w:pPr>
+    </w:p>
+    <w:p>
+      <w:pPr>
+        <w:autoSpaceDE w:val="0"/>
+        <w:autoSpaceDN w:val="0"/>
+        <w:adjustRightInd w:val="0"/>
+        <w:spacing w:after="0" w:line="240" w:lineRule="auto"/>
+        <w:rPr>
+          <w:rFonts w:cstheme="minorHAnsi"/>
+          <w:sz w:val="28"/>
+          <w:szCs w:val="28"/>
+        </w:rPr>
+      </w:pPr>
+      <w:r>
+        <w:rPr>
+          <w:rFonts w:cstheme="minorHAnsi"/>
+          <w:sz w:val="28"/>
+          <w:szCs w:val="28"/>
+        </w:rPr>
+        <w:t>For our prototype our team plans to focus on delivering the main functionality of the game with a focus on the core functionality. The look will be bare bones as adding assets will be easier once all the functionality is implement</w:t>
+      </w:r>
+      <w:r>
+        <w:rPr>
+          <w:rFonts w:cstheme="minorHAnsi"/>
+          <w:sz w:val="28"/>
+          <w:szCs w:val="28"/>
+        </w:rPr>
+        <w:t>ed</w:t>
+      </w:r>
+      <w:r>
+        <w:rPr>
+          <w:rFonts w:cstheme="minorHAnsi"/>
+          <w:sz w:val="28"/>
+          <w:szCs w:val="28"/>
+        </w:rPr>
+        <w:t>.</w:t>
+      </w:r>
+      <w:r>
+        <w:rPr>
+          <w:rFonts w:cstheme="minorHAnsi"/>
+          <w:sz w:val="28"/>
+          <w:szCs w:val="28"/>
+        </w:rPr>
+        <w:t xml:space="preserve"> One main goal of our prototype is to address concerns our team has about delivering on some of the more complex aspects of our game or concepts that our team does not have previous experience with. Below is a list of concerns that our team has identified during the design phase of our project.</w:t>
+      </w:r>
+    </w:p>
+    <w:p>
+      <w:pPr>
+        <w:autoSpaceDE w:val="0"/>
+        <w:autoSpaceDN w:val="0"/>
+        <w:adjustRightInd w:val="0"/>
+        <w:spacing w:after="0" w:line="240" w:lineRule="auto"/>
+        <w:rPr>
+          <w:rFonts w:cstheme="minorHAnsi"/>
+          <w:sz w:val="28"/>
+          <w:szCs w:val="28"/>
+        </w:rPr>
+      </w:pPr>
+    </w:p>
+    <w:p>
+      <w:pPr>
+        <w:pStyle w:val="ListParagraph"/>
+        <w:numPr>
+          <w:ilvl w:val="0"/>
+          <w:numId w:val="20"/>
+        </w:numPr>
+        <w:autoSpaceDE w:val="0"/>
+        <w:autoSpaceDN w:val="0"/>
+        <w:adjustRightInd w:val="0"/>
+        <w:spacing w:after="0" w:line="240" w:lineRule="auto"/>
+        <w:rPr>
+          <w:rFonts w:cstheme="minorHAnsi"/>
+          <w:sz w:val="28"/>
+          <w:szCs w:val="28"/>
+        </w:rPr>
+      </w:pPr>
+      <w:r>
+        <w:rPr>
+          <w:rFonts w:cstheme="minorHAnsi"/>
+          <w:sz w:val="28"/>
+          <w:szCs w:val="28"/>
+        </w:rPr>
+        <w:t xml:space="preserve">Creating a </w:t>
+      </w:r>
+      <w:r>
+        <w:rPr>
+          <w:rFonts w:cstheme="minorHAnsi"/>
+          <w:sz w:val="28"/>
+          <w:szCs w:val="28"/>
+        </w:rPr>
+        <w:t>dynamically loading level. Our team previously only has game development experience where static levels have been created.</w:t>
+      </w:r>
+    </w:p>
+    <w:p>
+      <w:pPr>
+        <w:pStyle w:val="ListParagraph"/>
+        <w:numPr>
+          <w:ilvl w:val="0"/>
+          <w:numId w:val="20"/>
+        </w:numPr>
+        <w:autoSpaceDE w:val="0"/>
+        <w:autoSpaceDN w:val="0"/>
+        <w:adjustRightInd w:val="0"/>
+        <w:spacing w:after="0" w:line="240" w:lineRule="auto"/>
+        <w:rPr>
+          <w:rFonts w:cstheme="minorHAnsi"/>
+          <w:sz w:val="28"/>
+          <w:szCs w:val="28"/>
+        </w:rPr>
+      </w:pPr>
+      <w:r>
+        <w:rPr>
+          <w:rFonts w:cstheme="minorHAnsi"/>
+          <w:sz w:val="28"/>
+          <w:szCs w:val="28"/>
+        </w:rPr>
+        <w:t xml:space="preserve">Having the components of our dynamic level load in a random order. </w:t>
+      </w:r>
+    </w:p>
+    <w:p>
+      <w:pPr>
+        <w:pStyle w:val="ListParagraph"/>
+        <w:numPr>
+          <w:ilvl w:val="0"/>
+          <w:numId w:val="20"/>
+        </w:numPr>
+        <w:autoSpaceDE w:val="0"/>
+        <w:autoSpaceDN w:val="0"/>
+        <w:adjustRightInd w:val="0"/>
+        <w:spacing w:after="0" w:line="240" w:lineRule="auto"/>
+        <w:rPr>
+          <w:rFonts w:cstheme="minorHAnsi"/>
+          <w:sz w:val="28"/>
+          <w:szCs w:val="28"/>
+        </w:rPr>
+      </w:pPr>
+      <w:r>
+        <w:rPr>
+          <w:rFonts w:cstheme="minorHAnsi"/>
+          <w:sz w:val="28"/>
+          <w:szCs w:val="28"/>
+        </w:rPr>
+        <w:t>Creating a multiplayer mode for our game.</w:t>
+      </w:r>
+    </w:p>
+    <w:p>
+      <w:pPr>
+        <w:pStyle w:val="ListParagraph"/>
+        <w:numPr>
+          <w:ilvl w:val="0"/>
+          <w:numId w:val="20"/>
+        </w:numPr>
+        <w:autoSpaceDE w:val="0"/>
+        <w:autoSpaceDN w:val="0"/>
+        <w:adjustRightInd w:val="0"/>
+        <w:spacing w:after="0" w:line="240" w:lineRule="auto"/>
+        <w:rPr>
+          <w:rFonts w:cstheme="minorHAnsi"/>
+          <w:sz w:val="28"/>
+          <w:szCs w:val="28"/>
+        </w:rPr>
+      </w:pPr>
+      <w:r>
+        <w:rPr>
+          <w:rFonts w:cstheme="minorHAnsi"/>
+          <w:sz w:val="28"/>
+          <w:szCs w:val="28"/>
+        </w:rPr>
+        <w:t>Allowing our level to increase in difficulty over time.</w:t>
+      </w:r>
+    </w:p>
+    <w:p>
+      <w:pPr>
+        <w:autoSpaceDE w:val="0"/>
+        <w:autoSpaceDN w:val="0"/>
+        <w:adjustRightInd w:val="0"/>
+        <w:spacing w:after="0" w:line="240" w:lineRule="auto"/>
+        <w:rPr>
+          <w:rFonts w:cstheme="minorHAnsi"/>
+          <w:sz w:val="28"/>
+          <w:szCs w:val="28"/>
+        </w:rPr>
+      </w:pPr>
+    </w:p>
+    <w:p>
+      <w:pPr>
+        <w:autoSpaceDE w:val="0"/>
+        <w:autoSpaceDN w:val="0"/>
+        <w:adjustRightInd w:val="0"/>
+        <w:spacing w:after="0" w:line="240" w:lineRule="auto"/>
+        <w:rPr>
+          <w:rFonts w:cstheme="minorHAnsi"/>
+          <w:sz w:val="28"/>
+          <w:szCs w:val="28"/>
+        </w:rPr>
+      </w:pPr>
+      <w:r>
+        <w:rPr>
+          <w:rFonts w:cstheme="minorHAnsi"/>
+          <w:sz w:val="28"/>
+          <w:szCs w:val="28"/>
+        </w:rPr>
+        <w:t>Our team plans to show two prototypes which each address separate concerns. To show and address concerns related to the main game functionality our team plans to use a single player prototype with the following functionality shown:</w:t>
+      </w:r>
+    </w:p>
+    <w:p>
+      <w:pPr>
+        <w:autoSpaceDE w:val="0"/>
+        <w:autoSpaceDN w:val="0"/>
+        <w:adjustRightInd w:val="0"/>
+        <w:spacing w:after="0" w:line="240" w:lineRule="auto"/>
+        <w:rPr>
+          <w:rFonts w:cstheme="minorHAnsi"/>
+          <w:sz w:val="28"/>
+          <w:szCs w:val="28"/>
+        </w:rPr>
+      </w:pPr>
+    </w:p>
+    <w:p>
+      <w:pPr>
+        <w:pStyle w:val="ListParagraph"/>
+        <w:numPr>
+          <w:ilvl w:val="0"/>
+          <w:numId w:val="18"/>
+        </w:numPr>
+        <w:autoSpaceDE w:val="0"/>
+        <w:autoSpaceDN w:val="0"/>
+        <w:adjustRightInd w:val="0"/>
+        <w:spacing w:after="0" w:line="240" w:lineRule="auto"/>
+        <w:rPr>
+          <w:rFonts w:cstheme="minorHAnsi"/>
+          <w:sz w:val="28"/>
+          <w:szCs w:val="28"/>
+        </w:rPr>
+      </w:pPr>
+      <w:r>
+        <w:rPr>
+          <w:rFonts w:cstheme="minorHAnsi"/>
+          <w:sz w:val="28"/>
+          <w:szCs w:val="28"/>
+        </w:rPr>
+        <w:t>A dynamically loading level consisting of three sample level segments. This will load continuously and allow the player to keep running until they die.</w:t>
+      </w:r>
+    </w:p>
+    <w:p>
+      <w:pPr>
+        <w:pStyle w:val="ListParagraph"/>
+        <w:numPr>
+          <w:ilvl w:val="0"/>
+          <w:numId w:val="18"/>
+        </w:numPr>
+        <w:autoSpaceDE w:val="0"/>
+        <w:autoSpaceDN w:val="0"/>
+        <w:adjustRightInd w:val="0"/>
+        <w:spacing w:after="0" w:line="240" w:lineRule="auto"/>
+        <w:rPr>
+          <w:rFonts w:cstheme="minorHAnsi"/>
+          <w:sz w:val="28"/>
+          <w:szCs w:val="28"/>
+        </w:rPr>
+      </w:pPr>
+      <w:r>
+        <w:rPr>
+          <w:rFonts w:cstheme="minorHAnsi"/>
+          <w:sz w:val="28"/>
+          <w:szCs w:val="28"/>
+        </w:rPr>
+        <w:t>The level components will be loaded at random to show the concept for a unique level being loaded each play through.</w:t>
+      </w:r>
+    </w:p>
+    <w:p>
+      <w:pPr>
+        <w:pStyle w:val="ListParagraph"/>
+        <w:numPr>
+          <w:ilvl w:val="0"/>
+          <w:numId w:val="18"/>
+        </w:numPr>
+        <w:autoSpaceDE w:val="0"/>
+        <w:autoSpaceDN w:val="0"/>
+        <w:adjustRightInd w:val="0"/>
+        <w:spacing w:after="0" w:line="240" w:lineRule="auto"/>
+        <w:rPr>
+          <w:rFonts w:cstheme="minorHAnsi"/>
+          <w:sz w:val="28"/>
+          <w:szCs w:val="28"/>
+        </w:rPr>
+      </w:pPr>
+      <w:r>
+        <w:rPr>
+          <w:rFonts w:cstheme="minorHAnsi"/>
+          <w:sz w:val="28"/>
+          <w:szCs w:val="28"/>
+        </w:rPr>
+        <w:t>Implementation of the moving death wall trigger that ends the game on contact with the player. Plan to show that the speed of the wall can increase in speed over time.</w:t>
+      </w:r>
+      <w:r>
+        <w:rPr>
+          <w:rFonts w:cstheme="minorHAnsi"/>
+          <w:sz w:val="28"/>
+          <w:szCs w:val="28"/>
+        </w:rPr>
+        <w:t xml:space="preserve"> This will address the concern of having our level increase in difficulty over time.</w:t>
+      </w:r>
+    </w:p>
+    <w:p>
+      <w:pPr>
+        <w:pStyle w:val="ListParagraph"/>
+        <w:numPr>
+          <w:ilvl w:val="0"/>
+          <w:numId w:val="18"/>
+        </w:numPr>
+        <w:autoSpaceDE w:val="0"/>
+        <w:autoSpaceDN w:val="0"/>
+        <w:adjustRightInd w:val="0"/>
+        <w:spacing w:after="0" w:line="240" w:lineRule="auto"/>
+        <w:rPr>
+          <w:rFonts w:cstheme="minorHAnsi"/>
+          <w:sz w:val="28"/>
+          <w:szCs w:val="28"/>
+        </w:rPr>
+      </w:pPr>
+      <w:r>
+        <w:rPr>
+          <w:rFonts w:cstheme="minorHAnsi"/>
+          <w:sz w:val="28"/>
+          <w:szCs w:val="28"/>
+        </w:rPr>
+        <w:t>Having a character with at least one special ability playable.</w:t>
+      </w:r>
+    </w:p>
+    <w:p>
+      <w:pPr>
+        <w:pStyle w:val="ListParagraph"/>
+        <w:numPr>
+          <w:ilvl w:val="0"/>
+          <w:numId w:val="18"/>
+        </w:numPr>
+        <w:autoSpaceDE w:val="0"/>
+        <w:autoSpaceDN w:val="0"/>
+        <w:adjustRightInd w:val="0"/>
+        <w:spacing w:after="0" w:line="240" w:lineRule="auto"/>
+        <w:rPr>
+          <w:rFonts w:cstheme="minorHAnsi"/>
+          <w:sz w:val="28"/>
+          <w:szCs w:val="28"/>
+        </w:rPr>
+      </w:pPr>
+      <w:r>
+        <w:rPr>
+          <w:rFonts w:cstheme="minorHAnsi"/>
+          <w:sz w:val="28"/>
+          <w:szCs w:val="28"/>
+        </w:rPr>
+        <w:t>A simple main menu to demonstrate our ability to add menus to the game.</w:t>
+      </w:r>
+    </w:p>
+    <w:p>
+      <w:pPr>
+        <w:autoSpaceDE w:val="0"/>
+        <w:autoSpaceDN w:val="0"/>
+        <w:adjustRightInd w:val="0"/>
+        <w:spacing w:after="0" w:line="240" w:lineRule="auto"/>
+        <w:rPr>
+          <w:rFonts w:cstheme="minorHAnsi"/>
+          <w:sz w:val="28"/>
+          <w:szCs w:val="28"/>
+        </w:rPr>
+      </w:pPr>
+    </w:p>
+    <w:p>
+      <w:pPr>
+        <w:autoSpaceDE w:val="0"/>
+        <w:autoSpaceDN w:val="0"/>
+        <w:adjustRightInd w:val="0"/>
+        <w:spacing w:after="0" w:line="240" w:lineRule="auto"/>
+        <w:rPr>
+          <w:rFonts w:cstheme="minorHAnsi"/>
+          <w:sz w:val="28"/>
+          <w:szCs w:val="28"/>
+        </w:rPr>
+      </w:pPr>
+      <w:r>
+        <w:rPr>
+          <w:rFonts w:cstheme="minorHAnsi"/>
+          <w:sz w:val="28"/>
+          <w:szCs w:val="28"/>
+        </w:rPr>
+        <w:t xml:space="preserve">In addition to this single player prototype our team wants to demonstrate our ability to create a multiplayer game as that is a goal for the final product. A simple multiplayer game will be shown as a prototype to demonstrate our </w:t>
+      </w:r>
+      <w:r>
+        <w:rPr>
+          <w:rFonts w:cstheme="minorHAnsi"/>
+          <w:sz w:val="28"/>
+          <w:szCs w:val="28"/>
+        </w:rPr>
+        <w:t>team’s</w:t>
+      </w:r>
+      <w:r>
+        <w:rPr>
+          <w:rFonts w:cstheme="minorHAnsi"/>
+          <w:sz w:val="28"/>
+          <w:szCs w:val="28"/>
+        </w:rPr>
+        <w:t xml:space="preserve"> ability to have this functionality implemented in the final version.</w:t>
+      </w:r>
+      <w:r>
+        <w:rPr>
+          <w:rFonts w:cstheme="minorHAnsi"/>
+          <w:sz w:val="28"/>
+          <w:szCs w:val="28"/>
+        </w:rPr>
+        <w:t xml:space="preserve"> </w:t>
+      </w:r>
     </w:p>
     <w:sectPr>
       <w:footerReference w:type="default" r:id="rId24"/>
@@ -14685,7 +15765,7 @@
             <w:sz w:val="24"/>
             <w:szCs w:val="24"/>
           </w:rPr>
-          <w:t>20</w:t>
+          <w:t>25</w:t>
         </w:r>
         <w:r>
           <w:rPr>
@@ -14871,16 +15951,16 @@
     </w:lvl>
   </w:abstractNum>
   <w:abstractNum w:abstractNumId="1" w15:restartNumberingAfterBreak="0">
-    <w:nsid w:val="14F52B5C"/>
+    <w:nsid w:val="12DA6144"/>
     <w:multiLevelType w:val="hybridMultilevel"/>
-    <w:tmpl w:val="46300478"/>
+    <w:tmpl w:val="C2F8406C"/>
     <w:lvl w:ilvl="0" w:tplc="04090001">
       <w:start w:val="1"/>
       <w:numFmt w:val="bullet"/>
       <w:lvlText w:val=""/>
       <w:lvlJc w:val="left"/>
       <w:pPr>
-        <w:ind w:left="1440" w:hanging="360"/>
+        <w:ind w:left="720" w:hanging="360"/>
       </w:pPr>
       <w:rPr>
         <w:rFonts w:ascii="Symbol" w:hAnsi="Symbol" w:hint="default"/>
@@ -14892,7 +15972,7 @@
       <w:lvlText w:val="o"/>
       <w:lvlJc w:val="left"/>
       <w:pPr>
-        <w:ind w:left="2160" w:hanging="360"/>
+        <w:ind w:left="1440" w:hanging="360"/>
       </w:pPr>
       <w:rPr>
         <w:rFonts w:ascii="Courier New" w:hAnsi="Courier New" w:cs="Courier New" w:hint="default"/>
@@ -14904,7 +15984,7 @@
       <w:lvlText w:val=""/>
       <w:lvlJc w:val="left"/>
       <w:pPr>
-        <w:ind w:left="2880" w:hanging="360"/>
+        <w:ind w:left="2160" w:hanging="360"/>
       </w:pPr>
       <w:rPr>
         <w:rFonts w:ascii="Wingdings" w:hAnsi="Wingdings" w:hint="default"/>
@@ -14916,7 +15996,7 @@
       <w:lvlText w:val=""/>
       <w:lvlJc w:val="left"/>
       <w:pPr>
-        <w:ind w:left="3600" w:hanging="360"/>
+        <w:ind w:left="2880" w:hanging="360"/>
       </w:pPr>
       <w:rPr>
         <w:rFonts w:ascii="Symbol" w:hAnsi="Symbol" w:hint="default"/>
@@ -14928,7 +16008,7 @@
       <w:lvlText w:val="o"/>
       <w:lvlJc w:val="left"/>
       <w:pPr>
-        <w:ind w:left="4320" w:hanging="360"/>
+        <w:ind w:left="3600" w:hanging="360"/>
       </w:pPr>
       <w:rPr>
         <w:rFonts w:ascii="Courier New" w:hAnsi="Courier New" w:cs="Courier New" w:hint="default"/>
@@ -14940,7 +16020,7 @@
       <w:lvlText w:val=""/>
       <w:lvlJc w:val="left"/>
       <w:pPr>
-        <w:ind w:left="5040" w:hanging="360"/>
+        <w:ind w:left="4320" w:hanging="360"/>
       </w:pPr>
       <w:rPr>
         <w:rFonts w:ascii="Wingdings" w:hAnsi="Wingdings" w:hint="default"/>
@@ -14952,7 +16032,7 @@
       <w:lvlText w:val=""/>
       <w:lvlJc w:val="left"/>
       <w:pPr>
-        <w:ind w:left="5760" w:hanging="360"/>
+        <w:ind w:left="5040" w:hanging="360"/>
       </w:pPr>
       <w:rPr>
         <w:rFonts w:ascii="Symbol" w:hAnsi="Symbol" w:hint="default"/>
@@ -14964,7 +16044,7 @@
       <w:lvlText w:val="o"/>
       <w:lvlJc w:val="left"/>
       <w:pPr>
-        <w:ind w:left="6480" w:hanging="360"/>
+        <w:ind w:left="5760" w:hanging="360"/>
       </w:pPr>
       <w:rPr>
         <w:rFonts w:ascii="Courier New" w:hAnsi="Courier New" w:cs="Courier New" w:hint="default"/>
@@ -14976,7 +16056,7 @@
       <w:lvlText w:val=""/>
       <w:lvlJc w:val="left"/>
       <w:pPr>
-        <w:ind w:left="7200" w:hanging="360"/>
+        <w:ind w:left="6480" w:hanging="360"/>
       </w:pPr>
       <w:rPr>
         <w:rFonts w:ascii="Wingdings" w:hAnsi="Wingdings" w:hint="default"/>
@@ -14984,16 +16064,16 @@
     </w:lvl>
   </w:abstractNum>
   <w:abstractNum w:abstractNumId="2" w15:restartNumberingAfterBreak="0">
-    <w:nsid w:val="19E81B7E"/>
+    <w:nsid w:val="14F52B5C"/>
     <w:multiLevelType w:val="hybridMultilevel"/>
-    <w:tmpl w:val="7F3CA026"/>
+    <w:tmpl w:val="46300478"/>
     <w:lvl w:ilvl="0" w:tplc="04090001">
       <w:start w:val="1"/>
       <w:numFmt w:val="bullet"/>
       <w:lvlText w:val=""/>
       <w:lvlJc w:val="left"/>
       <w:pPr>
-        <w:ind w:left="720" w:hanging="360"/>
+        <w:ind w:left="1440" w:hanging="360"/>
       </w:pPr>
       <w:rPr>
         <w:rFonts w:ascii="Symbol" w:hAnsi="Symbol" w:hint="default"/>
@@ -15005,7 +16085,7 @@
       <w:lvlText w:val="o"/>
       <w:lvlJc w:val="left"/>
       <w:pPr>
-        <w:ind w:left="1440" w:hanging="360"/>
+        <w:ind w:left="2160" w:hanging="360"/>
       </w:pPr>
       <w:rPr>
         <w:rFonts w:ascii="Courier New" w:hAnsi="Courier New" w:cs="Courier New" w:hint="default"/>
@@ -15017,7 +16097,7 @@
       <w:lvlText w:val=""/>
       <w:lvlJc w:val="left"/>
       <w:pPr>
-        <w:ind w:left="2160" w:hanging="360"/>
+        <w:ind w:left="2880" w:hanging="360"/>
       </w:pPr>
       <w:rPr>
         <w:rFonts w:ascii="Wingdings" w:hAnsi="Wingdings" w:hint="default"/>
@@ -15029,7 +16109,7 @@
       <w:lvlText w:val=""/>
       <w:lvlJc w:val="left"/>
       <w:pPr>
-        <w:ind w:left="2880" w:hanging="360"/>
+        <w:ind w:left="3600" w:hanging="360"/>
       </w:pPr>
       <w:rPr>
         <w:rFonts w:ascii="Symbol" w:hAnsi="Symbol" w:hint="default"/>
@@ -15041,7 +16121,7 @@
       <w:lvlText w:val="o"/>
       <w:lvlJc w:val="left"/>
       <w:pPr>
-        <w:ind w:left="3600" w:hanging="360"/>
+        <w:ind w:left="4320" w:hanging="360"/>
       </w:pPr>
       <w:rPr>
         <w:rFonts w:ascii="Courier New" w:hAnsi="Courier New" w:cs="Courier New" w:hint="default"/>
@@ -15053,7 +16133,7 @@
       <w:lvlText w:val=""/>
       <w:lvlJc w:val="left"/>
       <w:pPr>
-        <w:ind w:left="4320" w:hanging="360"/>
+        <w:ind w:left="5040" w:hanging="360"/>
       </w:pPr>
       <w:rPr>
         <w:rFonts w:ascii="Wingdings" w:hAnsi="Wingdings" w:hint="default"/>
@@ -15065,7 +16145,7 @@
       <w:lvlText w:val=""/>
       <w:lvlJc w:val="left"/>
       <w:pPr>
-        <w:ind w:left="5040" w:hanging="360"/>
+        <w:ind w:left="5760" w:hanging="360"/>
       </w:pPr>
       <w:rPr>
         <w:rFonts w:ascii="Symbol" w:hAnsi="Symbol" w:hint="default"/>
@@ -15077,7 +16157,7 @@
       <w:lvlText w:val="o"/>
       <w:lvlJc w:val="left"/>
       <w:pPr>
-        <w:ind w:left="5760" w:hanging="360"/>
+        <w:ind w:left="6480" w:hanging="360"/>
       </w:pPr>
       <w:rPr>
         <w:rFonts w:ascii="Courier New" w:hAnsi="Courier New" w:cs="Courier New" w:hint="default"/>
@@ -15089,7 +16169,7 @@
       <w:lvlText w:val=""/>
       <w:lvlJc w:val="left"/>
       <w:pPr>
-        <w:ind w:left="6480" w:hanging="360"/>
+        <w:ind w:left="7200" w:hanging="360"/>
       </w:pPr>
       <w:rPr>
         <w:rFonts w:ascii="Wingdings" w:hAnsi="Wingdings" w:hint="default"/>
@@ -15097,16 +16177,16 @@
     </w:lvl>
   </w:abstractNum>
   <w:abstractNum w:abstractNumId="3" w15:restartNumberingAfterBreak="0">
-    <w:nsid w:val="1D452160"/>
+    <w:nsid w:val="19E81B7E"/>
     <w:multiLevelType w:val="hybridMultilevel"/>
-    <w:tmpl w:val="0ED0978E"/>
+    <w:tmpl w:val="7F3CA026"/>
     <w:lvl w:ilvl="0" w:tplc="04090001">
       <w:start w:val="1"/>
       <w:numFmt w:val="bullet"/>
       <w:lvlText w:val=""/>
       <w:lvlJc w:val="left"/>
       <w:pPr>
-        <w:ind w:left="1440" w:hanging="360"/>
+        <w:ind w:left="720" w:hanging="360"/>
       </w:pPr>
       <w:rPr>
         <w:rFonts w:ascii="Symbol" w:hAnsi="Symbol" w:hint="default"/>
@@ -15118,7 +16198,7 @@
       <w:lvlText w:val="o"/>
       <w:lvlJc w:val="left"/>
       <w:pPr>
-        <w:ind w:left="2160" w:hanging="360"/>
+        <w:ind w:left="1440" w:hanging="360"/>
       </w:pPr>
       <w:rPr>
         <w:rFonts w:ascii="Courier New" w:hAnsi="Courier New" w:cs="Courier New" w:hint="default"/>
@@ -15130,7 +16210,7 @@
       <w:lvlText w:val=""/>
       <w:lvlJc w:val="left"/>
       <w:pPr>
-        <w:ind w:left="2880" w:hanging="360"/>
+        <w:ind w:left="2160" w:hanging="360"/>
       </w:pPr>
       <w:rPr>
         <w:rFonts w:ascii="Wingdings" w:hAnsi="Wingdings" w:hint="default"/>
@@ -15142,7 +16222,7 @@
       <w:lvlText w:val=""/>
       <w:lvlJc w:val="left"/>
       <w:pPr>
-        <w:ind w:left="3600" w:hanging="360"/>
+        <w:ind w:left="2880" w:hanging="360"/>
       </w:pPr>
       <w:rPr>
         <w:rFonts w:ascii="Symbol" w:hAnsi="Symbol" w:hint="default"/>
@@ -15154,7 +16234,7 @@
       <w:lvlText w:val="o"/>
       <w:lvlJc w:val="left"/>
       <w:pPr>
-        <w:ind w:left="4320" w:hanging="360"/>
+        <w:ind w:left="3600" w:hanging="360"/>
       </w:pPr>
       <w:rPr>
         <w:rFonts w:ascii="Courier New" w:hAnsi="Courier New" w:cs="Courier New" w:hint="default"/>
@@ -15166,7 +16246,7 @@
       <w:lvlText w:val=""/>
       <w:lvlJc w:val="left"/>
       <w:pPr>
-        <w:ind w:left="5040" w:hanging="360"/>
+        <w:ind w:left="4320" w:hanging="360"/>
       </w:pPr>
       <w:rPr>
         <w:rFonts w:ascii="Wingdings" w:hAnsi="Wingdings" w:hint="default"/>
@@ -15178,7 +16258,7 @@
       <w:lvlText w:val=""/>
       <w:lvlJc w:val="left"/>
       <w:pPr>
-        <w:ind w:left="5760" w:hanging="360"/>
+        <w:ind w:left="5040" w:hanging="360"/>
       </w:pPr>
       <w:rPr>
         <w:rFonts w:ascii="Symbol" w:hAnsi="Symbol" w:hint="default"/>
@@ -15190,7 +16270,7 @@
       <w:lvlText w:val="o"/>
       <w:lvlJc w:val="left"/>
       <w:pPr>
-        <w:ind w:left="6480" w:hanging="360"/>
+        <w:ind w:left="5760" w:hanging="360"/>
       </w:pPr>
       <w:rPr>
         <w:rFonts w:ascii="Courier New" w:hAnsi="Courier New" w:cs="Courier New" w:hint="default"/>
@@ -15202,7 +16282,7 @@
       <w:lvlText w:val=""/>
       <w:lvlJc w:val="left"/>
       <w:pPr>
-        <w:ind w:left="7200" w:hanging="360"/>
+        <w:ind w:left="6480" w:hanging="360"/>
       </w:pPr>
       <w:rPr>
         <w:rFonts w:ascii="Wingdings" w:hAnsi="Wingdings" w:hint="default"/>
@@ -15210,9 +16290,9 @@
     </w:lvl>
   </w:abstractNum>
   <w:abstractNum w:abstractNumId="4" w15:restartNumberingAfterBreak="0">
-    <w:nsid w:val="22037B75"/>
+    <w:nsid w:val="1D452160"/>
     <w:multiLevelType w:val="hybridMultilevel"/>
-    <w:tmpl w:val="A2D8CD76"/>
+    <w:tmpl w:val="0ED0978E"/>
     <w:lvl w:ilvl="0" w:tplc="04090001">
       <w:start w:val="1"/>
       <w:numFmt w:val="bullet"/>
@@ -15323,6 +16403,119 @@
     </w:lvl>
   </w:abstractNum>
   <w:abstractNum w:abstractNumId="5" w15:restartNumberingAfterBreak="0">
+    <w:nsid w:val="22037B75"/>
+    <w:multiLevelType w:val="hybridMultilevel"/>
+    <w:tmpl w:val="A2D8CD76"/>
+    <w:lvl w:ilvl="0" w:tplc="04090001">
+      <w:start w:val="1"/>
+      <w:numFmt w:val="bullet"/>
+      <w:lvlText w:val=""/>
+      <w:lvlJc w:val="left"/>
+      <w:pPr>
+        <w:ind w:left="1440" w:hanging="360"/>
+      </w:pPr>
+      <w:rPr>
+        <w:rFonts w:ascii="Symbol" w:hAnsi="Symbol" w:hint="default"/>
+      </w:rPr>
+    </w:lvl>
+    <w:lvl w:ilvl="1" w:tplc="04090003" w:tentative="1">
+      <w:start w:val="1"/>
+      <w:numFmt w:val="bullet"/>
+      <w:lvlText w:val="o"/>
+      <w:lvlJc w:val="left"/>
+      <w:pPr>
+        <w:ind w:left="2160" w:hanging="360"/>
+      </w:pPr>
+      <w:rPr>
+        <w:rFonts w:ascii="Courier New" w:hAnsi="Courier New" w:cs="Courier New" w:hint="default"/>
+      </w:rPr>
+    </w:lvl>
+    <w:lvl w:ilvl="2" w:tplc="04090005" w:tentative="1">
+      <w:start w:val="1"/>
+      <w:numFmt w:val="bullet"/>
+      <w:lvlText w:val=""/>
+      <w:lvlJc w:val="left"/>
+      <w:pPr>
+        <w:ind w:left="2880" w:hanging="360"/>
+      </w:pPr>
+      <w:rPr>
+        <w:rFonts w:ascii="Wingdings" w:hAnsi="Wingdings" w:hint="default"/>
+      </w:rPr>
+    </w:lvl>
+    <w:lvl w:ilvl="3" w:tplc="04090001" w:tentative="1">
+      <w:start w:val="1"/>
+      <w:numFmt w:val="bullet"/>
+      <w:lvlText w:val=""/>
+      <w:lvlJc w:val="left"/>
+      <w:pPr>
+        <w:ind w:left="3600" w:hanging="360"/>
+      </w:pPr>
+      <w:rPr>
+        <w:rFonts w:ascii="Symbol" w:hAnsi="Symbol" w:hint="default"/>
+      </w:rPr>
+    </w:lvl>
+    <w:lvl w:ilvl="4" w:tplc="04090003" w:tentative="1">
+      <w:start w:val="1"/>
+      <w:numFmt w:val="bullet"/>
+      <w:lvlText w:val="o"/>
+      <w:lvlJc w:val="left"/>
+      <w:pPr>
+        <w:ind w:left="4320" w:hanging="360"/>
+      </w:pPr>
+      <w:rPr>
+        <w:rFonts w:ascii="Courier New" w:hAnsi="Courier New" w:cs="Courier New" w:hint="default"/>
+      </w:rPr>
+    </w:lvl>
+    <w:lvl w:ilvl="5" w:tplc="04090005" w:tentative="1">
+      <w:start w:val="1"/>
+      <w:numFmt w:val="bullet"/>
+      <w:lvlText w:val=""/>
+      <w:lvlJc w:val="left"/>
+      <w:pPr>
+        <w:ind w:left="5040" w:hanging="360"/>
+      </w:pPr>
+      <w:rPr>
+        <w:rFonts w:ascii="Wingdings" w:hAnsi="Wingdings" w:hint="default"/>
+      </w:rPr>
+    </w:lvl>
+    <w:lvl w:ilvl="6" w:tplc="04090001" w:tentative="1">
+      <w:start w:val="1"/>
+      <w:numFmt w:val="bullet"/>
+      <w:lvlText w:val=""/>
+      <w:lvlJc w:val="left"/>
+      <w:pPr>
+        <w:ind w:left="5760" w:hanging="360"/>
+      </w:pPr>
+      <w:rPr>
+        <w:rFonts w:ascii="Symbol" w:hAnsi="Symbol" w:hint="default"/>
+      </w:rPr>
+    </w:lvl>
+    <w:lvl w:ilvl="7" w:tplc="04090003" w:tentative="1">
+      <w:start w:val="1"/>
+      <w:numFmt w:val="bullet"/>
+      <w:lvlText w:val="o"/>
+      <w:lvlJc w:val="left"/>
+      <w:pPr>
+        <w:ind w:left="6480" w:hanging="360"/>
+      </w:pPr>
+      <w:rPr>
+        <w:rFonts w:ascii="Courier New" w:hAnsi="Courier New" w:cs="Courier New" w:hint="default"/>
+      </w:rPr>
+    </w:lvl>
+    <w:lvl w:ilvl="8" w:tplc="04090005" w:tentative="1">
+      <w:start w:val="1"/>
+      <w:numFmt w:val="bullet"/>
+      <w:lvlText w:val=""/>
+      <w:lvlJc w:val="left"/>
+      <w:pPr>
+        <w:ind w:left="7200" w:hanging="360"/>
+      </w:pPr>
+      <w:rPr>
+        <w:rFonts w:ascii="Wingdings" w:hAnsi="Wingdings" w:hint="default"/>
+      </w:rPr>
+    </w:lvl>
+  </w:abstractNum>
+  <w:abstractNum w:abstractNumId="6" w15:restartNumberingAfterBreak="0">
     <w:nsid w:val="29DE757A"/>
     <w:multiLevelType w:val="hybridMultilevel"/>
     <w:tmpl w:val="DA962E1E"/>
@@ -15411,7 +16604,7 @@
       </w:pPr>
     </w:lvl>
   </w:abstractNum>
-  <w:abstractNum w:abstractNumId="6" w15:restartNumberingAfterBreak="0">
+  <w:abstractNum w:abstractNumId="7" w15:restartNumberingAfterBreak="0">
     <w:nsid w:val="31344895"/>
     <w:multiLevelType w:val="hybridMultilevel"/>
     <w:tmpl w:val="F90E4308"/>
@@ -15500,7 +16693,7 @@
       </w:pPr>
     </w:lvl>
   </w:abstractNum>
-  <w:abstractNum w:abstractNumId="7" w15:restartNumberingAfterBreak="0">
+  <w:abstractNum w:abstractNumId="8" w15:restartNumberingAfterBreak="0">
     <w:nsid w:val="341F35E2"/>
     <w:multiLevelType w:val="hybridMultilevel"/>
     <w:tmpl w:val="E0DCE5C6"/>
@@ -15613,7 +16806,7 @@
       </w:rPr>
     </w:lvl>
   </w:abstractNum>
-  <w:abstractNum w:abstractNumId="8" w15:restartNumberingAfterBreak="0">
+  <w:abstractNum w:abstractNumId="9" w15:restartNumberingAfterBreak="0">
     <w:nsid w:val="3D6757E2"/>
     <w:multiLevelType w:val="hybridMultilevel"/>
     <w:tmpl w:val="77B49806"/>
@@ -15702,7 +16895,7 @@
       </w:pPr>
     </w:lvl>
   </w:abstractNum>
-  <w:abstractNum w:abstractNumId="9" w15:restartNumberingAfterBreak="0">
+  <w:abstractNum w:abstractNumId="10" w15:restartNumberingAfterBreak="0">
     <w:nsid w:val="3F5D073C"/>
     <w:multiLevelType w:val="hybridMultilevel"/>
     <w:tmpl w:val="5B7AD9D8"/>
@@ -15815,7 +17008,7 @@
       </w:rPr>
     </w:lvl>
   </w:abstractNum>
-  <w:abstractNum w:abstractNumId="10" w15:restartNumberingAfterBreak="0">
+  <w:abstractNum w:abstractNumId="11" w15:restartNumberingAfterBreak="0">
     <w:nsid w:val="40552E94"/>
     <w:multiLevelType w:val="hybridMultilevel"/>
     <w:tmpl w:val="5C989082"/>
@@ -15904,7 +17097,7 @@
       </w:pPr>
     </w:lvl>
   </w:abstractNum>
-  <w:abstractNum w:abstractNumId="11" w15:restartNumberingAfterBreak="0">
+  <w:abstractNum w:abstractNumId="12" w15:restartNumberingAfterBreak="0">
     <w:nsid w:val="5EC87900"/>
     <w:multiLevelType w:val="hybridMultilevel"/>
     <w:tmpl w:val="5C989082"/>
@@ -15993,7 +17186,7 @@
       </w:pPr>
     </w:lvl>
   </w:abstractNum>
-  <w:abstractNum w:abstractNumId="12" w15:restartNumberingAfterBreak="0">
+  <w:abstractNum w:abstractNumId="13" w15:restartNumberingAfterBreak="0">
     <w:nsid w:val="5F591A8B"/>
     <w:multiLevelType w:val="hybridMultilevel"/>
     <w:tmpl w:val="A16C3B04"/>
@@ -16106,7 +17299,120 @@
       </w:rPr>
     </w:lvl>
   </w:abstractNum>
-  <w:abstractNum w:abstractNumId="13" w15:restartNumberingAfterBreak="0">
+  <w:abstractNum w:abstractNumId="14" w15:restartNumberingAfterBreak="0">
+    <w:nsid w:val="680E40B2"/>
+    <w:multiLevelType w:val="hybridMultilevel"/>
+    <w:tmpl w:val="6B8A1764"/>
+    <w:lvl w:ilvl="0" w:tplc="04090001">
+      <w:start w:val="1"/>
+      <w:numFmt w:val="bullet"/>
+      <w:lvlText w:val=""/>
+      <w:lvlJc w:val="left"/>
+      <w:pPr>
+        <w:ind w:left="720" w:hanging="360"/>
+      </w:pPr>
+      <w:rPr>
+        <w:rFonts w:ascii="Symbol" w:hAnsi="Symbol" w:hint="default"/>
+      </w:rPr>
+    </w:lvl>
+    <w:lvl w:ilvl="1" w:tplc="04090003" w:tentative="1">
+      <w:start w:val="1"/>
+      <w:numFmt w:val="bullet"/>
+      <w:lvlText w:val="o"/>
+      <w:lvlJc w:val="left"/>
+      <w:pPr>
+        <w:ind w:left="1440" w:hanging="360"/>
+      </w:pPr>
+      <w:rPr>
+        <w:rFonts w:ascii="Courier New" w:hAnsi="Courier New" w:cs="Courier New" w:hint="default"/>
+      </w:rPr>
+    </w:lvl>
+    <w:lvl w:ilvl="2" w:tplc="04090005" w:tentative="1">
+      <w:start w:val="1"/>
+      <w:numFmt w:val="bullet"/>
+      <w:lvlText w:val=""/>
+      <w:lvlJc w:val="left"/>
+      <w:pPr>
+        <w:ind w:left="2160" w:hanging="360"/>
+      </w:pPr>
+      <w:rPr>
+        <w:rFonts w:ascii="Wingdings" w:hAnsi="Wingdings" w:hint="default"/>
+      </w:rPr>
+    </w:lvl>
+    <w:lvl w:ilvl="3" w:tplc="04090001" w:tentative="1">
+      <w:start w:val="1"/>
+      <w:numFmt w:val="bullet"/>
+      <w:lvlText w:val=""/>
+      <w:lvlJc w:val="left"/>
+      <w:pPr>
+        <w:ind w:left="2880" w:hanging="360"/>
+      </w:pPr>
+      <w:rPr>
+        <w:rFonts w:ascii="Symbol" w:hAnsi="Symbol" w:hint="default"/>
+      </w:rPr>
+    </w:lvl>
+    <w:lvl w:ilvl="4" w:tplc="04090003" w:tentative="1">
+      <w:start w:val="1"/>
+      <w:numFmt w:val="bullet"/>
+      <w:lvlText w:val="o"/>
+      <w:lvlJc w:val="left"/>
+      <w:pPr>
+        <w:ind w:left="3600" w:hanging="360"/>
+      </w:pPr>
+      <w:rPr>
+        <w:rFonts w:ascii="Courier New" w:hAnsi="Courier New" w:cs="Courier New" w:hint="default"/>
+      </w:rPr>
+    </w:lvl>
+    <w:lvl w:ilvl="5" w:tplc="04090005" w:tentative="1">
+      <w:start w:val="1"/>
+      <w:numFmt w:val="bullet"/>
+      <w:lvlText w:val=""/>
+      <w:lvlJc w:val="left"/>
+      <w:pPr>
+        <w:ind w:left="4320" w:hanging="360"/>
+      </w:pPr>
+      <w:rPr>
+        <w:rFonts w:ascii="Wingdings" w:hAnsi="Wingdings" w:hint="default"/>
+      </w:rPr>
+    </w:lvl>
+    <w:lvl w:ilvl="6" w:tplc="04090001" w:tentative="1">
+      <w:start w:val="1"/>
+      <w:numFmt w:val="bullet"/>
+      <w:lvlText w:val=""/>
+      <w:lvlJc w:val="left"/>
+      <w:pPr>
+        <w:ind w:left="5040" w:hanging="360"/>
+      </w:pPr>
+      <w:rPr>
+        <w:rFonts w:ascii="Symbol" w:hAnsi="Symbol" w:hint="default"/>
+      </w:rPr>
+    </w:lvl>
+    <w:lvl w:ilvl="7" w:tplc="04090003" w:tentative="1">
+      <w:start w:val="1"/>
+      <w:numFmt w:val="bullet"/>
+      <w:lvlText w:val="o"/>
+      <w:lvlJc w:val="left"/>
+      <w:pPr>
+        <w:ind w:left="5760" w:hanging="360"/>
+      </w:pPr>
+      <w:rPr>
+        <w:rFonts w:ascii="Courier New" w:hAnsi="Courier New" w:cs="Courier New" w:hint="default"/>
+      </w:rPr>
+    </w:lvl>
+    <w:lvl w:ilvl="8" w:tplc="04090005" w:tentative="1">
+      <w:start w:val="1"/>
+      <w:numFmt w:val="bullet"/>
+      <w:lvlText w:val=""/>
+      <w:lvlJc w:val="left"/>
+      <w:pPr>
+        <w:ind w:left="6480" w:hanging="360"/>
+      </w:pPr>
+      <w:rPr>
+        <w:rFonts w:ascii="Wingdings" w:hAnsi="Wingdings" w:hint="default"/>
+      </w:rPr>
+    </w:lvl>
+  </w:abstractNum>
+  <w:abstractNum w:abstractNumId="15" w15:restartNumberingAfterBreak="0">
     <w:nsid w:val="729C29DB"/>
     <w:multiLevelType w:val="hybridMultilevel"/>
     <w:tmpl w:val="D1BA6312"/>
@@ -16219,7 +17525,93 @@
       </w:rPr>
     </w:lvl>
   </w:abstractNum>
-  <w:abstractNum w:abstractNumId="14" w15:restartNumberingAfterBreak="0">
+  <w:abstractNum w:abstractNumId="16" w15:restartNumberingAfterBreak="0">
+    <w:nsid w:val="749C5F4B"/>
+    <w:multiLevelType w:val="hybridMultilevel"/>
+    <w:tmpl w:val="043CEC70"/>
+    <w:lvl w:ilvl="0" w:tplc="0409000F">
+      <w:start w:val="1"/>
+      <w:numFmt w:val="decimal"/>
+      <w:lvlText w:val="%1."/>
+      <w:lvlJc w:val="left"/>
+      <w:pPr>
+        <w:ind w:left="720" w:hanging="360"/>
+      </w:pPr>
+    </w:lvl>
+    <w:lvl w:ilvl="1" w:tplc="04090019">
+      <w:start w:val="1"/>
+      <w:numFmt w:val="lowerLetter"/>
+      <w:lvlText w:val="%2."/>
+      <w:lvlJc w:val="left"/>
+      <w:pPr>
+        <w:ind w:left="1440" w:hanging="360"/>
+      </w:pPr>
+    </w:lvl>
+    <w:lvl w:ilvl="2" w:tplc="0409001B" w:tentative="1">
+      <w:start w:val="1"/>
+      <w:numFmt w:val="lowerRoman"/>
+      <w:lvlText w:val="%3."/>
+      <w:lvlJc w:val="right"/>
+      <w:pPr>
+        <w:ind w:left="2160" w:hanging="180"/>
+      </w:pPr>
+    </w:lvl>
+    <w:lvl w:ilvl="3" w:tplc="0409000F" w:tentative="1">
+      <w:start w:val="1"/>
+      <w:numFmt w:val="decimal"/>
+      <w:lvlText w:val="%4."/>
+      <w:lvlJc w:val="left"/>
+      <w:pPr>
+        <w:ind w:left="2880" w:hanging="360"/>
+      </w:pPr>
+    </w:lvl>
+    <w:lvl w:ilvl="4" w:tplc="04090019" w:tentative="1">
+      <w:start w:val="1"/>
+      <w:numFmt w:val="lowerLetter"/>
+      <w:lvlText w:val="%5."/>
+      <w:lvlJc w:val="left"/>
+      <w:pPr>
+        <w:ind w:left="3600" w:hanging="360"/>
+      </w:pPr>
+    </w:lvl>
+    <w:lvl w:ilvl="5" w:tplc="0409001B" w:tentative="1">
+      <w:start w:val="1"/>
+      <w:numFmt w:val="lowerRoman"/>
+      <w:lvlText w:val="%6."/>
+      <w:lvlJc w:val="right"/>
+      <w:pPr>
+        <w:ind w:left="4320" w:hanging="180"/>
+      </w:pPr>
+    </w:lvl>
+    <w:lvl w:ilvl="6" w:tplc="0409000F" w:tentative="1">
+      <w:start w:val="1"/>
+      <w:numFmt w:val="decimal"/>
+      <w:lvlText w:val="%7."/>
+      <w:lvlJc w:val="left"/>
+      <w:pPr>
+        <w:ind w:left="5040" w:hanging="360"/>
+      </w:pPr>
+    </w:lvl>
+    <w:lvl w:ilvl="7" w:tplc="04090019" w:tentative="1">
+      <w:start w:val="1"/>
+      <w:numFmt w:val="lowerLetter"/>
+      <w:lvlText w:val="%8."/>
+      <w:lvlJc w:val="left"/>
+      <w:pPr>
+        <w:ind w:left="5760" w:hanging="360"/>
+      </w:pPr>
+    </w:lvl>
+    <w:lvl w:ilvl="8" w:tplc="0409001B" w:tentative="1">
+      <w:start w:val="1"/>
+      <w:numFmt w:val="lowerRoman"/>
+      <w:lvlText w:val="%9."/>
+      <w:lvlJc w:val="right"/>
+      <w:pPr>
+        <w:ind w:left="6480" w:hanging="180"/>
+      </w:pPr>
+    </w:lvl>
+  </w:abstractNum>
+  <w:abstractNum w:abstractNumId="17" w15:restartNumberingAfterBreak="0">
     <w:nsid w:val="77A4209B"/>
     <w:multiLevelType w:val="hybridMultilevel"/>
     <w:tmpl w:val="00B0AFC6"/>
@@ -16332,7 +17724,7 @@
       </w:rPr>
     </w:lvl>
   </w:abstractNum>
-  <w:abstractNum w:abstractNumId="15" w15:restartNumberingAfterBreak="0">
+  <w:abstractNum w:abstractNumId="18" w15:restartNumberingAfterBreak="0">
     <w:nsid w:val="7DA73889"/>
     <w:multiLevelType w:val="hybridMultilevel"/>
     <w:tmpl w:val="5314C106"/>
@@ -16445,7 +17837,7 @@
       </w:rPr>
     </w:lvl>
   </w:abstractNum>
-  <w:abstractNum w:abstractNumId="16" w15:restartNumberingAfterBreak="0">
+  <w:abstractNum w:abstractNumId="19" w15:restartNumberingAfterBreak="0">
     <w:nsid w:val="7DE929C6"/>
     <w:multiLevelType w:val="hybridMultilevel"/>
     <w:tmpl w:val="B50AB556"/>
@@ -16559,55 +17951,64 @@
     </w:lvl>
   </w:abstractNum>
   <w:num w:numId="1">
+    <w:abstractNumId w:val="9"/>
+  </w:num>
+  <w:num w:numId="2">
+    <w:abstractNumId w:val="6"/>
+  </w:num>
+  <w:num w:numId="3">
+    <w:abstractNumId w:val="7"/>
+  </w:num>
+  <w:num w:numId="4">
+    <w:abstractNumId w:val="15"/>
+  </w:num>
+  <w:num w:numId="5">
     <w:abstractNumId w:val="8"/>
   </w:num>
-  <w:num w:numId="2">
-    <w:abstractNumId w:val="5"/>
-  </w:num>
-  <w:num w:numId="3">
-    <w:abstractNumId w:val="6"/>
-  </w:num>
-  <w:num w:numId="4">
-    <w:abstractNumId w:val="13"/>
-  </w:num>
-  <w:num w:numId="5">
-    <w:abstractNumId w:val="7"/>
-  </w:num>
   <w:num w:numId="6">
-    <w:abstractNumId w:val="2"/>
+    <w:abstractNumId w:val="3"/>
   </w:num>
   <w:num w:numId="7">
-    <w:abstractNumId w:val="15"/>
+    <w:abstractNumId w:val="18"/>
   </w:num>
   <w:num w:numId="8">
-    <w:abstractNumId w:val="14"/>
+    <w:abstractNumId w:val="17"/>
   </w:num>
   <w:num w:numId="9">
-    <w:abstractNumId w:val="9"/>
+    <w:abstractNumId w:val="10"/>
   </w:num>
   <w:num w:numId="10">
-    <w:abstractNumId w:val="16"/>
+    <w:abstractNumId w:val="19"/>
   </w:num>
   <w:num w:numId="11">
-    <w:abstractNumId w:val="11"/>
+    <w:abstractNumId w:val="12"/>
   </w:num>
   <w:num w:numId="12">
-    <w:abstractNumId w:val="1"/>
+    <w:abstractNumId w:val="2"/>
   </w:num>
   <w:num w:numId="13">
     <w:abstractNumId w:val="0"/>
   </w:num>
   <w:num w:numId="14">
-    <w:abstractNumId w:val="3"/>
+    <w:abstractNumId w:val="4"/>
   </w:num>
   <w:num w:numId="15">
-    <w:abstractNumId w:val="12"/>
+    <w:abstractNumId w:val="13"/>
   </w:num>
   <w:num w:numId="16">
-    <w:abstractNumId w:val="4"/>
+    <w:abstractNumId w:val="5"/>
   </w:num>
   <w:num w:numId="17">
-    <w:abstractNumId w:val="10"/>
+    <w:abstractNumId w:val="11"/>
+  </w:num>
+  <w:num w:numId="18">
+    <w:abstractNumId w:val="1"/>
+  </w:num>
+  <w:num w:numId="19">
+    <w:abstractNumId w:val="16"/>
+  </w:num>
+  <w:num w:numId="20">
+    <w:abstractNumId w:val="14"/>
   </w:num>
 </w:numbering>
 </file>
@@ -17456,7 +18857,7 @@
 </file>
 
 <file path=customXml/itemProps2.xml><?xml version="1.0" encoding="utf-8"?>
-<ds:datastoreItem xmlns:ds="http://schemas.openxmlformats.org/officeDocument/2006/customXml" ds:itemID="{6E4F5010-C2E7-4437-9670-CFD2AAF423E5}">
+<ds:datastoreItem xmlns:ds="http://schemas.openxmlformats.org/officeDocument/2006/customXml" ds:itemID="{2BE3812A-9418-4640-A87F-CD9DED02D040}">
   <ds:schemaRefs>
     <ds:schemaRef ds:uri="http://schemas.openxmlformats.org/officeDocument/2006/bibliography"/>
   </ds:schemaRefs>

--- a/Documentation/Project_Lance_DesignDocument.docx
+++ b/Documentation/Project_Lance_DesignDocument.docx
@@ -144,7 +144,7 @@
                                     <w:tag w:val=""/>
                                     <w:id w:val="-650599894"/>
                                     <w:dataBinding w:prefixMappings="xmlns:ns0='http://schemas.microsoft.com/office/2006/coverPageProps' " w:xpath="/ns0:CoverPageProperties[1]/ns0:PublishDate[1]" w:storeItemID="{55AF091B-3C7A-41E3-B477-F2FDAA23CFDA}"/>
-                                    <w:date w:fullDate="2018-02-19T00:00:00Z">
+                                    <w:date w:fullDate="2018-03-08T00:00:00Z">
                                       <w:dateFormat w:val="M/d/yyyy"/>
                                       <w:lid w:val="en-US"/>
                                       <w:storeMappedDataAs w:val="dateTime"/>
@@ -168,7 +168,7 @@
                                           <w:sz w:val="28"/>
                                           <w:szCs w:val="28"/>
                                         </w:rPr>
-                                        <w:t>2/19/2018</w:t>
+                                        <w:t>3/8/2018</w:t>
                                       </w:r>
                                     </w:p>
                                   </w:sdtContent>
@@ -3456,7 +3456,7 @@
                               <w:tag w:val=""/>
                               <w:id w:val="-650599894"/>
                               <w:dataBinding w:prefixMappings="xmlns:ns0='http://schemas.microsoft.com/office/2006/coverPageProps' " w:xpath="/ns0:CoverPageProperties[1]/ns0:PublishDate[1]" w:storeItemID="{55AF091B-3C7A-41E3-B477-F2FDAA23CFDA}"/>
-                              <w:date w:fullDate="2018-02-19T00:00:00Z">
+                              <w:date w:fullDate="2018-03-08T00:00:00Z">
                                 <w:dateFormat w:val="M/d/yyyy"/>
                                 <w:lid w:val="en-US"/>
                                 <w:storeMappedDataAs w:val="dateTime"/>
@@ -3480,7 +3480,7 @@
                                     <w:sz w:val="28"/>
                                     <w:szCs w:val="28"/>
                                   </w:rPr>
-                                  <w:t>2/19/2018</w:t>
+                                  <w:t>3/8/2018</w:t>
                                 </w:r>
                               </w:p>
                             </w:sdtContent>
@@ -3952,25 +3952,7 @@
                                     <w:sz w:val="26"/>
                                     <w:szCs w:val="26"/>
                                   </w:rPr>
-                                  <w:t xml:space="preserve">, Corey Dues, Matt </w:t>
-                                </w:r>
-                                <w:proofErr w:type="spellStart"/>
-                                <w:r>
-                                  <w:rPr>
-                                    <w:color w:val="404040" w:themeColor="text1" w:themeTint="BF"/>
-                                    <w:sz w:val="26"/>
-                                    <w:szCs w:val="26"/>
-                                  </w:rPr>
-                                  <w:t>Lempa</w:t>
-                                </w:r>
-                                <w:proofErr w:type="spellEnd"/>
-                                <w:r>
-                                  <w:rPr>
-                                    <w:color w:val="404040" w:themeColor="text1" w:themeTint="BF"/>
-                                    <w:sz w:val="26"/>
-                                    <w:szCs w:val="26"/>
-                                  </w:rPr>
-                                  <w:t>, Tom Abraham, Kyle McHenry, Connor Loftus</w:t>
+                                  <w:t>, Corey Dues, Matt Lempa, Tom Abraham, Kyle McHenry, Connor Loftus</w:t>
                                 </w:r>
                               </w:p>
                               <w:p>
@@ -4000,15 +3982,7 @@
                                     <w:sz w:val="26"/>
                                     <w:szCs w:val="26"/>
                                   </w:rPr>
-                                  <w:t>1.</w:t>
-                                </w:r>
-                                <w:r>
-                                  <w:rPr>
-                                    <w:color w:val="404040" w:themeColor="text1" w:themeTint="BF"/>
-                                    <w:sz w:val="26"/>
-                                    <w:szCs w:val="26"/>
-                                  </w:rPr>
-                                  <w:t>0</w:t>
+                                  <w:t>2.0</w:t>
                                 </w:r>
                               </w:p>
                               <w:p>
@@ -4103,25 +4077,7 @@
                               <w:sz w:val="26"/>
                               <w:szCs w:val="26"/>
                             </w:rPr>
-                            <w:t xml:space="preserve">, Corey Dues, Matt </w:t>
-                          </w:r>
-                          <w:proofErr w:type="spellStart"/>
-                          <w:r>
-                            <w:rPr>
-                              <w:color w:val="404040" w:themeColor="text1" w:themeTint="BF"/>
-                              <w:sz w:val="26"/>
-                              <w:szCs w:val="26"/>
-                            </w:rPr>
-                            <w:t>Lempa</w:t>
-                          </w:r>
-                          <w:proofErr w:type="spellEnd"/>
-                          <w:r>
-                            <w:rPr>
-                              <w:color w:val="404040" w:themeColor="text1" w:themeTint="BF"/>
-                              <w:sz w:val="26"/>
-                              <w:szCs w:val="26"/>
-                            </w:rPr>
-                            <w:t>, Tom Abraham, Kyle McHenry, Connor Loftus</w:t>
+                            <w:t>, Corey Dues, Matt Lempa, Tom Abraham, Kyle McHenry, Connor Loftus</w:t>
                           </w:r>
                         </w:p>
                         <w:p>
@@ -4151,15 +4107,7 @@
                               <w:sz w:val="26"/>
                               <w:szCs w:val="26"/>
                             </w:rPr>
-                            <w:t>1.</w:t>
-                          </w:r>
-                          <w:r>
-                            <w:rPr>
-                              <w:color w:val="404040" w:themeColor="text1" w:themeTint="BF"/>
-                              <w:sz w:val="26"/>
-                              <w:szCs w:val="26"/>
-                            </w:rPr>
-                            <w:t>0</w:t>
+                            <w:t>2.0</w:t>
                           </w:r>
                         </w:p>
                         <w:p>
@@ -7140,8 +7088,10 @@
           <w:sz w:val="28"/>
           <w:szCs w:val="28"/>
         </w:rPr>
-        <w:t>23</w:t>
-      </w:r>
+        <w:t>24</w:t>
+      </w:r>
+      <w:bookmarkStart w:id="0" w:name="_GoBack"/>
+      <w:bookmarkEnd w:id="0"/>
     </w:p>
     <w:p>
       <w:pPr>
@@ -7482,31 +7432,30 @@
           <w:szCs w:val="40"/>
         </w:rPr>
       </w:pPr>
-    </w:p>
-    <w:p>
-      <w:pPr>
+      <w:r>
         <w:rPr>
           <w:b/>
           <w:sz w:val="40"/>
           <w:szCs w:val="40"/>
         </w:rPr>
-      </w:pPr>
-    </w:p>
-    <w:p>
-      <w:pPr>
+        <w:lastRenderedPageBreak/>
+        <w:t>1.</w:t>
+      </w:r>
+      <w:r>
         <w:rPr>
           <w:b/>
           <w:sz w:val="40"/>
           <w:szCs w:val="40"/>
         </w:rPr>
-      </w:pPr>
+        <w:t xml:space="preserve"> </w:t>
+      </w:r>
       <w:r>
         <w:rPr>
           <w:b/>
           <w:sz w:val="40"/>
           <w:szCs w:val="40"/>
         </w:rPr>
-        <w:t>1.</w:t>
+        <w:t>I</w:t>
       </w:r>
       <w:r>
         <w:rPr>
@@ -7514,712 +7463,681 @@
           <w:sz w:val="40"/>
           <w:szCs w:val="40"/>
         </w:rPr>
+        <w:t>ntroduction</w:t>
+      </w:r>
+    </w:p>
+    <w:p>
+      <w:pPr>
+        <w:rPr>
+          <w:i/>
+          <w:sz w:val="28"/>
+          <w:szCs w:val="28"/>
+        </w:rPr>
+      </w:pPr>
+      <w:r>
+        <w:rPr>
+          <w:i/>
+          <w:sz w:val="28"/>
+          <w:szCs w:val="28"/>
+        </w:rPr>
+        <w:t>1.1 Document Purpose</w:t>
+      </w:r>
+    </w:p>
+    <w:p>
+      <w:pPr>
+        <w:rPr>
+          <w:sz w:val="24"/>
+          <w:szCs w:val="24"/>
+        </w:rPr>
+      </w:pPr>
+      <w:r>
+        <w:rPr>
+          <w:sz w:val="28"/>
+          <w:szCs w:val="28"/>
+        </w:rPr>
+        <w:t xml:space="preserve">This </w:t>
+      </w:r>
+      <w:r>
+        <w:rPr>
+          <w:sz w:val="28"/>
+          <w:szCs w:val="28"/>
+        </w:rPr>
+        <w:t xml:space="preserve">Design Document describes the overall functionality of the project being </w:t>
+      </w:r>
+      <w:r>
+        <w:rPr>
+          <w:sz w:val="28"/>
+          <w:szCs w:val="28"/>
+        </w:rPr>
+        <w:t xml:space="preserve">developed, </w:t>
+      </w:r>
+      <w:r>
+        <w:rPr>
+          <w:sz w:val="28"/>
+          <w:szCs w:val="28"/>
+        </w:rPr>
+        <w:t>the individual components that it is comprised of</w:t>
+      </w:r>
+      <w:r>
+        <w:rPr>
+          <w:sz w:val="28"/>
+          <w:szCs w:val="28"/>
+        </w:rPr>
+        <w:t>, and how they fit together</w:t>
+      </w:r>
+      <w:r>
+        <w:rPr>
+          <w:sz w:val="28"/>
+          <w:szCs w:val="28"/>
+        </w:rPr>
+        <w:t xml:space="preserve">. In addition, the document describes the decision process in picking the technologies our team is utilizing. The </w:t>
+      </w:r>
+      <w:r>
+        <w:rPr>
+          <w:sz w:val="28"/>
+          <w:szCs w:val="28"/>
+        </w:rPr>
+        <w:t xml:space="preserve">document will include terminology related to using Unreal Engine 4. This is to ensure accuracy in the components being described. Included in section 1.3 of this document is a definitions section. This document is intended </w:t>
+      </w:r>
+      <w:r>
+        <w:rPr>
+          <w:sz w:val="28"/>
+          <w:szCs w:val="28"/>
+        </w:rPr>
+        <w:t xml:space="preserve">for Rowan staff and students of the senior project class to see a high-level view of the components and structure of the project. </w:t>
+      </w:r>
+    </w:p>
+    <w:p>
+      <w:pPr>
+        <w:rPr>
+          <w:i/>
+          <w:sz w:val="28"/>
+          <w:szCs w:val="28"/>
+        </w:rPr>
+      </w:pPr>
+      <w:r>
+        <w:rPr>
+          <w:sz w:val="24"/>
+          <w:szCs w:val="24"/>
+        </w:rPr>
         <w:t xml:space="preserve"> </w:t>
       </w:r>
       <w:r>
+        <w:rPr>
+          <w:i/>
+          <w:sz w:val="28"/>
+          <w:szCs w:val="28"/>
+        </w:rPr>
+        <w:t>1.</w:t>
+      </w:r>
+      <w:r>
+        <w:rPr>
+          <w:i/>
+          <w:sz w:val="28"/>
+          <w:szCs w:val="28"/>
+        </w:rPr>
+        <w:t>2</w:t>
+      </w:r>
+      <w:r>
+        <w:rPr>
+          <w:i/>
+          <w:sz w:val="28"/>
+          <w:szCs w:val="28"/>
+        </w:rPr>
+        <w:t xml:space="preserve"> Project </w:t>
+      </w:r>
+      <w:r>
+        <w:rPr>
+          <w:i/>
+          <w:sz w:val="28"/>
+          <w:szCs w:val="28"/>
+        </w:rPr>
+        <w:t>Overview</w:t>
+      </w:r>
+    </w:p>
+    <w:p>
+      <w:pPr>
+        <w:rPr>
+          <w:sz w:val="28"/>
+          <w:szCs w:val="28"/>
+        </w:rPr>
+      </w:pPr>
+      <w:r>
+        <w:rPr>
+          <w:sz w:val="28"/>
+          <w:szCs w:val="28"/>
+        </w:rPr>
+        <w:t xml:space="preserve">The project outlined in the design document is a </w:t>
+      </w:r>
+      <w:r>
+        <w:rPr>
+          <w:sz w:val="28"/>
+          <w:szCs w:val="28"/>
+        </w:rPr>
+        <w:t xml:space="preserve">third person action platformer being designed and developed in C++ </w:t>
+      </w:r>
+      <w:r>
+        <w:rPr>
+          <w:sz w:val="28"/>
+          <w:szCs w:val="28"/>
+        </w:rPr>
+        <w:t>with</w:t>
+      </w:r>
+      <w:r>
+        <w:rPr>
+          <w:sz w:val="28"/>
+          <w:szCs w:val="28"/>
+        </w:rPr>
+        <w:t xml:space="preserve"> a game engine known as Unreal Engine 4.</w:t>
+      </w:r>
+      <w:r>
+        <w:rPr>
+          <w:sz w:val="28"/>
+          <w:szCs w:val="28"/>
+        </w:rPr>
+        <w:t xml:space="preserve"> The title of the game is Project Lance. </w:t>
+      </w:r>
+      <w:r>
+        <w:rPr>
+          <w:sz w:val="28"/>
+          <w:szCs w:val="28"/>
+        </w:rPr>
+        <w:t xml:space="preserve">The goal of the project is to create a fully playable game mode where the main feature is a continuous level </w:t>
+      </w:r>
+      <w:r>
+        <w:rPr>
+          <w:sz w:val="28"/>
+          <w:szCs w:val="28"/>
+        </w:rPr>
+        <w:t>where the level segments</w:t>
+      </w:r>
+      <w:r>
+        <w:rPr>
+          <w:sz w:val="28"/>
+          <w:szCs w:val="28"/>
+        </w:rPr>
+        <w:t xml:space="preserve"> </w:t>
+      </w:r>
+      <w:r>
+        <w:rPr>
+          <w:sz w:val="28"/>
+          <w:szCs w:val="28"/>
+        </w:rPr>
+        <w:t xml:space="preserve">are </w:t>
+      </w:r>
+      <w:r>
+        <w:rPr>
+          <w:sz w:val="28"/>
+          <w:szCs w:val="28"/>
+        </w:rPr>
+        <w:t xml:space="preserve">dynamically </w:t>
+      </w:r>
+      <w:r>
+        <w:rPr>
+          <w:sz w:val="28"/>
+          <w:szCs w:val="28"/>
+        </w:rPr>
+        <w:t>loaded</w:t>
+      </w:r>
+      <w:r>
+        <w:rPr>
+          <w:sz w:val="28"/>
+          <w:szCs w:val="28"/>
+        </w:rPr>
+        <w:t xml:space="preserve"> through code. Each time the game is played the level will be unique as modular level elements will appear in a random order. </w:t>
+      </w:r>
+      <w:r>
+        <w:rPr>
+          <w:sz w:val="28"/>
+          <w:szCs w:val="28"/>
+        </w:rPr>
+        <w:t>The game is being</w:t>
+      </w:r>
+      <w:r>
+        <w:rPr>
+          <w:sz w:val="28"/>
+          <w:szCs w:val="28"/>
+        </w:rPr>
+        <w:t xml:space="preserve"> design</w:t>
+      </w:r>
+      <w:r>
+        <w:rPr>
+          <w:sz w:val="28"/>
+          <w:szCs w:val="28"/>
+        </w:rPr>
+        <w:t xml:space="preserve">ed with modularity in mind for ease of expansion to level components and characters. </w:t>
+      </w:r>
+    </w:p>
+    <w:p>
+      <w:pPr>
+        <w:rPr>
+          <w:sz w:val="28"/>
+          <w:szCs w:val="28"/>
+        </w:rPr>
+      </w:pPr>
+      <w:r>
+        <w:rPr>
+          <w:sz w:val="28"/>
+          <w:szCs w:val="28"/>
+        </w:rPr>
+        <w:t>The game being described within this document contains two game modes. Both are endless runners where the goal of the player is to keep moving forward while</w:t>
+      </w:r>
+      <w:r>
+        <w:rPr>
+          <w:sz w:val="28"/>
+          <w:szCs w:val="28"/>
+        </w:rPr>
+        <w:t xml:space="preserve"> a</w:t>
+      </w:r>
+      <w:r>
+        <w:rPr>
+          <w:sz w:val="28"/>
+          <w:szCs w:val="28"/>
+        </w:rPr>
+        <w:t xml:space="preserve"> cloud of smoke continues to pick up speed and approach the player.</w:t>
+      </w:r>
+      <w:r>
+        <w:rPr>
+          <w:sz w:val="28"/>
+          <w:szCs w:val="28"/>
+        </w:rPr>
+        <w:t xml:space="preserve"> If a player fails to outrun the cloud </w:t>
+      </w:r>
+      <w:r>
+        <w:rPr>
+          <w:sz w:val="28"/>
+          <w:szCs w:val="28"/>
+        </w:rPr>
+        <w:t>that character</w:t>
+      </w:r>
+      <w:r>
+        <w:rPr>
+          <w:sz w:val="28"/>
+          <w:szCs w:val="28"/>
+        </w:rPr>
+        <w:t xml:space="preserve"> will die, and it will be game over for them. </w:t>
+      </w:r>
+      <w:r>
+        <w:rPr>
+          <w:sz w:val="28"/>
+          <w:szCs w:val="28"/>
+        </w:rPr>
+        <w:t xml:space="preserve">Each character will have special action abilities to </w:t>
+      </w:r>
+      <w:r>
+        <w:rPr>
+          <w:sz w:val="28"/>
+          <w:szCs w:val="28"/>
+        </w:rPr>
+        <w:t xml:space="preserve">assist in navigating through the level. Single player mode (practice mode) will allow the player to see how far they can make it through the increasingly difficult level. Local multi-player mode will allow </w:t>
+      </w:r>
+      <w:r>
+        <w:rPr>
+          <w:sz w:val="28"/>
+          <w:szCs w:val="28"/>
+        </w:rPr>
+        <w:t>two to four</w:t>
+      </w:r>
+      <w:r>
+        <w:rPr>
+          <w:sz w:val="28"/>
+          <w:szCs w:val="28"/>
+        </w:rPr>
+        <w:t xml:space="preserve"> players to compete to be the last one standing.</w:t>
+      </w:r>
+    </w:p>
+    <w:p>
+      <w:pPr>
+        <w:rPr>
+          <w:sz w:val="24"/>
+          <w:szCs w:val="24"/>
+        </w:rPr>
+      </w:pPr>
+    </w:p>
+    <w:p>
+      <w:pPr>
+        <w:rPr>
+          <w:sz w:val="28"/>
+          <w:szCs w:val="28"/>
+        </w:rPr>
+      </w:pPr>
+      <w:r>
+        <w:rPr>
+          <w:i/>
+          <w:sz w:val="28"/>
+          <w:szCs w:val="28"/>
+        </w:rPr>
+        <w:tab/>
+      </w:r>
+    </w:p>
+    <w:p>
+      <w:pPr>
+        <w:rPr>
+          <w:sz w:val="28"/>
+          <w:szCs w:val="28"/>
+        </w:rPr>
+      </w:pPr>
+    </w:p>
+    <w:p>
+      <w:pPr>
+        <w:rPr>
+          <w:i/>
+          <w:sz w:val="28"/>
+          <w:szCs w:val="28"/>
+        </w:rPr>
+      </w:pPr>
+      <w:r>
+        <w:rPr>
+          <w:i/>
+          <w:sz w:val="28"/>
+          <w:szCs w:val="28"/>
+        </w:rPr>
+        <w:lastRenderedPageBreak/>
+        <w:t>1.3 Definitions &amp; Acronyms</w:t>
+      </w:r>
+    </w:p>
+    <w:p>
+      <w:pPr>
+        <w:rPr>
+          <w:sz w:val="28"/>
+          <w:szCs w:val="28"/>
+        </w:rPr>
+      </w:pPr>
+      <w:r>
+        <w:rPr>
+          <w:sz w:val="28"/>
+          <w:szCs w:val="28"/>
+        </w:rPr>
+        <w:t xml:space="preserve">Blueprint – </w:t>
+      </w:r>
+      <w:r>
+        <w:rPr>
+          <w:sz w:val="28"/>
+          <w:szCs w:val="28"/>
+        </w:rPr>
+        <w:t>Visual scripting system in Unreal Engine 4 that allows the creation of game elements and definition of object oriented classes within the game.</w:t>
+      </w:r>
+    </w:p>
+    <w:p>
+      <w:pPr>
+        <w:rPr>
+          <w:sz w:val="28"/>
+          <w:szCs w:val="28"/>
+        </w:rPr>
+      </w:pPr>
+      <w:r>
+        <w:rPr>
+          <w:sz w:val="28"/>
+          <w:szCs w:val="28"/>
+        </w:rPr>
+        <w:t>Game Engine –</w:t>
+      </w:r>
+      <w:r>
+        <w:rPr>
+          <w:sz w:val="28"/>
+          <w:szCs w:val="28"/>
+        </w:rPr>
+        <w:t xml:space="preserve"> A software framework that aids in the development of video games.</w:t>
+      </w:r>
+    </w:p>
+    <w:p>
+      <w:pPr>
+        <w:rPr>
+          <w:sz w:val="28"/>
+          <w:szCs w:val="28"/>
+        </w:rPr>
+      </w:pPr>
+      <w:r>
+        <w:rPr>
+          <w:sz w:val="28"/>
+          <w:szCs w:val="28"/>
+        </w:rPr>
+        <w:t>GUI – Graphical user interface</w:t>
+      </w:r>
+    </w:p>
+    <w:p>
+      <w:pPr>
+        <w:rPr>
+          <w:sz w:val="28"/>
+          <w:szCs w:val="28"/>
+        </w:rPr>
+      </w:pPr>
+      <w:r>
+        <w:rPr>
+          <w:sz w:val="28"/>
+          <w:szCs w:val="28"/>
+        </w:rPr>
+        <w:t xml:space="preserve">HUD – A head-up display is </w:t>
+      </w:r>
+      <w:r>
+        <w:rPr>
+          <w:sz w:val="28"/>
+          <w:szCs w:val="28"/>
+        </w:rPr>
+        <w:t>like</w:t>
+      </w:r>
+      <w:r>
+        <w:rPr>
+          <w:sz w:val="28"/>
+          <w:szCs w:val="28"/>
+        </w:rPr>
+        <w:t xml:space="preserve"> a GUI except it is overlaid over a game screen.</w:t>
+      </w:r>
+    </w:p>
+    <w:p>
+      <w:pPr>
+        <w:rPr>
+          <w:sz w:val="28"/>
+          <w:szCs w:val="28"/>
+        </w:rPr>
+      </w:pPr>
+      <w:r>
+        <w:rPr>
+          <w:sz w:val="28"/>
+          <w:szCs w:val="28"/>
+        </w:rPr>
+        <w:t xml:space="preserve">Local Multi-Player – </w:t>
+      </w:r>
+      <w:r>
+        <w:rPr>
+          <w:sz w:val="28"/>
+          <w:szCs w:val="28"/>
+        </w:rPr>
+        <w:t>Allows multi-player game play on one local computer.</w:t>
+      </w:r>
+    </w:p>
+    <w:p>
+      <w:pPr>
+        <w:rPr>
+          <w:sz w:val="28"/>
+          <w:szCs w:val="28"/>
+        </w:rPr>
+      </w:pPr>
+      <w:r>
+        <w:rPr>
+          <w:sz w:val="28"/>
+          <w:szCs w:val="28"/>
+        </w:rPr>
+        <w:t>Traces –</w:t>
+      </w:r>
+      <w:r>
+        <w:rPr>
+          <w:sz w:val="28"/>
+          <w:szCs w:val="28"/>
+        </w:rPr>
+        <w:t xml:space="preserve"> A method for creating a line segment between two points to and collision between the two points.</w:t>
+      </w:r>
+    </w:p>
+    <w:p>
+      <w:pPr>
+        <w:rPr>
+          <w:sz w:val="28"/>
+          <w:szCs w:val="28"/>
+        </w:rPr>
+      </w:pPr>
+      <w:r>
+        <w:rPr>
+          <w:sz w:val="28"/>
+          <w:szCs w:val="28"/>
+        </w:rPr>
+        <w:t>Trigger –</w:t>
+      </w:r>
+      <w:r>
+        <w:rPr>
+          <w:sz w:val="28"/>
+          <w:szCs w:val="28"/>
+        </w:rPr>
+        <w:t xml:space="preserve"> An element in unreal that allows for detection of collision between object</w:t>
+      </w:r>
+      <w:r>
+        <w:rPr>
+          <w:sz w:val="28"/>
+          <w:szCs w:val="28"/>
+        </w:rPr>
+        <w:t>s</w:t>
+      </w:r>
+      <w:r>
+        <w:rPr>
+          <w:sz w:val="28"/>
+          <w:szCs w:val="28"/>
+        </w:rPr>
+        <w:t>. Like an ActionListener in a programming language such as Java.</w:t>
+      </w:r>
+    </w:p>
+    <w:p>
+      <w:pPr>
+        <w:rPr>
+          <w:sz w:val="28"/>
+          <w:szCs w:val="28"/>
+        </w:rPr>
+      </w:pPr>
+      <w:r>
+        <w:rPr>
+          <w:sz w:val="28"/>
+          <w:szCs w:val="28"/>
+        </w:rPr>
+        <w:t xml:space="preserve">Unreal Engine 4 – </w:t>
+      </w:r>
+      <w:r>
+        <w:rPr>
+          <w:sz w:val="28"/>
+          <w:szCs w:val="28"/>
+        </w:rPr>
+        <w:t xml:space="preserve">The game engine being utilized for this project. </w:t>
+      </w:r>
+    </w:p>
+    <w:p>
+      <w:pPr>
+        <w:rPr>
+          <w:sz w:val="28"/>
+          <w:szCs w:val="28"/>
+        </w:rPr>
+      </w:pPr>
+    </w:p>
+    <w:p>
+      <w:pPr>
+        <w:rPr>
+          <w:sz w:val="28"/>
+          <w:szCs w:val="28"/>
+        </w:rPr>
+      </w:pPr>
+    </w:p>
+    <w:p>
+      <w:pPr>
+        <w:rPr>
+          <w:sz w:val="28"/>
+          <w:szCs w:val="28"/>
+        </w:rPr>
+      </w:pPr>
+    </w:p>
+    <w:p>
+      <w:pPr>
+        <w:rPr>
+          <w:sz w:val="28"/>
+          <w:szCs w:val="28"/>
+        </w:rPr>
+      </w:pPr>
+    </w:p>
+    <w:p>
+      <w:pPr>
+        <w:rPr>
+          <w:sz w:val="28"/>
+          <w:szCs w:val="28"/>
+        </w:rPr>
+      </w:pPr>
+    </w:p>
+    <w:p>
+      <w:pPr>
+        <w:rPr>
+          <w:sz w:val="28"/>
+          <w:szCs w:val="28"/>
+        </w:rPr>
+      </w:pPr>
+    </w:p>
+    <w:p>
+      <w:pPr>
+        <w:rPr>
+          <w:sz w:val="28"/>
+          <w:szCs w:val="28"/>
+        </w:rPr>
+      </w:pPr>
+    </w:p>
+    <w:p>
+      <w:pPr>
+        <w:rPr>
+          <w:sz w:val="28"/>
+          <w:szCs w:val="28"/>
+        </w:rPr>
+      </w:pPr>
+    </w:p>
+    <w:p>
+      <w:pPr>
+        <w:rPr>
+          <w:sz w:val="28"/>
+          <w:szCs w:val="28"/>
+        </w:rPr>
+      </w:pPr>
+    </w:p>
+    <w:p>
+      <w:pPr>
+        <w:rPr>
+          <w:sz w:val="28"/>
+          <w:szCs w:val="28"/>
+        </w:rPr>
+      </w:pPr>
+    </w:p>
+    <w:p>
+      <w:pPr>
+        <w:rPr>
+          <w:sz w:val="28"/>
+          <w:szCs w:val="28"/>
+        </w:rPr>
+      </w:pPr>
+    </w:p>
+    <w:p>
+      <w:pPr>
         <w:rPr>
           <w:b/>
           <w:sz w:val="40"/>
           <w:szCs w:val="40"/>
         </w:rPr>
-        <w:t>I</w:t>
-      </w:r>
-      <w:r>
+      </w:pPr>
+    </w:p>
+    <w:p>
+      <w:pPr>
         <w:rPr>
           <w:b/>
           <w:sz w:val="40"/>
           <w:szCs w:val="40"/>
         </w:rPr>
-        <w:t>ntroduction</w:t>
-      </w:r>
-    </w:p>
-    <w:p>
-      <w:pPr>
-        <w:rPr>
-          <w:i/>
-          <w:sz w:val="28"/>
-          <w:szCs w:val="28"/>
-        </w:rPr>
-      </w:pPr>
-      <w:r>
-        <w:rPr>
-          <w:i/>
-          <w:sz w:val="28"/>
-          <w:szCs w:val="28"/>
-        </w:rPr>
-        <w:t>1.1 Document Purpose</w:t>
-      </w:r>
-    </w:p>
-    <w:p>
-      <w:pPr>
-        <w:rPr>
-          <w:sz w:val="24"/>
-          <w:szCs w:val="24"/>
-        </w:rPr>
-      </w:pPr>
-      <w:r>
-        <w:rPr>
-          <w:sz w:val="28"/>
-          <w:szCs w:val="28"/>
-        </w:rPr>
-        <w:t xml:space="preserve">This </w:t>
-      </w:r>
-      <w:r>
-        <w:rPr>
-          <w:sz w:val="28"/>
-          <w:szCs w:val="28"/>
-        </w:rPr>
-        <w:t xml:space="preserve">Design Document describes the overall functionality of the project being </w:t>
-      </w:r>
-      <w:r>
-        <w:rPr>
-          <w:sz w:val="28"/>
-          <w:szCs w:val="28"/>
-        </w:rPr>
-        <w:t xml:space="preserve">developed, </w:t>
-      </w:r>
-      <w:r>
-        <w:rPr>
-          <w:sz w:val="28"/>
-          <w:szCs w:val="28"/>
-        </w:rPr>
-        <w:t>the individual components that it is comprised of</w:t>
-      </w:r>
-      <w:r>
-        <w:rPr>
-          <w:sz w:val="28"/>
-          <w:szCs w:val="28"/>
-        </w:rPr>
-        <w:t>, and how they fit together</w:t>
-      </w:r>
-      <w:r>
-        <w:rPr>
-          <w:sz w:val="28"/>
-          <w:szCs w:val="28"/>
-        </w:rPr>
-        <w:t xml:space="preserve">. In addition, the document describes the decision process in picking the technologies our team is utilizing. The </w:t>
-      </w:r>
-      <w:r>
-        <w:rPr>
-          <w:sz w:val="28"/>
-          <w:szCs w:val="28"/>
-        </w:rPr>
-        <w:t xml:space="preserve">document will include terminology related to using Unreal Engine 4. This is to ensure accuracy in the components being described. Included in section 1.3 of this document is a definitions section. This document is intended </w:t>
-      </w:r>
-      <w:r>
-        <w:rPr>
-          <w:sz w:val="28"/>
-          <w:szCs w:val="28"/>
-        </w:rPr>
-        <w:t xml:space="preserve">for Rowan staff and students of the senior project class to see a high-level view of the components and structure of the project. </w:t>
-      </w:r>
-    </w:p>
-    <w:p>
-      <w:pPr>
-        <w:rPr>
-          <w:i/>
-          <w:sz w:val="28"/>
-          <w:szCs w:val="28"/>
-        </w:rPr>
-      </w:pPr>
-      <w:r>
-        <w:rPr>
-          <w:sz w:val="24"/>
-          <w:szCs w:val="24"/>
-        </w:rPr>
-        <w:t xml:space="preserve"> </w:t>
-      </w:r>
-      <w:r>
-        <w:rPr>
-          <w:i/>
-          <w:sz w:val="28"/>
-          <w:szCs w:val="28"/>
-        </w:rPr>
-        <w:t>1.</w:t>
-      </w:r>
-      <w:r>
-        <w:rPr>
-          <w:i/>
-          <w:sz w:val="28"/>
-          <w:szCs w:val="28"/>
-        </w:rPr>
-        <w:t>2</w:t>
-      </w:r>
-      <w:r>
-        <w:rPr>
-          <w:i/>
-          <w:sz w:val="28"/>
-          <w:szCs w:val="28"/>
-        </w:rPr>
-        <w:t xml:space="preserve"> Project </w:t>
-      </w:r>
-      <w:r>
-        <w:rPr>
-          <w:i/>
-          <w:sz w:val="28"/>
-          <w:szCs w:val="28"/>
-        </w:rPr>
-        <w:t>Overview</w:t>
-      </w:r>
-    </w:p>
-    <w:p>
-      <w:pPr>
-        <w:rPr>
-          <w:sz w:val="28"/>
-          <w:szCs w:val="28"/>
-        </w:rPr>
-      </w:pPr>
-      <w:r>
-        <w:rPr>
-          <w:sz w:val="28"/>
-          <w:szCs w:val="28"/>
-        </w:rPr>
-        <w:t xml:space="preserve">The project outlined in the design document is a </w:t>
-      </w:r>
-      <w:r>
-        <w:rPr>
-          <w:sz w:val="28"/>
-          <w:szCs w:val="28"/>
-        </w:rPr>
-        <w:t xml:space="preserve">third person action platformer being designed and developed in C++ </w:t>
-      </w:r>
-      <w:r>
-        <w:rPr>
-          <w:sz w:val="28"/>
-          <w:szCs w:val="28"/>
-        </w:rPr>
-        <w:t>with</w:t>
-      </w:r>
-      <w:r>
-        <w:rPr>
-          <w:sz w:val="28"/>
-          <w:szCs w:val="28"/>
-        </w:rPr>
-        <w:t xml:space="preserve"> a game engine known as Unreal Engine 4.</w:t>
-      </w:r>
-      <w:r>
-        <w:rPr>
-          <w:sz w:val="28"/>
-          <w:szCs w:val="28"/>
-        </w:rPr>
-        <w:t xml:space="preserve"> The title of the game is Project Lance. </w:t>
-      </w:r>
-      <w:r>
-        <w:rPr>
-          <w:sz w:val="28"/>
-          <w:szCs w:val="28"/>
-        </w:rPr>
-        <w:t xml:space="preserve">The goal of the project is to create a fully playable game mode where the main feature is a continuous level </w:t>
-      </w:r>
-      <w:r>
-        <w:rPr>
-          <w:sz w:val="28"/>
-          <w:szCs w:val="28"/>
-        </w:rPr>
-        <w:t>where the level segments</w:t>
-      </w:r>
-      <w:r>
-        <w:rPr>
-          <w:sz w:val="28"/>
-          <w:szCs w:val="28"/>
-        </w:rPr>
-        <w:t xml:space="preserve"> </w:t>
-      </w:r>
-      <w:r>
-        <w:rPr>
-          <w:sz w:val="28"/>
-          <w:szCs w:val="28"/>
-        </w:rPr>
-        <w:t xml:space="preserve">are </w:t>
-      </w:r>
-      <w:r>
-        <w:rPr>
-          <w:sz w:val="28"/>
-          <w:szCs w:val="28"/>
-        </w:rPr>
-        <w:t xml:space="preserve">dynamically </w:t>
-      </w:r>
-      <w:r>
-        <w:rPr>
-          <w:sz w:val="28"/>
-          <w:szCs w:val="28"/>
-        </w:rPr>
-        <w:t>loaded</w:t>
-      </w:r>
-      <w:r>
-        <w:rPr>
-          <w:sz w:val="28"/>
-          <w:szCs w:val="28"/>
-        </w:rPr>
-        <w:t xml:space="preserve"> through code. Each time the game is played the level will be unique as modular level elements will appear in a random order. </w:t>
-      </w:r>
-      <w:r>
-        <w:rPr>
-          <w:sz w:val="28"/>
-          <w:szCs w:val="28"/>
-        </w:rPr>
-        <w:t>The game is being</w:t>
-      </w:r>
-      <w:r>
-        <w:rPr>
-          <w:sz w:val="28"/>
-          <w:szCs w:val="28"/>
-        </w:rPr>
-        <w:t xml:space="preserve"> design</w:t>
-      </w:r>
-      <w:r>
-        <w:rPr>
-          <w:sz w:val="28"/>
-          <w:szCs w:val="28"/>
-        </w:rPr>
-        <w:t xml:space="preserve">ed with modularity in mind for ease of expansion to level components and characters. </w:t>
-      </w:r>
-    </w:p>
-    <w:p>
-      <w:pPr>
-        <w:rPr>
-          <w:sz w:val="28"/>
-          <w:szCs w:val="28"/>
-        </w:rPr>
-      </w:pPr>
-      <w:r>
-        <w:rPr>
-          <w:sz w:val="28"/>
-          <w:szCs w:val="28"/>
-        </w:rPr>
-        <w:t>The game being described within this document contains two game modes. Both are endless runners where the goal of the player is to keep moving forward while</w:t>
-      </w:r>
-      <w:r>
-        <w:rPr>
-          <w:sz w:val="28"/>
-          <w:szCs w:val="28"/>
-        </w:rPr>
-        <w:t xml:space="preserve"> a</w:t>
-      </w:r>
-      <w:r>
-        <w:rPr>
-          <w:sz w:val="28"/>
-          <w:szCs w:val="28"/>
-        </w:rPr>
-        <w:t xml:space="preserve"> cloud of smoke continues to pick up speed and approach the player.</w:t>
-      </w:r>
-      <w:r>
-        <w:rPr>
-          <w:sz w:val="28"/>
-          <w:szCs w:val="28"/>
-        </w:rPr>
-        <w:t xml:space="preserve"> If a player fails to outrun the cloud </w:t>
-      </w:r>
-      <w:r>
-        <w:rPr>
-          <w:sz w:val="28"/>
-          <w:szCs w:val="28"/>
-        </w:rPr>
-        <w:t>that character</w:t>
-      </w:r>
-      <w:r>
-        <w:rPr>
-          <w:sz w:val="28"/>
-          <w:szCs w:val="28"/>
-        </w:rPr>
-        <w:t xml:space="preserve"> will die, and it will be game over for them. </w:t>
-      </w:r>
-      <w:r>
-        <w:rPr>
-          <w:sz w:val="28"/>
-          <w:szCs w:val="28"/>
-        </w:rPr>
-        <w:t xml:space="preserve">Each character will have special action abilities to </w:t>
-      </w:r>
-      <w:r>
-        <w:rPr>
-          <w:sz w:val="28"/>
-          <w:szCs w:val="28"/>
-        </w:rPr>
-        <w:t xml:space="preserve">assist in navigating through the level. Single player mode (practice mode) will allow the player to see how far they can make it through the increasingly difficult level. Local multi-player mode will allow </w:t>
-      </w:r>
-      <w:r>
-        <w:rPr>
-          <w:sz w:val="28"/>
-          <w:szCs w:val="28"/>
-        </w:rPr>
-        <w:t>two to four</w:t>
-      </w:r>
-      <w:r>
-        <w:rPr>
-          <w:sz w:val="28"/>
-          <w:szCs w:val="28"/>
-        </w:rPr>
-        <w:t xml:space="preserve"> players to compete to be the last one standing.</w:t>
-      </w:r>
-    </w:p>
-    <w:p>
-      <w:pPr>
-        <w:rPr>
-          <w:sz w:val="24"/>
-          <w:szCs w:val="24"/>
-        </w:rPr>
-      </w:pPr>
-    </w:p>
-    <w:p>
-      <w:pPr>
-        <w:rPr>
-          <w:sz w:val="28"/>
-          <w:szCs w:val="28"/>
-        </w:rPr>
-      </w:pPr>
-      <w:r>
-        <w:rPr>
-          <w:i/>
-          <w:sz w:val="28"/>
-          <w:szCs w:val="28"/>
-        </w:rPr>
-        <w:lastRenderedPageBreak/>
-        <w:tab/>
-      </w:r>
-    </w:p>
-    <w:p>
-      <w:pPr>
-        <w:rPr>
-          <w:sz w:val="28"/>
-          <w:szCs w:val="28"/>
-        </w:rPr>
-      </w:pPr>
-    </w:p>
-    <w:p>
-      <w:pPr>
-        <w:rPr>
-          <w:i/>
-          <w:sz w:val="28"/>
-          <w:szCs w:val="28"/>
-        </w:rPr>
-      </w:pPr>
-      <w:r>
-        <w:rPr>
-          <w:i/>
-          <w:sz w:val="28"/>
-          <w:szCs w:val="28"/>
-        </w:rPr>
-        <w:t>1.3 Definitions &amp; Acronyms</w:t>
-      </w:r>
-    </w:p>
-    <w:p>
-      <w:pPr>
-        <w:rPr>
-          <w:sz w:val="28"/>
-          <w:szCs w:val="28"/>
-        </w:rPr>
-      </w:pPr>
-      <w:r>
-        <w:rPr>
-          <w:sz w:val="28"/>
-          <w:szCs w:val="28"/>
-        </w:rPr>
-        <w:t xml:space="preserve">Blueprint – </w:t>
-      </w:r>
-      <w:r>
-        <w:rPr>
-          <w:sz w:val="28"/>
-          <w:szCs w:val="28"/>
-        </w:rPr>
-        <w:t xml:space="preserve">Visual scripting system in Unreal Engine 4 that allows the creation of game elements and definition of </w:t>
-      </w:r>
-      <w:proofErr w:type="gramStart"/>
-      <w:r>
-        <w:rPr>
-          <w:sz w:val="28"/>
-          <w:szCs w:val="28"/>
-        </w:rPr>
-        <w:t>object oriented</w:t>
-      </w:r>
-      <w:proofErr w:type="gramEnd"/>
-      <w:r>
-        <w:rPr>
-          <w:sz w:val="28"/>
-          <w:szCs w:val="28"/>
-        </w:rPr>
-        <w:t xml:space="preserve"> classes within the game.</w:t>
-      </w:r>
-    </w:p>
-    <w:p>
-      <w:pPr>
-        <w:rPr>
-          <w:sz w:val="28"/>
-          <w:szCs w:val="28"/>
-        </w:rPr>
-      </w:pPr>
-      <w:r>
-        <w:rPr>
-          <w:sz w:val="28"/>
-          <w:szCs w:val="28"/>
-        </w:rPr>
-        <w:t>Game Engine –</w:t>
-      </w:r>
-      <w:r>
-        <w:rPr>
-          <w:sz w:val="28"/>
-          <w:szCs w:val="28"/>
-        </w:rPr>
-        <w:t xml:space="preserve"> A software framework that aids in the development of video games.</w:t>
-      </w:r>
-    </w:p>
-    <w:p>
-      <w:pPr>
-        <w:rPr>
-          <w:sz w:val="28"/>
-          <w:szCs w:val="28"/>
-        </w:rPr>
-      </w:pPr>
-      <w:r>
-        <w:rPr>
-          <w:sz w:val="28"/>
-          <w:szCs w:val="28"/>
-        </w:rPr>
-        <w:t>GUI – Graphical user interface</w:t>
-      </w:r>
-    </w:p>
-    <w:p>
-      <w:pPr>
-        <w:rPr>
-          <w:sz w:val="28"/>
-          <w:szCs w:val="28"/>
-        </w:rPr>
-      </w:pPr>
-      <w:r>
-        <w:rPr>
-          <w:sz w:val="28"/>
-          <w:szCs w:val="28"/>
-        </w:rPr>
-        <w:t xml:space="preserve">HUD – A head-up display is </w:t>
-      </w:r>
-      <w:r>
-        <w:rPr>
-          <w:sz w:val="28"/>
-          <w:szCs w:val="28"/>
-        </w:rPr>
-        <w:t>like</w:t>
-      </w:r>
-      <w:r>
-        <w:rPr>
-          <w:sz w:val="28"/>
-          <w:szCs w:val="28"/>
-        </w:rPr>
-        <w:t xml:space="preserve"> a GUI except it is overlaid over a game screen.</w:t>
-      </w:r>
-    </w:p>
-    <w:p>
-      <w:pPr>
-        <w:rPr>
-          <w:sz w:val="28"/>
-          <w:szCs w:val="28"/>
-        </w:rPr>
-      </w:pPr>
-      <w:r>
-        <w:rPr>
-          <w:sz w:val="28"/>
-          <w:szCs w:val="28"/>
-        </w:rPr>
-        <w:t xml:space="preserve">Local Multi-Player – </w:t>
-      </w:r>
-      <w:r>
-        <w:rPr>
-          <w:sz w:val="28"/>
-          <w:szCs w:val="28"/>
-        </w:rPr>
-        <w:t>Allows multi-player game play on one local computer.</w:t>
-      </w:r>
-    </w:p>
-    <w:p>
-      <w:pPr>
-        <w:rPr>
-          <w:sz w:val="28"/>
-          <w:szCs w:val="28"/>
-        </w:rPr>
-      </w:pPr>
-      <w:r>
-        <w:rPr>
-          <w:sz w:val="28"/>
-          <w:szCs w:val="28"/>
-        </w:rPr>
-        <w:t>Traces –</w:t>
-      </w:r>
-      <w:r>
-        <w:rPr>
-          <w:sz w:val="28"/>
-          <w:szCs w:val="28"/>
-        </w:rPr>
-        <w:t xml:space="preserve"> A method for creating a line segment between two points to and collision between the two points.</w:t>
-      </w:r>
-    </w:p>
-    <w:p>
-      <w:pPr>
-        <w:rPr>
-          <w:sz w:val="28"/>
-          <w:szCs w:val="28"/>
-        </w:rPr>
-      </w:pPr>
-      <w:r>
-        <w:rPr>
-          <w:sz w:val="28"/>
-          <w:szCs w:val="28"/>
-        </w:rPr>
-        <w:t>Trigger –</w:t>
-      </w:r>
-      <w:r>
-        <w:rPr>
-          <w:sz w:val="28"/>
-          <w:szCs w:val="28"/>
-        </w:rPr>
-        <w:t xml:space="preserve"> An element in unreal that allows for detection of collision between object</w:t>
-      </w:r>
-      <w:r>
-        <w:rPr>
-          <w:sz w:val="28"/>
-          <w:szCs w:val="28"/>
-        </w:rPr>
-        <w:t>s</w:t>
-      </w:r>
-      <w:r>
-        <w:rPr>
-          <w:sz w:val="28"/>
-          <w:szCs w:val="28"/>
-        </w:rPr>
-        <w:t>. Like an ActionListener in a programming language such as Java.</w:t>
-      </w:r>
-    </w:p>
-    <w:p>
-      <w:pPr>
-        <w:rPr>
-          <w:sz w:val="28"/>
-          <w:szCs w:val="28"/>
-        </w:rPr>
-      </w:pPr>
-      <w:r>
-        <w:rPr>
-          <w:sz w:val="28"/>
-          <w:szCs w:val="28"/>
-        </w:rPr>
-        <w:t xml:space="preserve">Unreal Engine 4 – </w:t>
-      </w:r>
-      <w:r>
-        <w:rPr>
-          <w:sz w:val="28"/>
-          <w:szCs w:val="28"/>
-        </w:rPr>
-        <w:t xml:space="preserve">The game engine being utilized for this project. </w:t>
-      </w:r>
-    </w:p>
-    <w:p>
-      <w:pPr>
-        <w:rPr>
-          <w:sz w:val="28"/>
-          <w:szCs w:val="28"/>
-        </w:rPr>
-      </w:pPr>
-    </w:p>
-    <w:p>
-      <w:pPr>
-        <w:rPr>
-          <w:sz w:val="28"/>
-          <w:szCs w:val="28"/>
-        </w:rPr>
-      </w:pPr>
-    </w:p>
-    <w:p>
-      <w:pPr>
-        <w:rPr>
-          <w:sz w:val="28"/>
-          <w:szCs w:val="28"/>
-        </w:rPr>
-      </w:pPr>
-    </w:p>
-    <w:p>
-      <w:pPr>
-        <w:rPr>
-          <w:sz w:val="28"/>
-          <w:szCs w:val="28"/>
-        </w:rPr>
-      </w:pPr>
-    </w:p>
-    <w:p>
-      <w:pPr>
-        <w:rPr>
-          <w:sz w:val="28"/>
-          <w:szCs w:val="28"/>
-        </w:rPr>
-      </w:pPr>
-    </w:p>
-    <w:p>
-      <w:pPr>
-        <w:rPr>
-          <w:sz w:val="28"/>
-          <w:szCs w:val="28"/>
-        </w:rPr>
-      </w:pPr>
-    </w:p>
-    <w:p>
-      <w:pPr>
-        <w:rPr>
-          <w:sz w:val="28"/>
-          <w:szCs w:val="28"/>
-        </w:rPr>
-      </w:pPr>
-    </w:p>
-    <w:p>
-      <w:pPr>
-        <w:rPr>
-          <w:sz w:val="28"/>
-          <w:szCs w:val="28"/>
-        </w:rPr>
-      </w:pPr>
-    </w:p>
-    <w:p>
-      <w:pPr>
-        <w:rPr>
-          <w:sz w:val="28"/>
-          <w:szCs w:val="28"/>
-        </w:rPr>
-      </w:pPr>
-    </w:p>
-    <w:p>
-      <w:pPr>
-        <w:rPr>
-          <w:sz w:val="28"/>
-          <w:szCs w:val="28"/>
-        </w:rPr>
-      </w:pPr>
-    </w:p>
-    <w:p>
-      <w:pPr>
-        <w:rPr>
-          <w:sz w:val="28"/>
-          <w:szCs w:val="28"/>
-        </w:rPr>
-      </w:pPr>
-    </w:p>
-    <w:p>
-      <w:pPr>
+      </w:pPr>
+      <w:r>
         <w:rPr>
           <w:b/>
           <w:sz w:val="40"/>
           <w:szCs w:val="40"/>
         </w:rPr>
-      </w:pPr>
-    </w:p>
-    <w:p>
-      <w:pPr>
-        <w:rPr>
-          <w:b/>
-          <w:sz w:val="40"/>
-          <w:szCs w:val="40"/>
-        </w:rPr>
-      </w:pPr>
-      <w:r>
-        <w:rPr>
-          <w:b/>
-          <w:sz w:val="40"/>
-          <w:szCs w:val="40"/>
-        </w:rPr>
+        <w:lastRenderedPageBreak/>
         <w:t>2</w:t>
       </w:r>
       <w:r>
@@ -8692,6 +8610,7 @@
           <w:sz w:val="28"/>
           <w:szCs w:val="28"/>
         </w:rPr>
+        <w:lastRenderedPageBreak/>
         <w:t>2.1.2 C++ Code vs. Unreal Blueprint Scripting</w:t>
       </w:r>
     </w:p>
@@ -8963,6 +8882,7 @@
           <w:sz w:val="40"/>
           <w:szCs w:val="40"/>
         </w:rPr>
+        <w:lastRenderedPageBreak/>
         <w:t>3</w:t>
       </w:r>
       <w:r>
@@ -9263,6 +9183,7 @@
           <w:sz w:val="28"/>
           <w:szCs w:val="28"/>
         </w:rPr>
+        <w:lastRenderedPageBreak/>
         <w:t>3.2 Options Menu</w:t>
       </w:r>
     </w:p>
@@ -9504,6 +9425,7 @@
           <w:sz w:val="28"/>
           <w:szCs w:val="28"/>
         </w:rPr>
+        <w:lastRenderedPageBreak/>
         <w:t>3.3 Game Play</w:t>
       </w:r>
     </w:p>
@@ -10244,6 +10166,7 @@
           <w:sz w:val="28"/>
           <w:szCs w:val="28"/>
         </w:rPr>
+        <w:lastRenderedPageBreak/>
         <w:t>3.3.2 Local Multiplayer</w:t>
       </w:r>
     </w:p>
@@ -10399,6 +10322,7 @@
           <w:sz w:val="28"/>
           <w:szCs w:val="28"/>
         </w:rPr>
+        <w:lastRenderedPageBreak/>
         <w:t>3.3 Character Selection</w:t>
       </w:r>
     </w:p>
@@ -10559,6 +10483,7 @@
           <w:sz w:val="28"/>
           <w:szCs w:val="28"/>
         </w:rPr>
+        <w:lastRenderedPageBreak/>
         <w:t>3.4 End of Game</w:t>
       </w:r>
     </w:p>
@@ -10770,6 +10695,7 @@
           <w:sz w:val="40"/>
           <w:szCs w:val="40"/>
         </w:rPr>
+        <w:lastRenderedPageBreak/>
         <w:t>4</w:t>
       </w:r>
       <w:r>
@@ -11065,6 +10991,7 @@
           <w:sz w:val="28"/>
           <w:szCs w:val="28"/>
         </w:rPr>
+        <w:lastRenderedPageBreak/>
         <w:t>4.2 Level Loading</w:t>
       </w:r>
     </w:p>
@@ -11620,47 +11547,47 @@
           <w:sz w:val="28"/>
           <w:szCs w:val="28"/>
         </w:rPr>
+        <w:t>GetAttachTransform</w:t>
+      </w:r>
+      <w:proofErr w:type="spellEnd"/>
+    </w:p>
+    <w:p>
+      <w:pPr>
+        <w:ind w:left="360"/>
+        <w:rPr>
+          <w:sz w:val="24"/>
+          <w:szCs w:val="28"/>
+        </w:rPr>
+      </w:pPr>
+      <w:r>
+        <w:rPr>
+          <w:sz w:val="24"/>
+          <w:szCs w:val="28"/>
+        </w:rPr>
+        <w:t xml:space="preserve">Figure 4.2.a: </w:t>
+      </w:r>
+      <w:r>
+        <w:rPr>
+          <w:sz w:val="24"/>
+          <w:szCs w:val="28"/>
+        </w:rPr>
+        <w:t>This screenshot shows the blueprint that will, when called, attach a tile to the attach point (or origin, if it's the first tile). It is then attached to the attach point created on the map tile. This blueprint function is duplicated across all map tiles.</w:t>
+      </w:r>
+    </w:p>
+    <w:p>
+      <w:pPr>
+        <w:rPr>
+          <w:sz w:val="28"/>
+          <w:szCs w:val="28"/>
+        </w:rPr>
+      </w:pPr>
+      <w:r>
+        <w:rPr>
+          <w:noProof/>
+          <w:sz w:val="28"/>
+          <w:szCs w:val="28"/>
+        </w:rPr>
         <w:lastRenderedPageBreak/>
-        <w:t>GetAttachTransform</w:t>
-      </w:r>
-      <w:proofErr w:type="spellEnd"/>
-    </w:p>
-    <w:p>
-      <w:pPr>
-        <w:ind w:left="360"/>
-        <w:rPr>
-          <w:sz w:val="24"/>
-          <w:szCs w:val="28"/>
-        </w:rPr>
-      </w:pPr>
-      <w:r>
-        <w:rPr>
-          <w:sz w:val="24"/>
-          <w:szCs w:val="28"/>
-        </w:rPr>
-        <w:t xml:space="preserve">Figure 4.2.a: </w:t>
-      </w:r>
-      <w:r>
-        <w:rPr>
-          <w:sz w:val="24"/>
-          <w:szCs w:val="28"/>
-        </w:rPr>
-        <w:t>This screenshot shows the blueprint that will, when called, attach a tile to the attach point (or origin, if it's the first tile). It is then attached to the attach point created on the map tile. This blueprint function is duplicated across all map tiles.</w:t>
-      </w:r>
-    </w:p>
-    <w:p>
-      <w:pPr>
-        <w:rPr>
-          <w:sz w:val="28"/>
-          <w:szCs w:val="28"/>
-        </w:rPr>
-      </w:pPr>
-      <w:r>
-        <w:rPr>
-          <w:noProof/>
-          <w:sz w:val="28"/>
-          <w:szCs w:val="28"/>
-        </w:rPr>
         <w:drawing>
           <wp:inline distT="0" distB="0" distL="0" distR="0" wp14:anchorId="07924C6E" wp14:editId="37ACBAAD">
             <wp:extent cx="5943600" cy="2001520"/>
@@ -11716,69 +11643,51 @@
           <w:szCs w:val="28"/>
         </w:rPr>
       </w:pPr>
+      <w:r>
+        <w:rPr>
+          <w:sz w:val="28"/>
+          <w:szCs w:val="28"/>
+        </w:rPr>
+        <w:t>RunGameMode</w:t>
+      </w:r>
+    </w:p>
+    <w:p>
+      <w:pPr>
+        <w:ind w:left="360"/>
+        <w:rPr>
+          <w:sz w:val="24"/>
+          <w:szCs w:val="28"/>
+        </w:rPr>
+      </w:pPr>
+      <w:r>
+        <w:rPr>
+          <w:sz w:val="24"/>
+          <w:szCs w:val="28"/>
+        </w:rPr>
+        <w:t xml:space="preserve">Figure 4.2.b: </w:t>
+      </w:r>
+      <w:r>
+        <w:rPr>
+          <w:sz w:val="24"/>
+          <w:szCs w:val="28"/>
+        </w:rPr>
+        <w:t xml:space="preserve">When the game begins, a for loop is started. However, there is no end criteria, so this works more as a while loop. Every time the loop recurs, the </w:t>
+      </w:r>
       <w:proofErr w:type="spellStart"/>
       <w:r>
         <w:rPr>
-          <w:sz w:val="28"/>
-          <w:szCs w:val="28"/>
-        </w:rPr>
-        <w:t>RunGameMode</w:t>
+          <w:sz w:val="24"/>
+          <w:szCs w:val="28"/>
+        </w:rPr>
+        <w:t>AddFloorTile</w:t>
       </w:r>
       <w:proofErr w:type="spellEnd"/>
-    </w:p>
-    <w:p>
-      <w:pPr>
-        <w:ind w:left="360"/>
+      <w:r>
         <w:rPr>
           <w:sz w:val="24"/>
           <w:szCs w:val="28"/>
         </w:rPr>
-      </w:pPr>
-      <w:r>
-        <w:rPr>
-          <w:sz w:val="24"/>
-          <w:szCs w:val="28"/>
-        </w:rPr>
-        <w:t xml:space="preserve">Figure 4.2.b: </w:t>
-      </w:r>
-      <w:r>
-        <w:rPr>
-          <w:sz w:val="24"/>
-          <w:szCs w:val="28"/>
-        </w:rPr>
-        <w:t xml:space="preserve">When the game begins, a for loop is started. However, there is no end criteria, so this works more as a while loop. Every time the loop recurs, the </w:t>
-      </w:r>
-      <w:proofErr w:type="spellStart"/>
-      <w:r>
-        <w:rPr>
-          <w:sz w:val="24"/>
-          <w:szCs w:val="28"/>
-        </w:rPr>
-        <w:t>AddFloorTile</w:t>
-      </w:r>
-      <w:proofErr w:type="spellEnd"/>
-      <w:r>
-        <w:rPr>
-          <w:sz w:val="24"/>
-          <w:szCs w:val="28"/>
-        </w:rPr>
-        <w:t xml:space="preserve"> blueprint is called, which will add another map tile from the pool. This will continue until the simulation is terminated. The Index fields indicate that only 10 total tiles (index 9 is item 10, like a normal array) can be on the field at any time, so it is necessary to remove tiles you pass. (The comment mentions that when trying to run the game in this test mode while making it, if you do not go into the project settings and set it to </w:t>
-      </w:r>
-      <w:proofErr w:type="spellStart"/>
-      <w:r>
-        <w:rPr>
-          <w:sz w:val="24"/>
-          <w:szCs w:val="28"/>
-        </w:rPr>
-        <w:t>RunGameMode</w:t>
-      </w:r>
-      <w:proofErr w:type="spellEnd"/>
-      <w:r>
-        <w:rPr>
-          <w:sz w:val="24"/>
-          <w:szCs w:val="28"/>
-        </w:rPr>
-        <w:t xml:space="preserve"> from its default, then the game will not run properly. This will be fixed later.)</w:t>
+        <w:t xml:space="preserve"> blueprint is called, which will add another map tile from the pool. This will continue until the simulation is terminated. The Index fields indicate that only 10 total tiles (index 9 is item 10, like a normal array) can be on the field at any time, so it is necessary to remove tiles you pass. (The comment mentions that when trying to run the game in this test mode while making it, if you do not go into the project settings and set it to RunGameMode from its default, then the game will not run properly. This will be fixed later.)</w:t>
       </w:r>
     </w:p>
     <w:p>
@@ -11795,7 +11704,6 @@
           <w:sz w:val="28"/>
           <w:szCs w:val="28"/>
         </w:rPr>
-        <w:lastRenderedPageBreak/>
         <w:drawing>
           <wp:inline distT="0" distB="0" distL="0" distR="0" wp14:anchorId="7416A55A" wp14:editId="06650432">
             <wp:extent cx="5496692" cy="3115110"/>
@@ -11875,6 +11783,7 @@
           <w:sz w:val="28"/>
           <w:szCs w:val="28"/>
         </w:rPr>
+        <w:lastRenderedPageBreak/>
         <w:t>FloorTileBP</w:t>
       </w:r>
       <w:proofErr w:type="spellEnd"/>
@@ -12064,7 +11973,6 @@
           <w:sz w:val="28"/>
           <w:szCs w:val="28"/>
         </w:rPr>
-        <w:lastRenderedPageBreak/>
         <w:drawing>
           <wp:inline distT="0" distB="0" distL="0" distR="0" wp14:anchorId="15E17281" wp14:editId="0544B965">
             <wp:extent cx="5943600" cy="957580"/>
@@ -12222,6 +12130,7 @@
           <w:sz w:val="28"/>
           <w:szCs w:val="28"/>
         </w:rPr>
+        <w:lastRenderedPageBreak/>
         <w:t>4</w:t>
       </w:r>
       <w:r>
@@ -12373,7 +12282,6 @@
           <w:sz w:val="28"/>
           <w:szCs w:val="28"/>
         </w:rPr>
-        <w:lastRenderedPageBreak/>
         <w:tab/>
         <w:t>A second element of the trigger is that it will be constantly moving throughout the game. This will be accomplished using the “</w:t>
       </w:r>
@@ -12669,6 +12577,7 @@
           <w:sz w:val="28"/>
           <w:szCs w:val="28"/>
         </w:rPr>
+        <w:lastRenderedPageBreak/>
         <w:t>4.4</w:t>
       </w:r>
       <w:r>
@@ -12785,201 +12694,194 @@
           <w:sz w:val="28"/>
           <w:szCs w:val="28"/>
         </w:rPr>
-        <w:t xml:space="preserve">This works with what Unreal Engine calls "traces". Traces work by creating an arrow that sticks out in front of your player, and the arrows are used to get feedback from the level on what/if there is anything present along the line segment created by the arrow. The way the ledge grab/shuffling along/climbing/climbing around corners works is we have traces along the sides, and in front of the character that look to get feedback from a certain subset of walls that respond to the traces. If the </w:t>
-      </w:r>
-      <w:r>
-        <w:rPr>
+        <w:t xml:space="preserve">This works with what Unreal Engine calls "traces". Traces work by creating an arrow that sticks out in front of your player, and the arrows are used to get feedback from the level on what/if there is anything present along the line segment created by the arrow. The way the ledge grab/shuffling along/climbing/climbing around corners works is we have traces along the sides, and in front of the character that look to get feedback from a certain subset of walls that respond to the traces. If the traces detect that there is a wall that responds to the traces, and the player is close enough an animation </w:t>
+      </w:r>
+      <w:r>
+        <w:rPr>
+          <w:sz w:val="28"/>
+          <w:szCs w:val="28"/>
+        </w:rPr>
+        <w:t>plays,</w:t>
+      </w:r>
+      <w:r>
+        <w:rPr>
+          <w:sz w:val="28"/>
+          <w:szCs w:val="28"/>
+        </w:rPr>
+        <w:t xml:space="preserve"> and the player grabs on to the ledge. It works the same for shuffling/turning corners etc.</w:t>
+      </w:r>
+    </w:p>
+    <w:p>
+      <w:pPr>
+        <w:rPr>
+          <w:sz w:val="28"/>
+          <w:szCs w:val="28"/>
+        </w:rPr>
+      </w:pPr>
+      <w:r>
+        <w:rPr>
+          <w:sz w:val="28"/>
+          <w:szCs w:val="28"/>
+        </w:rPr>
+        <w:t xml:space="preserve">    </w:t>
+      </w:r>
+      <w:r>
+        <w:rPr>
+          <w:sz w:val="28"/>
+          <w:szCs w:val="28"/>
+        </w:rPr>
+        <w:tab/>
+      </w:r>
+      <w:r>
+        <w:rPr>
+          <w:sz w:val="28"/>
+          <w:szCs w:val="28"/>
+        </w:rPr>
+        <w:t>2. Aiming System</w:t>
+      </w:r>
+    </w:p>
+    <w:p>
+      <w:pPr>
+        <w:ind w:left="720"/>
+        <w:rPr>
+          <w:sz w:val="28"/>
+          <w:szCs w:val="28"/>
+        </w:rPr>
+      </w:pPr>
+      <w:r>
+        <w:rPr>
+          <w:sz w:val="28"/>
+          <w:szCs w:val="28"/>
+        </w:rPr>
+        <w:t xml:space="preserve">Every character will have a similar design for aiming for their </w:t>
+      </w:r>
+      <w:r>
+        <w:rPr>
+          <w:sz w:val="28"/>
+          <w:szCs w:val="28"/>
+        </w:rPr>
+        <w:t>skill shots</w:t>
+      </w:r>
+      <w:r>
+        <w:rPr>
+          <w:sz w:val="28"/>
+          <w:szCs w:val="28"/>
+        </w:rPr>
+        <w:t xml:space="preserve">- where if they hold down the button for a skill shot the player will be able to aim their shot and upon release of the button they will make the shot. </w:t>
+      </w:r>
+      <w:r>
+        <w:rPr>
+          <w:sz w:val="28"/>
+          <w:szCs w:val="28"/>
+        </w:rPr>
+        <w:t>Like</w:t>
+      </w:r>
+      <w:r>
+        <w:rPr>
+          <w:sz w:val="28"/>
+          <w:szCs w:val="28"/>
+        </w:rPr>
+        <w:t xml:space="preserve"> smart casting in league of legends but with press and release of a button. </w:t>
+      </w:r>
+    </w:p>
+    <w:p>
+      <w:pPr>
+        <w:ind w:left="720"/>
+        <w:rPr>
+          <w:sz w:val="28"/>
+          <w:szCs w:val="28"/>
+        </w:rPr>
+      </w:pPr>
+      <w:r>
+        <w:rPr>
+          <w:sz w:val="28"/>
+          <w:szCs w:val="28"/>
+        </w:rPr>
+        <w:t xml:space="preserve">The way this works is </w:t>
+      </w:r>
+      <w:r>
+        <w:rPr>
+          <w:sz w:val="28"/>
+          <w:szCs w:val="28"/>
+        </w:rPr>
+        <w:t>just</w:t>
+      </w:r>
+      <w:r>
+        <w:rPr>
+          <w:sz w:val="28"/>
+          <w:szCs w:val="28"/>
+        </w:rPr>
+        <w:t xml:space="preserve"> manipulation of the position of the camera, and the drawing of a Widget (this one specifically is a UI element). The player hits the aim button, the camera's position is moved closer to give that zooming in effect, and a crosshair is set to appear on the screen. When the player releases the same button, the opposite happens: the camera is moved back out, and the crosshair is set to be invisible again.</w:t>
+      </w:r>
+    </w:p>
+    <w:p>
+      <w:pPr>
+        <w:rPr>
+          <w:b/>
+          <w:i/>
+          <w:sz w:val="28"/>
+          <w:szCs w:val="28"/>
+        </w:rPr>
+      </w:pPr>
+      <w:r>
+        <w:rPr>
+          <w:b/>
+          <w:i/>
+          <w:sz w:val="28"/>
+          <w:szCs w:val="28"/>
+        </w:rPr>
+        <w:tab/>
+        <w:t>4.4</w:t>
+      </w:r>
+      <w:r>
+        <w:rPr>
+          <w:b/>
+          <w:i/>
+          <w:sz w:val="28"/>
+          <w:szCs w:val="28"/>
+        </w:rPr>
+        <w:t>.2 Character Specific Functionality</w:t>
+      </w:r>
+    </w:p>
+    <w:p>
+      <w:pPr>
+        <w:rPr>
+          <w:sz w:val="28"/>
+          <w:szCs w:val="28"/>
+        </w:rPr>
+      </w:pPr>
+      <w:r>
+        <w:rPr>
+          <w:b/>
+          <w:i/>
+          <w:sz w:val="28"/>
+          <w:szCs w:val="28"/>
+        </w:rPr>
+        <w:tab/>
+      </w:r>
+      <w:r>
+        <w:rPr>
+          <w:sz w:val="28"/>
+          <w:szCs w:val="28"/>
+        </w:rPr>
+        <w:t>Character specific functionality to be added to this document in the future.</w:t>
+      </w:r>
+    </w:p>
+    <w:p>
+      <w:pPr>
+        <w:rPr>
+          <w:sz w:val="28"/>
+          <w:szCs w:val="28"/>
+        </w:rPr>
+      </w:pPr>
+      <w:r>
+        <w:rPr>
+          <w:b/>
+          <w:i/>
           <w:sz w:val="28"/>
           <w:szCs w:val="28"/>
         </w:rPr>
         <w:lastRenderedPageBreak/>
-        <w:t xml:space="preserve">traces detect that there is a wall that responds to the traces, and the player is close enough an animation </w:t>
-      </w:r>
-      <w:r>
-        <w:rPr>
-          <w:sz w:val="28"/>
-          <w:szCs w:val="28"/>
-        </w:rPr>
-        <w:t>plays,</w:t>
-      </w:r>
-      <w:r>
-        <w:rPr>
-          <w:sz w:val="28"/>
-          <w:szCs w:val="28"/>
-        </w:rPr>
-        <w:t xml:space="preserve"> and the player grabs on to the ledge. It works the same for shuffling/turning corners etc.</w:t>
-      </w:r>
-    </w:p>
-    <w:p>
-      <w:pPr>
-        <w:rPr>
-          <w:sz w:val="28"/>
-          <w:szCs w:val="28"/>
-        </w:rPr>
-      </w:pPr>
-      <w:r>
-        <w:rPr>
-          <w:sz w:val="28"/>
-          <w:szCs w:val="28"/>
-        </w:rPr>
-        <w:t xml:space="preserve">    </w:t>
-      </w:r>
-      <w:r>
-        <w:rPr>
-          <w:sz w:val="28"/>
-          <w:szCs w:val="28"/>
-        </w:rPr>
-        <w:tab/>
-      </w:r>
-      <w:r>
-        <w:rPr>
-          <w:sz w:val="28"/>
-          <w:szCs w:val="28"/>
-        </w:rPr>
-        <w:t>2. Aiming System</w:t>
-      </w:r>
-    </w:p>
-    <w:p>
-      <w:pPr>
-        <w:ind w:left="720"/>
-        <w:rPr>
-          <w:sz w:val="28"/>
-          <w:szCs w:val="28"/>
-        </w:rPr>
-      </w:pPr>
-      <w:r>
-        <w:rPr>
-          <w:sz w:val="28"/>
-          <w:szCs w:val="28"/>
-        </w:rPr>
-        <w:t xml:space="preserve">Every character will have a similar design for aiming for their </w:t>
-      </w:r>
-      <w:r>
-        <w:rPr>
-          <w:sz w:val="28"/>
-          <w:szCs w:val="28"/>
-        </w:rPr>
-        <w:t>skill shots</w:t>
-      </w:r>
-      <w:r>
-        <w:rPr>
-          <w:sz w:val="28"/>
-          <w:szCs w:val="28"/>
-        </w:rPr>
-        <w:t xml:space="preserve">- where if they hold down the button for a skill shot the player will be able to aim their shot and upon release of the button they will make the shot. </w:t>
-      </w:r>
-      <w:r>
-        <w:rPr>
-          <w:sz w:val="28"/>
-          <w:szCs w:val="28"/>
-        </w:rPr>
-        <w:t>Like</w:t>
-      </w:r>
-      <w:r>
-        <w:rPr>
-          <w:sz w:val="28"/>
-          <w:szCs w:val="28"/>
-        </w:rPr>
-        <w:t xml:space="preserve"> smart casting in league of legends but with press and release of a button. </w:t>
-      </w:r>
-    </w:p>
-    <w:p>
-      <w:pPr>
-        <w:ind w:left="720"/>
-        <w:rPr>
-          <w:sz w:val="28"/>
-          <w:szCs w:val="28"/>
-        </w:rPr>
-      </w:pPr>
-      <w:r>
-        <w:rPr>
-          <w:sz w:val="28"/>
-          <w:szCs w:val="28"/>
-        </w:rPr>
-        <w:t xml:space="preserve">The way this works is </w:t>
-      </w:r>
-      <w:r>
-        <w:rPr>
-          <w:sz w:val="28"/>
-          <w:szCs w:val="28"/>
-        </w:rPr>
-        <w:t>just</w:t>
-      </w:r>
-      <w:r>
-        <w:rPr>
-          <w:sz w:val="28"/>
-          <w:szCs w:val="28"/>
-        </w:rPr>
-        <w:t xml:space="preserve"> manipulation of the position of the camera, and the drawing of a Widget (this one specifically is a UI element). The player hits the aim button, the camera's position is moved closer to give that zooming in effect, and a crosshair is set to appear on the screen. When the player releases the same button, the opposite happens: the camera is moved back out, and the crosshair is set to be invisible again.</w:t>
-      </w:r>
-    </w:p>
-    <w:p>
-      <w:pPr>
-        <w:rPr>
-          <w:b/>
-          <w:i/>
-          <w:sz w:val="28"/>
-          <w:szCs w:val="28"/>
-        </w:rPr>
-      </w:pPr>
-      <w:r>
-        <w:rPr>
-          <w:b/>
-          <w:i/>
-          <w:sz w:val="28"/>
-          <w:szCs w:val="28"/>
-        </w:rPr>
-        <w:tab/>
-        <w:t>4.4</w:t>
-      </w:r>
-      <w:r>
-        <w:rPr>
-          <w:b/>
-          <w:i/>
-          <w:sz w:val="28"/>
-          <w:szCs w:val="28"/>
-        </w:rPr>
-        <w:t>.2 Character Specific Functionality</w:t>
-      </w:r>
-    </w:p>
-    <w:p>
-      <w:pPr>
-        <w:rPr>
-          <w:sz w:val="28"/>
-          <w:szCs w:val="28"/>
-        </w:rPr>
-      </w:pPr>
-      <w:r>
-        <w:rPr>
-          <w:b/>
-          <w:i/>
-          <w:sz w:val="28"/>
-          <w:szCs w:val="28"/>
-        </w:rPr>
-        <w:tab/>
-      </w:r>
-      <w:r>
-        <w:rPr>
-          <w:sz w:val="28"/>
-          <w:szCs w:val="28"/>
-        </w:rPr>
-        <w:t>Character specific functionality to be added to this document in the future.</w:t>
-      </w:r>
-    </w:p>
-    <w:p>
-      <w:pPr>
-        <w:rPr>
-          <w:sz w:val="28"/>
-          <w:szCs w:val="28"/>
-        </w:rPr>
-      </w:pPr>
-      <w:r>
-        <w:rPr>
-          <w:b/>
-          <w:i/>
-          <w:sz w:val="28"/>
-          <w:szCs w:val="28"/>
-        </w:rPr>
         <w:t>4.5</w:t>
       </w:r>
       <w:r>
@@ -13139,131 +13041,131 @@
           <w:sz w:val="28"/>
           <w:szCs w:val="28"/>
         </w:rPr>
+        <w:t>The above steps will be done during the instantiation of a player object. This is because it will allow for easy generation of multiplayer (see section 4.6).</w:t>
+      </w:r>
+    </w:p>
+    <w:p>
+      <w:pPr>
+        <w:rPr>
+          <w:sz w:val="28"/>
+          <w:szCs w:val="28"/>
+        </w:rPr>
+      </w:pPr>
+    </w:p>
+    <w:p>
+      <w:pPr>
+        <w:rPr>
+          <w:sz w:val="28"/>
+          <w:szCs w:val="28"/>
+        </w:rPr>
+      </w:pPr>
+    </w:p>
+    <w:p>
+      <w:pPr>
+        <w:rPr>
+          <w:sz w:val="28"/>
+          <w:szCs w:val="28"/>
+        </w:rPr>
+      </w:pPr>
+    </w:p>
+    <w:p>
+      <w:pPr>
+        <w:rPr>
+          <w:sz w:val="28"/>
+          <w:szCs w:val="28"/>
+        </w:rPr>
+      </w:pPr>
+    </w:p>
+    <w:p>
+      <w:pPr>
+        <w:rPr>
+          <w:sz w:val="28"/>
+          <w:szCs w:val="28"/>
+        </w:rPr>
+      </w:pPr>
+    </w:p>
+    <w:p>
+      <w:pPr>
+        <w:rPr>
+          <w:sz w:val="28"/>
+          <w:szCs w:val="28"/>
+        </w:rPr>
+      </w:pPr>
+    </w:p>
+    <w:p>
+      <w:pPr>
+        <w:rPr>
+          <w:sz w:val="28"/>
+          <w:szCs w:val="28"/>
+        </w:rPr>
+      </w:pPr>
+    </w:p>
+    <w:p>
+      <w:pPr>
+        <w:rPr>
+          <w:sz w:val="28"/>
+          <w:szCs w:val="28"/>
+        </w:rPr>
+      </w:pPr>
+    </w:p>
+    <w:p>
+      <w:pPr>
+        <w:rPr>
+          <w:sz w:val="28"/>
+          <w:szCs w:val="28"/>
+        </w:rPr>
+      </w:pPr>
+    </w:p>
+    <w:p>
+      <w:pPr>
+        <w:rPr>
+          <w:sz w:val="28"/>
+          <w:szCs w:val="28"/>
+        </w:rPr>
+      </w:pPr>
+    </w:p>
+    <w:p>
+      <w:pPr>
+        <w:rPr>
+          <w:sz w:val="28"/>
+          <w:szCs w:val="28"/>
+        </w:rPr>
+      </w:pPr>
+    </w:p>
+    <w:p>
+      <w:pPr>
+        <w:rPr>
+          <w:sz w:val="28"/>
+          <w:szCs w:val="28"/>
+        </w:rPr>
+      </w:pPr>
+    </w:p>
+    <w:p>
+      <w:pPr>
+        <w:rPr>
+          <w:b/>
+          <w:i/>
+          <w:sz w:val="28"/>
+          <w:szCs w:val="28"/>
+        </w:rPr>
+      </w:pPr>
+      <w:r>
+        <w:rPr>
+          <w:b/>
+          <w:i/>
+          <w:sz w:val="28"/>
+          <w:szCs w:val="28"/>
+        </w:rPr>
         <w:lastRenderedPageBreak/>
-        <w:t>The above steps will be done during the instantiation of a player object. This is because it will allow for easy generation of multiplayer (see section 4.6).</w:t>
-      </w:r>
-    </w:p>
-    <w:p>
-      <w:pPr>
-        <w:rPr>
-          <w:sz w:val="28"/>
-          <w:szCs w:val="28"/>
-        </w:rPr>
-      </w:pPr>
-    </w:p>
-    <w:p>
-      <w:pPr>
-        <w:rPr>
-          <w:sz w:val="28"/>
-          <w:szCs w:val="28"/>
-        </w:rPr>
-      </w:pPr>
-    </w:p>
-    <w:p>
-      <w:pPr>
-        <w:rPr>
-          <w:sz w:val="28"/>
-          <w:szCs w:val="28"/>
-        </w:rPr>
-      </w:pPr>
-    </w:p>
-    <w:p>
-      <w:pPr>
-        <w:rPr>
-          <w:sz w:val="28"/>
-          <w:szCs w:val="28"/>
-        </w:rPr>
-      </w:pPr>
-    </w:p>
-    <w:p>
-      <w:pPr>
-        <w:rPr>
-          <w:sz w:val="28"/>
-          <w:szCs w:val="28"/>
-        </w:rPr>
-      </w:pPr>
-    </w:p>
-    <w:p>
-      <w:pPr>
-        <w:rPr>
-          <w:sz w:val="28"/>
-          <w:szCs w:val="28"/>
-        </w:rPr>
-      </w:pPr>
-    </w:p>
-    <w:p>
-      <w:pPr>
-        <w:rPr>
-          <w:sz w:val="28"/>
-          <w:szCs w:val="28"/>
-        </w:rPr>
-      </w:pPr>
-    </w:p>
-    <w:p>
-      <w:pPr>
-        <w:rPr>
-          <w:sz w:val="28"/>
-          <w:szCs w:val="28"/>
-        </w:rPr>
-      </w:pPr>
-    </w:p>
-    <w:p>
-      <w:pPr>
-        <w:rPr>
-          <w:sz w:val="28"/>
-          <w:szCs w:val="28"/>
-        </w:rPr>
-      </w:pPr>
-    </w:p>
-    <w:p>
-      <w:pPr>
-        <w:rPr>
-          <w:sz w:val="28"/>
-          <w:szCs w:val="28"/>
-        </w:rPr>
-      </w:pPr>
-    </w:p>
-    <w:p>
-      <w:pPr>
-        <w:rPr>
-          <w:sz w:val="28"/>
-          <w:szCs w:val="28"/>
-        </w:rPr>
-      </w:pPr>
-    </w:p>
-    <w:p>
-      <w:pPr>
-        <w:rPr>
-          <w:sz w:val="28"/>
-          <w:szCs w:val="28"/>
-        </w:rPr>
-      </w:pPr>
-    </w:p>
-    <w:p>
-      <w:pPr>
+        <w:t>4.6</w:t>
+      </w:r>
+      <w:r>
         <w:rPr>
           <w:b/>
           <w:i/>
           <w:sz w:val="28"/>
           <w:szCs w:val="28"/>
         </w:rPr>
-      </w:pPr>
-      <w:r>
-        <w:rPr>
-          <w:b/>
-          <w:i/>
-          <w:sz w:val="28"/>
-          <w:szCs w:val="28"/>
-        </w:rPr>
-        <w:t>4.6</w:t>
-      </w:r>
-      <w:r>
-        <w:rPr>
-          <w:b/>
-          <w:i/>
-          <w:sz w:val="28"/>
-          <w:szCs w:val="28"/>
-        </w:rPr>
         <w:t xml:space="preserve"> Local Multi Player Game Play</w:t>
       </w:r>
     </w:p>
@@ -13358,7 +13260,6 @@
         <w:rPr>
           <w:noProof/>
         </w:rPr>
-        <w:lastRenderedPageBreak/>
         <w:drawing>
           <wp:inline distT="0" distB="0" distL="0" distR="0" wp14:anchorId="33573421" wp14:editId="286ACAEA">
             <wp:extent cx="3749040" cy="4095310"/>
@@ -13418,6 +13319,7 @@
           <w:sz w:val="40"/>
           <w:szCs w:val="40"/>
         </w:rPr>
+        <w:lastRenderedPageBreak/>
         <w:t>5. Class Structure</w:t>
       </w:r>
     </w:p>
@@ -13509,7 +13411,6 @@
         <w:rPr>
           <w:noProof/>
         </w:rPr>
-        <w:lastRenderedPageBreak/>
         <w:drawing>
           <wp:inline distT="0" distB="0" distL="0" distR="0" wp14:anchorId="42C0C51F" wp14:editId="3949CCF5">
             <wp:extent cx="5943600" cy="3681095"/>
@@ -13605,6 +13506,7 @@
           <w:sz w:val="40"/>
           <w:szCs w:val="40"/>
         </w:rPr>
+        <w:lastRenderedPageBreak/>
         <w:t>6</w:t>
       </w:r>
       <w:r>
@@ -13669,7 +13571,7 @@
           <w:sz w:val="28"/>
           <w:szCs w:val="28"/>
         </w:rPr>
-        <w:t>Our goals for the mid assessment is to create a fully functioning version of our game with all the core functionality components defined in section 4 of this document. Our focus for up to the mid assessment will be functionality that is core to the game and applies to all characters. Our team will</w:t>
+        <w:t>Our main goal for the mid</w:t>
       </w:r>
       <w:r>
         <w:rPr>
@@ -13677,7 +13579,7 @@
           <w:sz w:val="28"/>
           <w:szCs w:val="28"/>
         </w:rPr>
-        <w:t xml:space="preserve"> leave specific design of levels, characters, and user interface elements for after the mid assessment </w:t>
+        <w:t>-</w:t>
       </w:r>
       <w:r>
         <w:rPr>
@@ -13685,8 +13587,23 @@
           <w:sz w:val="28"/>
           <w:szCs w:val="28"/>
         </w:rPr>
-        <w:lastRenderedPageBreak/>
-        <w:t>unless each of our goals are reached. Listed below are the specific goals our team plans to accomplish and deliver at the mid assessment:</w:t>
+        <w:t xml:space="preserve">assessment is to address each of the concerns that our team became aware of during the prototype stage of the product. </w:t>
+      </w:r>
+      <w:r>
+        <w:rPr>
+          <w:rFonts w:cstheme="minorHAnsi"/>
+          <w:sz w:val="28"/>
+          <w:szCs w:val="28"/>
+        </w:rPr>
+        <w:t xml:space="preserve">Additionally, addressing these concerns all the underlying functionality for the game will be complete. At the end of the mid assessment a simple version of the full game will be playable. Listed below is each specific goal our team plans to accomplish during the mid-assessment phase </w:t>
+      </w:r>
+      <w:r>
+        <w:rPr>
+          <w:rFonts w:cstheme="minorHAnsi"/>
+          <w:sz w:val="28"/>
+          <w:szCs w:val="28"/>
+        </w:rPr>
+        <w:t>and the concern being addressed.</w:t>
       </w:r>
     </w:p>
     <w:p>
@@ -13707,7 +13624,7 @@
         <w:pStyle w:val="ListParagraph"/>
         <w:numPr>
           <w:ilvl w:val="0"/>
-          <w:numId w:val="5"/>
+          <w:numId w:val="21"/>
         </w:numPr>
         <w:autoSpaceDE w:val="0"/>
         <w:autoSpaceDN w:val="0"/>
@@ -13725,15 +13642,15 @@
           <w:sz w:val="28"/>
           <w:szCs w:val="28"/>
         </w:rPr>
-        <w:t>Dynamically generating levels that load continuously</w:t>
+        <w:t>Playable multi-player mode implemented</w:t>
       </w:r>
     </w:p>
     <w:p>
       <w:pPr>
         <w:pStyle w:val="ListParagraph"/>
         <w:numPr>
-          <w:ilvl w:val="0"/>
-          <w:numId w:val="5"/>
+          <w:ilvl w:val="1"/>
+          <w:numId w:val="21"/>
         </w:numPr>
         <w:autoSpaceDE w:val="0"/>
         <w:autoSpaceDN w:val="0"/>
@@ -13751,15 +13668,23 @@
           <w:sz w:val="28"/>
           <w:szCs w:val="28"/>
         </w:rPr>
-        <w:t>Priority algorithm implemented for loading of level segments</w:t>
+        <w:t>This will combine the two separate prototypes presented to have both game modes of the final product fully playable</w:t>
+      </w:r>
+      <w:r>
+        <w:rPr>
+          <w:rFonts w:cstheme="minorHAnsi"/>
+          <w:sz w:val="28"/>
+          <w:szCs w:val="28"/>
+        </w:rPr>
+        <w:t>.</w:t>
       </w:r>
     </w:p>
     <w:p>
       <w:pPr>
         <w:pStyle w:val="ListParagraph"/>
         <w:numPr>
-          <w:ilvl w:val="0"/>
-          <w:numId w:val="5"/>
+          <w:ilvl w:val="1"/>
+          <w:numId w:val="21"/>
         </w:numPr>
         <w:autoSpaceDE w:val="0"/>
         <w:autoSpaceDN w:val="0"/>
@@ -13777,15 +13702,23 @@
           <w:sz w:val="28"/>
           <w:szCs w:val="28"/>
         </w:rPr>
-        <w:t>At least three placeholder level segments to demonstrate functionality of priority algorithm</w:t>
+        <w:t>A temporary screen will be implemented for the user to select the number of players (this will later be replaced with the final version of the character select screen)</w:t>
+      </w:r>
+      <w:r>
+        <w:rPr>
+          <w:rFonts w:cstheme="minorHAnsi"/>
+          <w:sz w:val="28"/>
+          <w:szCs w:val="28"/>
+        </w:rPr>
+        <w:t>.</w:t>
       </w:r>
     </w:p>
     <w:p>
       <w:pPr>
         <w:pStyle w:val="ListParagraph"/>
         <w:numPr>
-          <w:ilvl w:val="0"/>
-          <w:numId w:val="5"/>
+          <w:ilvl w:val="1"/>
+          <w:numId w:val="21"/>
         </w:numPr>
         <w:autoSpaceDE w:val="0"/>
         <w:autoSpaceDN w:val="0"/>
@@ -13800,18 +13733,46 @@
       <w:r>
         <w:rPr>
           <w:rFonts w:cstheme="minorHAnsi"/>
-          <w:sz w:val="28"/>
-          <w:szCs w:val="28"/>
-        </w:rPr>
-        <w:t>Fully functioning menu system</w:t>
+          <w:b/>
+          <w:i/>
+          <w:sz w:val="28"/>
+          <w:szCs w:val="28"/>
+        </w:rPr>
+        <w:t xml:space="preserve">Concern Addressed: </w:t>
+      </w:r>
+      <w:r>
+        <w:rPr>
+          <w:rFonts w:cstheme="minorHAnsi"/>
+          <w:sz w:val="28"/>
+          <w:szCs w:val="28"/>
+        </w:rPr>
+        <w:t xml:space="preserve">Combining both versions of the prototypes </w:t>
+      </w:r>
+      <w:proofErr w:type="gramStart"/>
+      <w:r>
+        <w:rPr>
+          <w:rFonts w:cstheme="minorHAnsi"/>
+          <w:sz w:val="28"/>
+          <w:szCs w:val="28"/>
+        </w:rPr>
+        <w:t>is</w:t>
+      </w:r>
+      <w:proofErr w:type="gramEnd"/>
+      <w:r>
+        <w:rPr>
+          <w:rFonts w:cstheme="minorHAnsi"/>
+          <w:sz w:val="28"/>
+          <w:szCs w:val="28"/>
+        </w:rPr>
+        <w:t xml:space="preserve"> one the main unknown parts of the project. Our team did not want to overextend on the prototype and decided to keep the functionality separate. It is crucial to the final project to combine game modes so our team wants to have this concern addressed soon.</w:t>
       </w:r>
     </w:p>
     <w:p>
       <w:pPr>
         <w:pStyle w:val="ListParagraph"/>
         <w:numPr>
-          <w:ilvl w:val="1"/>
-          <w:numId w:val="5"/>
+          <w:ilvl w:val="0"/>
+          <w:numId w:val="21"/>
         </w:numPr>
         <w:autoSpaceDE w:val="0"/>
         <w:autoSpaceDN w:val="0"/>
@@ -13829,15 +13790,15 @@
           <w:sz w:val="28"/>
           <w:szCs w:val="28"/>
         </w:rPr>
-        <w:t>Look will not be a priority, but flow will</w:t>
+        <w:t>Level segments loaded with a priority weighted in random selection</w:t>
       </w:r>
     </w:p>
     <w:p>
       <w:pPr>
         <w:pStyle w:val="ListParagraph"/>
         <w:numPr>
-          <w:ilvl w:val="0"/>
-          <w:numId w:val="5"/>
+          <w:ilvl w:val="1"/>
+          <w:numId w:val="21"/>
         </w:numPr>
         <w:autoSpaceDE w:val="0"/>
         <w:autoSpaceDN w:val="0"/>
@@ -13855,15 +13816,15 @@
           <w:sz w:val="28"/>
           <w:szCs w:val="28"/>
         </w:rPr>
-        <w:t>Single player and multi-player functionality both playable</w:t>
+        <w:t>This is a feature desired for the game to prevent duplicate segments from appearing too often in a row.</w:t>
       </w:r>
     </w:p>
     <w:p>
       <w:pPr>
         <w:pStyle w:val="ListParagraph"/>
         <w:numPr>
-          <w:ilvl w:val="0"/>
-          <w:numId w:val="5"/>
+          <w:ilvl w:val="1"/>
+          <w:numId w:val="21"/>
         </w:numPr>
         <w:autoSpaceDE w:val="0"/>
         <w:autoSpaceDN w:val="0"/>
@@ -13881,15 +13842,15 @@
           <w:sz w:val="28"/>
           <w:szCs w:val="28"/>
         </w:rPr>
-        <w:t>Implementation of death wall trigger and algorithm to increase the speed over time</w:t>
+        <w:t>An algorithm for this was created during the prototype in C++ but was not implemented into the game yet.</w:t>
       </w:r>
     </w:p>
     <w:p>
       <w:pPr>
         <w:pStyle w:val="ListParagraph"/>
         <w:numPr>
-          <w:ilvl w:val="0"/>
-          <w:numId w:val="5"/>
+          <w:ilvl w:val="1"/>
+          <w:numId w:val="21"/>
         </w:numPr>
         <w:autoSpaceDE w:val="0"/>
         <w:autoSpaceDN w:val="0"/>
@@ -13907,15 +13868,15 @@
           <w:sz w:val="28"/>
           <w:szCs w:val="28"/>
         </w:rPr>
-        <w:t>Implementation of character superclass functionality with a sample model that is playable</w:t>
+        <w:t>Our team plans to implement this algorithm in the mid-assessment phase to show the final way level segments will be loaded.</w:t>
       </w:r>
     </w:p>
     <w:p>
       <w:pPr>
         <w:pStyle w:val="ListParagraph"/>
         <w:numPr>
-          <w:ilvl w:val="0"/>
-          <w:numId w:val="5"/>
+          <w:ilvl w:val="1"/>
+          <w:numId w:val="21"/>
         </w:numPr>
         <w:autoSpaceDE w:val="0"/>
         <w:autoSpaceDN w:val="0"/>
@@ -13933,15 +13894,15 @@
           <w:sz w:val="28"/>
           <w:szCs w:val="28"/>
         </w:rPr>
-        <w:t>Placeholders for HUD over gameplay screen</w:t>
+        <w:t>The algorithm will run during the loading screen of the game and generate an array of LevelIDs (strings) for the RunGameMode Blueprint to iterate through.</w:t>
       </w:r>
     </w:p>
     <w:p>
       <w:pPr>
         <w:pStyle w:val="ListParagraph"/>
         <w:numPr>
-          <w:ilvl w:val="0"/>
-          <w:numId w:val="5"/>
+          <w:ilvl w:val="1"/>
+          <w:numId w:val="21"/>
         </w:numPr>
         <w:autoSpaceDE w:val="0"/>
         <w:autoSpaceDN w:val="0"/>
@@ -13956,14 +13917,29 @@
       <w:r>
         <w:rPr>
           <w:rFonts w:cstheme="minorHAnsi"/>
-          <w:sz w:val="28"/>
-          <w:szCs w:val="28"/>
-        </w:rPr>
-        <w:t>Playable game with the above functionality</w:t>
-      </w:r>
-    </w:p>
-    <w:p>
-      <w:pPr>
+          <w:b/>
+          <w:i/>
+          <w:sz w:val="28"/>
+          <w:szCs w:val="28"/>
+        </w:rPr>
+        <w:t xml:space="preserve">Concern Addressed: </w:t>
+      </w:r>
+      <w:r>
+        <w:rPr>
+          <w:rFonts w:cstheme="minorHAnsi"/>
+          <w:sz w:val="28"/>
+          <w:szCs w:val="28"/>
+        </w:rPr>
+        <w:t>Whether our team can load levels randomly with a priority factored in. For the prototype our game loaded levels on based on a random integer within the range of total number of levels. This is a crucial piece our team wants to see in the final product.</w:t>
+      </w:r>
+    </w:p>
+    <w:p>
+      <w:pPr>
+        <w:pStyle w:val="ListParagraph"/>
+        <w:numPr>
+          <w:ilvl w:val="1"/>
+          <w:numId w:val="21"/>
+        </w:numPr>
         <w:autoSpaceDE w:val="0"/>
         <w:autoSpaceDN w:val="0"/>
         <w:adjustRightInd w:val="0"/>
@@ -13974,9 +13950,33 @@
           <w:szCs w:val="28"/>
         </w:rPr>
       </w:pPr>
-    </w:p>
-    <w:p>
-      <w:pPr>
+      <w:r>
+        <w:rPr>
+          <w:rFonts w:cstheme="minorHAnsi"/>
+          <w:b/>
+          <w:i/>
+          <w:sz w:val="28"/>
+          <w:szCs w:val="28"/>
+        </w:rPr>
+        <w:lastRenderedPageBreak/>
+        <w:t>Additional Note:</w:t>
+      </w:r>
+      <w:r>
+        <w:rPr>
+          <w:rFonts w:cstheme="minorHAnsi"/>
+          <w:sz w:val="28"/>
+          <w:szCs w:val="28"/>
+        </w:rPr>
+        <w:t xml:space="preserve"> During the prototype presentation the topic of efficiency of this algorithm was discussed. Using an alternative data structure, a heap, was discussed as being a better choice than the current one, vectors. This is an area our team wants to investigate. However, it was decided to leave this as a stretch goal for the mid-assessment for after all the other goals are reached due to the concern for time. With the way this functionality will be implemented up front, running the algorithm in the loading screen and outputting a string array, it will be easy to refactor the algorithm at a later point in the project without affecting other functionality.</w:t>
+      </w:r>
+    </w:p>
+    <w:p>
+      <w:pPr>
+        <w:pStyle w:val="ListParagraph"/>
+        <w:numPr>
+          <w:ilvl w:val="0"/>
+          <w:numId w:val="21"/>
+        </w:numPr>
         <w:autoSpaceDE w:val="0"/>
         <w:autoSpaceDN w:val="0"/>
         <w:adjustRightInd w:val="0"/>
@@ -13987,9 +13987,22 @@
           <w:szCs w:val="28"/>
         </w:rPr>
       </w:pPr>
-    </w:p>
-    <w:p>
-      <w:pPr>
+      <w:r>
+        <w:rPr>
+          <w:rFonts w:cstheme="minorHAnsi"/>
+          <w:sz w:val="28"/>
+          <w:szCs w:val="28"/>
+        </w:rPr>
+        <w:t>Refactoring of a Blueprint Scripted component into C++</w:t>
+      </w:r>
+    </w:p>
+    <w:p>
+      <w:pPr>
+        <w:pStyle w:val="ListParagraph"/>
+        <w:numPr>
+          <w:ilvl w:val="1"/>
+          <w:numId w:val="21"/>
+        </w:numPr>
         <w:autoSpaceDE w:val="0"/>
         <w:autoSpaceDN w:val="0"/>
         <w:adjustRightInd w:val="0"/>
@@ -14000,9 +14013,22 @@
           <w:szCs w:val="28"/>
         </w:rPr>
       </w:pPr>
-    </w:p>
-    <w:p>
-      <w:pPr>
+      <w:r>
+        <w:rPr>
+          <w:rFonts w:cstheme="minorHAnsi"/>
+          <w:sz w:val="28"/>
+          <w:szCs w:val="28"/>
+        </w:rPr>
+        <w:t>Over the course of the project our team wants to refactor Blueprint Scripts that may cause a large amount of overhead to faster C++ algorithms.</w:t>
+      </w:r>
+    </w:p>
+    <w:p>
+      <w:pPr>
+        <w:pStyle w:val="ListParagraph"/>
+        <w:numPr>
+          <w:ilvl w:val="1"/>
+          <w:numId w:val="21"/>
+        </w:numPr>
         <w:autoSpaceDE w:val="0"/>
         <w:autoSpaceDN w:val="0"/>
         <w:adjustRightInd w:val="0"/>
@@ -14013,9 +14039,22 @@
           <w:szCs w:val="28"/>
         </w:rPr>
       </w:pPr>
-    </w:p>
-    <w:p>
-      <w:pPr>
+      <w:r>
+        <w:rPr>
+          <w:rFonts w:cstheme="minorHAnsi"/>
+          <w:sz w:val="28"/>
+          <w:szCs w:val="28"/>
+        </w:rPr>
+        <w:t>During this mid-assessment phase our team plans to take the delay algorithm that is implemented in a level segment using Blueprint Scripting and refactor it into C++ code.</w:t>
+      </w:r>
+    </w:p>
+    <w:p>
+      <w:pPr>
+        <w:pStyle w:val="ListParagraph"/>
+        <w:numPr>
+          <w:ilvl w:val="1"/>
+          <w:numId w:val="21"/>
+        </w:numPr>
         <w:autoSpaceDE w:val="0"/>
         <w:autoSpaceDN w:val="0"/>
         <w:adjustRightInd w:val="0"/>
@@ -14026,9 +14065,32 @@
           <w:szCs w:val="28"/>
         </w:rPr>
       </w:pPr>
-    </w:p>
-    <w:p>
-      <w:pPr>
+      <w:r>
+        <w:rPr>
+          <w:rFonts w:cstheme="minorHAnsi"/>
+          <w:b/>
+          <w:i/>
+          <w:sz w:val="28"/>
+          <w:szCs w:val="28"/>
+        </w:rPr>
+        <w:t xml:space="preserve">Concern Addressed: </w:t>
+      </w:r>
+      <w:r>
+        <w:rPr>
+          <w:rFonts w:cstheme="minorHAnsi"/>
+          <w:sz w:val="28"/>
+          <w:szCs w:val="28"/>
+        </w:rPr>
+        <w:t>During out prototype phase our team noticed some functionality had the potential to slow down the game if it involved loading many objects. The most prominent example of this was in a level segment where many blocks are being generated which was developed using Blueprint Scripting. Our research led us to find out C++ is a more efficient solution. Our team plans to refactor at least this functionality during the mid-assessment phase to alleviate the concern of refactoring Blueprint Scripting for the remainder of the project.</w:t>
+      </w:r>
+    </w:p>
+    <w:p>
+      <w:pPr>
+        <w:pStyle w:val="ListParagraph"/>
+        <w:numPr>
+          <w:ilvl w:val="0"/>
+          <w:numId w:val="21"/>
+        </w:numPr>
         <w:autoSpaceDE w:val="0"/>
         <w:autoSpaceDN w:val="0"/>
         <w:adjustRightInd w:val="0"/>
@@ -14039,9 +14101,22 @@
           <w:szCs w:val="28"/>
         </w:rPr>
       </w:pPr>
-    </w:p>
-    <w:p>
-      <w:pPr>
+      <w:r>
+        <w:rPr>
+          <w:rFonts w:cstheme="minorHAnsi"/>
+          <w:sz w:val="28"/>
+          <w:szCs w:val="28"/>
+        </w:rPr>
+        <w:t>Selecting between multiple characters at the start of the game</w:t>
+      </w:r>
+    </w:p>
+    <w:p>
+      <w:pPr>
+        <w:pStyle w:val="ListParagraph"/>
+        <w:numPr>
+          <w:ilvl w:val="1"/>
+          <w:numId w:val="21"/>
+        </w:numPr>
         <w:autoSpaceDE w:val="0"/>
         <w:autoSpaceDN w:val="0"/>
         <w:adjustRightInd w:val="0"/>
@@ -14052,9 +14127,22 @@
           <w:szCs w:val="28"/>
         </w:rPr>
       </w:pPr>
-    </w:p>
-    <w:p>
-      <w:pPr>
+      <w:r>
+        <w:rPr>
+          <w:rFonts w:cstheme="minorHAnsi"/>
+          <w:sz w:val="28"/>
+          <w:szCs w:val="28"/>
+        </w:rPr>
+        <w:t>A core piece of functionality for the game is allowing the player to use multiple characters.</w:t>
+      </w:r>
+    </w:p>
+    <w:p>
+      <w:pPr>
+        <w:pStyle w:val="ListParagraph"/>
+        <w:numPr>
+          <w:ilvl w:val="1"/>
+          <w:numId w:val="21"/>
+        </w:numPr>
         <w:autoSpaceDE w:val="0"/>
         <w:autoSpaceDN w:val="0"/>
         <w:adjustRightInd w:val="0"/>
@@ -14065,9 +14153,22 @@
           <w:szCs w:val="28"/>
         </w:rPr>
       </w:pPr>
-    </w:p>
-    <w:p>
-      <w:pPr>
+      <w:r>
+        <w:rPr>
+          <w:rFonts w:cstheme="minorHAnsi"/>
+          <w:sz w:val="28"/>
+          <w:szCs w:val="28"/>
+        </w:rPr>
+        <w:t>By the end of the mid-assessment phase a goal is to have this functionality implemented with a character select screen and two possible choices of characters.</w:t>
+      </w:r>
+    </w:p>
+    <w:p>
+      <w:pPr>
+        <w:pStyle w:val="ListParagraph"/>
+        <w:numPr>
+          <w:ilvl w:val="1"/>
+          <w:numId w:val="21"/>
+        </w:numPr>
         <w:autoSpaceDE w:val="0"/>
         <w:autoSpaceDN w:val="0"/>
         <w:adjustRightInd w:val="0"/>
@@ -14078,9 +14179,32 @@
           <w:szCs w:val="28"/>
         </w:rPr>
       </w:pPr>
-    </w:p>
-    <w:p>
-      <w:pPr>
+      <w:r>
+        <w:rPr>
+          <w:rFonts w:cstheme="minorHAnsi"/>
+          <w:b/>
+          <w:i/>
+          <w:sz w:val="28"/>
+          <w:szCs w:val="28"/>
+        </w:rPr>
+        <w:t xml:space="preserve">Concern Addressed: </w:t>
+      </w:r>
+      <w:r>
+        <w:rPr>
+          <w:rFonts w:cstheme="minorHAnsi"/>
+          <w:sz w:val="28"/>
+          <w:szCs w:val="28"/>
+        </w:rPr>
+        <w:t>A piece of core functionality that our prototype did not show.</w:t>
+      </w:r>
+    </w:p>
+    <w:p>
+      <w:pPr>
+        <w:pStyle w:val="ListParagraph"/>
+        <w:numPr>
+          <w:ilvl w:val="0"/>
+          <w:numId w:val="21"/>
+        </w:numPr>
         <w:autoSpaceDE w:val="0"/>
         <w:autoSpaceDN w:val="0"/>
         <w:adjustRightInd w:val="0"/>
@@ -14091,9 +14215,22 @@
           <w:szCs w:val="28"/>
         </w:rPr>
       </w:pPr>
-    </w:p>
-    <w:p>
-      <w:pPr>
+      <w:r>
+        <w:rPr>
+          <w:rFonts w:cstheme="minorHAnsi"/>
+          <w:sz w:val="28"/>
+          <w:szCs w:val="28"/>
+        </w:rPr>
+        <w:t>Completion of HUD to show dynamic distances for the character</w:t>
+      </w:r>
+    </w:p>
+    <w:p>
+      <w:pPr>
+        <w:pStyle w:val="ListParagraph"/>
+        <w:numPr>
+          <w:ilvl w:val="1"/>
+          <w:numId w:val="21"/>
+        </w:numPr>
         <w:autoSpaceDE w:val="0"/>
         <w:autoSpaceDN w:val="0"/>
         <w:adjustRightInd w:val="0"/>
@@ -14104,6 +14241,77 @@
           <w:szCs w:val="28"/>
         </w:rPr>
       </w:pPr>
+      <w:r>
+        <w:rPr>
+          <w:rFonts w:cstheme="minorHAnsi"/>
+          <w:sz w:val="28"/>
+          <w:szCs w:val="28"/>
+        </w:rPr>
+        <w:t>Our prototype only displayed the distances traveled in pixels and as a printed string.</w:t>
+      </w:r>
+    </w:p>
+    <w:p>
+      <w:pPr>
+        <w:pStyle w:val="ListParagraph"/>
+        <w:numPr>
+          <w:ilvl w:val="1"/>
+          <w:numId w:val="21"/>
+        </w:numPr>
+        <w:autoSpaceDE w:val="0"/>
+        <w:autoSpaceDN w:val="0"/>
+        <w:adjustRightInd w:val="0"/>
+        <w:spacing w:after="0" w:line="240" w:lineRule="auto"/>
+        <w:rPr>
+          <w:rFonts w:cstheme="minorHAnsi"/>
+          <w:sz w:val="28"/>
+          <w:szCs w:val="28"/>
+        </w:rPr>
+      </w:pPr>
+      <w:r>
+        <w:rPr>
+          <w:rFonts w:cstheme="minorHAnsi"/>
+          <w:sz w:val="28"/>
+          <w:szCs w:val="28"/>
+        </w:rPr>
+        <w:lastRenderedPageBreak/>
+        <w:t>Our goal for the mid-assessment is to have this be part of the HUD and converted to be feet.</w:t>
+      </w:r>
+    </w:p>
+    <w:p>
+      <w:pPr>
+        <w:pStyle w:val="ListParagraph"/>
+        <w:numPr>
+          <w:ilvl w:val="1"/>
+          <w:numId w:val="21"/>
+        </w:numPr>
+        <w:autoSpaceDE w:val="0"/>
+        <w:autoSpaceDN w:val="0"/>
+        <w:adjustRightInd w:val="0"/>
+        <w:spacing w:after="0" w:line="240" w:lineRule="auto"/>
+        <w:rPr>
+          <w:rFonts w:cstheme="minorHAnsi"/>
+          <w:sz w:val="28"/>
+          <w:szCs w:val="28"/>
+        </w:rPr>
+      </w:pPr>
+      <w:r>
+        <w:rPr>
+          <w:rFonts w:cstheme="minorHAnsi"/>
+          <w:b/>
+          <w:i/>
+          <w:sz w:val="28"/>
+          <w:szCs w:val="28"/>
+        </w:rPr>
+        <w:t xml:space="preserve">Concern Addressed: </w:t>
+      </w:r>
+      <w:r>
+        <w:rPr>
+          <w:rFonts w:cstheme="minorHAnsi"/>
+          <w:sz w:val="28"/>
+          <w:szCs w:val="28"/>
+        </w:rPr>
+        <w:t>The concern of linking a HUD to variables within our game was addressed in the prototype. This goal is additional functionality on top of that.</w:t>
+      </w:r>
     </w:p>
     <w:p>
       <w:pPr>
@@ -14233,7 +14441,7 @@
           <w:sz w:val="28"/>
           <w:szCs w:val="28"/>
         </w:rPr>
-        <w:t>Working on character specific functionality (subclasses)</w:t>
+        <w:t>Refactoring of delay algorithm to C++</w:t>
       </w:r>
     </w:p>
     <w:p>
@@ -14259,7 +14467,7 @@
           <w:sz w:val="28"/>
           <w:szCs w:val="28"/>
         </w:rPr>
-        <w:t>Level design</w:t>
+        <w:t>Working on character specific functionality (subclasses)</w:t>
       </w:r>
     </w:p>
     <w:p>
@@ -14285,7 +14493,7 @@
           <w:sz w:val="28"/>
           <w:szCs w:val="28"/>
         </w:rPr>
-        <w:t>Building of modular levels</w:t>
+        <w:t>Level design</w:t>
       </w:r>
     </w:p>
     <w:p>
@@ -14321,7 +14529,6 @@
           <w:sz w:val="28"/>
           <w:szCs w:val="28"/>
         </w:rPr>
-        <w:lastRenderedPageBreak/>
         <w:t>Corey –</w:t>
       </w:r>
       <w:r>
@@ -14356,7 +14563,7 @@
           <w:sz w:val="28"/>
           <w:szCs w:val="28"/>
         </w:rPr>
-        <w:t>Working on character specific functionality (subclasses)</w:t>
+        <w:t>Combination of multiplayer and single player functionality</w:t>
       </w:r>
     </w:p>
     <w:p>
@@ -14382,15 +14589,7 @@
           <w:sz w:val="28"/>
           <w:szCs w:val="28"/>
         </w:rPr>
-        <w:t>Key bindings</w:t>
-      </w:r>
-      <w:r>
-        <w:rPr>
-          <w:rFonts w:cstheme="minorHAnsi"/>
-          <w:sz w:val="28"/>
-          <w:szCs w:val="28"/>
-        </w:rPr>
-        <w:t xml:space="preserve"> and options functionality</w:t>
+        <w:t>Working on character specific functionality (subclasses)</w:t>
       </w:r>
     </w:p>
     <w:p>
@@ -14416,7 +14615,7 @@
           <w:sz w:val="28"/>
           <w:szCs w:val="28"/>
         </w:rPr>
-        <w:t>GUI/Menu functionality development</w:t>
+        <w:t>Loading screen development</w:t>
       </w:r>
     </w:p>
     <w:p>
@@ -14486,7 +14685,7 @@
           <w:sz w:val="28"/>
           <w:szCs w:val="28"/>
         </w:rPr>
-        <w:t>Creation of multiplayer game mode</w:t>
+        <w:t>Combination of multiplayer and single player functionality</w:t>
       </w:r>
     </w:p>
     <w:p>
@@ -14512,7 +14711,7 @@
           <w:sz w:val="28"/>
           <w:szCs w:val="28"/>
         </w:rPr>
-        <w:t>Creation of dynamically loading levels</w:t>
+        <w:t>Implementation of multiple characters</w:t>
       </w:r>
     </w:p>
     <w:p>
@@ -14543,32 +14742,6 @@
     </w:p>
     <w:p>
       <w:pPr>
-        <w:pStyle w:val="ListParagraph"/>
-        <w:numPr>
-          <w:ilvl w:val="0"/>
-          <w:numId w:val="14"/>
-        </w:numPr>
-        <w:autoSpaceDE w:val="0"/>
-        <w:autoSpaceDN w:val="0"/>
-        <w:adjustRightInd w:val="0"/>
-        <w:spacing w:after="0" w:line="240" w:lineRule="auto"/>
-        <w:rPr>
-          <w:rFonts w:cstheme="minorHAnsi"/>
-          <w:sz w:val="28"/>
-          <w:szCs w:val="28"/>
-        </w:rPr>
-      </w:pPr>
-      <w:r>
-        <w:rPr>
-          <w:rFonts w:cstheme="minorHAnsi"/>
-          <w:sz w:val="28"/>
-          <w:szCs w:val="28"/>
-        </w:rPr>
-        <w:t>Building of modular levels</w:t>
-      </w:r>
-    </w:p>
-    <w:p>
-      <w:pPr>
         <w:autoSpaceDE w:val="0"/>
         <w:autoSpaceDN w:val="0"/>
         <w:adjustRightInd w:val="0"/>
@@ -14634,7 +14807,7 @@
           <w:sz w:val="28"/>
           <w:szCs w:val="28"/>
         </w:rPr>
-        <w:t>Creation of priority algorithm for level loading</w:t>
+        <w:t>Implementation of C++ priority algorithm</w:t>
       </w:r>
     </w:p>
     <w:p>
@@ -14660,7 +14833,7 @@
           <w:sz w:val="28"/>
           <w:szCs w:val="28"/>
         </w:rPr>
-        <w:t>Creation of GUI/HUD elements for gameplay screen</w:t>
+        <w:t>Linking of distance variables to display on HUD</w:t>
       </w:r>
     </w:p>
     <w:p>
@@ -14686,42 +14859,15 @@
           <w:sz w:val="28"/>
           <w:szCs w:val="28"/>
         </w:rPr>
-        <w:t>Menu creation</w:t>
-      </w:r>
-    </w:p>
-    <w:p>
-      <w:pPr>
-        <w:pStyle w:val="ListParagraph"/>
-        <w:numPr>
-          <w:ilvl w:val="0"/>
-          <w:numId w:val="15"/>
-        </w:numPr>
+        <w:t>Refactoring of delay algorithm to C++</w:t>
+      </w:r>
+    </w:p>
+    <w:p>
+      <w:pPr>
         <w:autoSpaceDE w:val="0"/>
         <w:autoSpaceDN w:val="0"/>
         <w:adjustRightInd w:val="0"/>
         <w:spacing w:after="0" w:line="240" w:lineRule="auto"/>
-        <w:rPr>
-          <w:rFonts w:cstheme="minorHAnsi"/>
-          <w:sz w:val="28"/>
-          <w:szCs w:val="28"/>
-        </w:rPr>
-      </w:pPr>
-      <w:r>
-        <w:rPr>
-          <w:rFonts w:cstheme="minorHAnsi"/>
-          <w:sz w:val="28"/>
-          <w:szCs w:val="28"/>
-        </w:rPr>
-        <w:t>Development of death wall trigger and algorithm for increasing the speed</w:t>
-      </w:r>
-    </w:p>
-    <w:p>
-      <w:pPr>
-        <w:autoSpaceDE w:val="0"/>
-        <w:autoSpaceDN w:val="0"/>
-        <w:adjustRightInd w:val="0"/>
-        <w:spacing w:after="0" w:line="240" w:lineRule="auto"/>
-        <w:ind w:left="720"/>
         <w:rPr>
           <w:rFonts w:cstheme="minorHAnsi"/>
           <w:sz w:val="28"/>
@@ -14808,7 +14954,7 @@
           <w:sz w:val="28"/>
           <w:szCs w:val="28"/>
         </w:rPr>
-        <w:t>Combining separate elements of the game into one unified level</w:t>
+        <w:t>Implementation of multiple characters</w:t>
       </w:r>
     </w:p>
     <w:p>
@@ -14870,7 +15016,7 @@
           <w:sz w:val="28"/>
           <w:szCs w:val="28"/>
         </w:rPr>
-        <w:t>Development of aiming functionality for all characters</w:t>
+        <w:t>Combination of multiplayer and single player functionality</w:t>
       </w:r>
     </w:p>
     <w:p>
@@ -14896,166 +15042,17 @@
           <w:sz w:val="28"/>
           <w:szCs w:val="28"/>
         </w:rPr>
-        <w:t>Development of character superclass to cover overall functionality of each character</w:t>
-      </w:r>
-    </w:p>
-    <w:p>
-      <w:pPr>
-        <w:pStyle w:val="ListParagraph"/>
-        <w:numPr>
-          <w:ilvl w:val="0"/>
-          <w:numId w:val="16"/>
-        </w:numPr>
+        <w:t>Character selection screen</w:t>
+      </w:r>
+    </w:p>
+    <w:p>
+      <w:pPr>
         <w:autoSpaceDE w:val="0"/>
         <w:autoSpaceDN w:val="0"/>
         <w:adjustRightInd w:val="0"/>
         <w:spacing w:after="0" w:line="240" w:lineRule="auto"/>
         <w:rPr>
           <w:rFonts w:cstheme="minorHAnsi"/>
-          <w:sz w:val="28"/>
-          <w:szCs w:val="28"/>
-        </w:rPr>
-      </w:pPr>
-      <w:r>
-        <w:rPr>
-          <w:rFonts w:cstheme="minorHAnsi"/>
-          <w:sz w:val="28"/>
-          <w:szCs w:val="28"/>
-        </w:rPr>
-        <w:t>Animation</w:t>
-      </w:r>
-    </w:p>
-    <w:p>
-      <w:pPr>
-        <w:autoSpaceDE w:val="0"/>
-        <w:autoSpaceDN w:val="0"/>
-        <w:adjustRightInd w:val="0"/>
-        <w:spacing w:after="0" w:line="240" w:lineRule="auto"/>
-        <w:ind w:left="720"/>
-        <w:rPr>
-          <w:rFonts w:cstheme="minorHAnsi"/>
-          <w:sz w:val="28"/>
-          <w:szCs w:val="28"/>
-        </w:rPr>
-      </w:pPr>
-    </w:p>
-    <w:p>
-      <w:pPr>
-        <w:autoSpaceDE w:val="0"/>
-        <w:autoSpaceDN w:val="0"/>
-        <w:adjustRightInd w:val="0"/>
-        <w:spacing w:after="0" w:line="240" w:lineRule="auto"/>
-        <w:ind w:left="720"/>
-        <w:rPr>
-          <w:rFonts w:cstheme="minorHAnsi"/>
-          <w:sz w:val="28"/>
-          <w:szCs w:val="28"/>
-        </w:rPr>
-      </w:pPr>
-    </w:p>
-    <w:p>
-      <w:pPr>
-        <w:autoSpaceDE w:val="0"/>
-        <w:autoSpaceDN w:val="0"/>
-        <w:adjustRightInd w:val="0"/>
-        <w:spacing w:after="0" w:line="240" w:lineRule="auto"/>
-        <w:ind w:left="720"/>
-        <w:rPr>
-          <w:rFonts w:cstheme="minorHAnsi"/>
-          <w:sz w:val="28"/>
-          <w:szCs w:val="28"/>
-        </w:rPr>
-      </w:pPr>
-    </w:p>
-    <w:p>
-      <w:pPr>
-        <w:autoSpaceDE w:val="0"/>
-        <w:autoSpaceDN w:val="0"/>
-        <w:adjustRightInd w:val="0"/>
-        <w:spacing w:after="0" w:line="240" w:lineRule="auto"/>
-        <w:ind w:left="720"/>
-        <w:rPr>
-          <w:rFonts w:cstheme="minorHAnsi"/>
-          <w:sz w:val="28"/>
-          <w:szCs w:val="28"/>
-        </w:rPr>
-      </w:pPr>
-    </w:p>
-    <w:p>
-      <w:pPr>
-        <w:autoSpaceDE w:val="0"/>
-        <w:autoSpaceDN w:val="0"/>
-        <w:adjustRightInd w:val="0"/>
-        <w:spacing w:after="0" w:line="240" w:lineRule="auto"/>
-        <w:ind w:left="720"/>
-        <w:rPr>
-          <w:rFonts w:cstheme="minorHAnsi"/>
-          <w:sz w:val="28"/>
-          <w:szCs w:val="28"/>
-        </w:rPr>
-      </w:pPr>
-    </w:p>
-    <w:p>
-      <w:pPr>
-        <w:autoSpaceDE w:val="0"/>
-        <w:autoSpaceDN w:val="0"/>
-        <w:adjustRightInd w:val="0"/>
-        <w:spacing w:after="0" w:line="240" w:lineRule="auto"/>
-        <w:ind w:left="720"/>
-        <w:rPr>
-          <w:rFonts w:cstheme="minorHAnsi"/>
-          <w:sz w:val="28"/>
-          <w:szCs w:val="28"/>
-        </w:rPr>
-      </w:pPr>
-    </w:p>
-    <w:p>
-      <w:pPr>
-        <w:autoSpaceDE w:val="0"/>
-        <w:autoSpaceDN w:val="0"/>
-        <w:adjustRightInd w:val="0"/>
-        <w:spacing w:after="0" w:line="240" w:lineRule="auto"/>
-        <w:ind w:left="720"/>
-        <w:rPr>
-          <w:rFonts w:cstheme="minorHAnsi"/>
-          <w:sz w:val="28"/>
-          <w:szCs w:val="28"/>
-        </w:rPr>
-      </w:pPr>
-    </w:p>
-    <w:p>
-      <w:pPr>
-        <w:autoSpaceDE w:val="0"/>
-        <w:autoSpaceDN w:val="0"/>
-        <w:adjustRightInd w:val="0"/>
-        <w:spacing w:after="0" w:line="240" w:lineRule="auto"/>
-        <w:ind w:left="720"/>
-        <w:rPr>
-          <w:rFonts w:cstheme="minorHAnsi"/>
-          <w:sz w:val="28"/>
-          <w:szCs w:val="28"/>
-        </w:rPr>
-      </w:pPr>
-    </w:p>
-    <w:p>
-      <w:pPr>
-        <w:autoSpaceDE w:val="0"/>
-        <w:autoSpaceDN w:val="0"/>
-        <w:adjustRightInd w:val="0"/>
-        <w:spacing w:after="0" w:line="240" w:lineRule="auto"/>
-        <w:ind w:left="720"/>
-        <w:rPr>
-          <w:rFonts w:cstheme="minorHAnsi"/>
-          <w:sz w:val="28"/>
-          <w:szCs w:val="28"/>
-        </w:rPr>
-      </w:pPr>
-      <w:bookmarkStart w:id="0" w:name="_GoBack"/>
-      <w:bookmarkEnd w:id="0"/>
-    </w:p>
-    <w:p>
-      <w:pPr>
-        <w:rPr>
           <w:sz w:val="28"/>
           <w:szCs w:val="28"/>
         </w:rPr>
@@ -15765,7 +15762,7 @@
             <w:sz w:val="24"/>
             <w:szCs w:val="24"/>
           </w:rPr>
-          <w:t>25</w:t>
+          <w:t>20</w:t>
         </w:r>
         <w:r>
           <w:rPr>
@@ -15792,7 +15789,7 @@
             <w:sz w:val="24"/>
             <w:szCs w:val="24"/>
           </w:rPr>
-          <w:t>2/19/17</w:t>
+          <w:t>3/8/17</w:t>
         </w:r>
       </w:p>
     </w:sdtContent>
@@ -16516,6 +16513,119 @@
     </w:lvl>
   </w:abstractNum>
   <w:abstractNum w:abstractNumId="6" w15:restartNumberingAfterBreak="0">
+    <w:nsid w:val="24B906DD"/>
+    <w:multiLevelType w:val="hybridMultilevel"/>
+    <w:tmpl w:val="DB3C386A"/>
+    <w:lvl w:ilvl="0" w:tplc="04090001">
+      <w:start w:val="1"/>
+      <w:numFmt w:val="bullet"/>
+      <w:lvlText w:val=""/>
+      <w:lvlJc w:val="left"/>
+      <w:pPr>
+        <w:ind w:left="720" w:hanging="360"/>
+      </w:pPr>
+      <w:rPr>
+        <w:rFonts w:ascii="Symbol" w:hAnsi="Symbol" w:hint="default"/>
+      </w:rPr>
+    </w:lvl>
+    <w:lvl w:ilvl="1" w:tplc="04090003">
+      <w:start w:val="1"/>
+      <w:numFmt w:val="bullet"/>
+      <w:lvlText w:val="o"/>
+      <w:lvlJc w:val="left"/>
+      <w:pPr>
+        <w:ind w:left="1440" w:hanging="360"/>
+      </w:pPr>
+      <w:rPr>
+        <w:rFonts w:ascii="Courier New" w:hAnsi="Courier New" w:cs="Courier New" w:hint="default"/>
+      </w:rPr>
+    </w:lvl>
+    <w:lvl w:ilvl="2" w:tplc="04090005" w:tentative="1">
+      <w:start w:val="1"/>
+      <w:numFmt w:val="bullet"/>
+      <w:lvlText w:val=""/>
+      <w:lvlJc w:val="left"/>
+      <w:pPr>
+        <w:ind w:left="2160" w:hanging="360"/>
+      </w:pPr>
+      <w:rPr>
+        <w:rFonts w:ascii="Wingdings" w:hAnsi="Wingdings" w:hint="default"/>
+      </w:rPr>
+    </w:lvl>
+    <w:lvl w:ilvl="3" w:tplc="04090001" w:tentative="1">
+      <w:start w:val="1"/>
+      <w:numFmt w:val="bullet"/>
+      <w:lvlText w:val=""/>
+      <w:lvlJc w:val="left"/>
+      <w:pPr>
+        <w:ind w:left="2880" w:hanging="360"/>
+      </w:pPr>
+      <w:rPr>
+        <w:rFonts w:ascii="Symbol" w:hAnsi="Symbol" w:hint="default"/>
+      </w:rPr>
+    </w:lvl>
+    <w:lvl w:ilvl="4" w:tplc="04090003" w:tentative="1">
+      <w:start w:val="1"/>
+      <w:numFmt w:val="bullet"/>
+      <w:lvlText w:val="o"/>
+      <w:lvlJc w:val="left"/>
+      <w:pPr>
+        <w:ind w:left="3600" w:hanging="360"/>
+      </w:pPr>
+      <w:rPr>
+        <w:rFonts w:ascii="Courier New" w:hAnsi="Courier New" w:cs="Courier New" w:hint="default"/>
+      </w:rPr>
+    </w:lvl>
+    <w:lvl w:ilvl="5" w:tplc="04090005" w:tentative="1">
+      <w:start w:val="1"/>
+      <w:numFmt w:val="bullet"/>
+      <w:lvlText w:val=""/>
+      <w:lvlJc w:val="left"/>
+      <w:pPr>
+        <w:ind w:left="4320" w:hanging="360"/>
+      </w:pPr>
+      <w:rPr>
+        <w:rFonts w:ascii="Wingdings" w:hAnsi="Wingdings" w:hint="default"/>
+      </w:rPr>
+    </w:lvl>
+    <w:lvl w:ilvl="6" w:tplc="04090001" w:tentative="1">
+      <w:start w:val="1"/>
+      <w:numFmt w:val="bullet"/>
+      <w:lvlText w:val=""/>
+      <w:lvlJc w:val="left"/>
+      <w:pPr>
+        <w:ind w:left="5040" w:hanging="360"/>
+      </w:pPr>
+      <w:rPr>
+        <w:rFonts w:ascii="Symbol" w:hAnsi="Symbol" w:hint="default"/>
+      </w:rPr>
+    </w:lvl>
+    <w:lvl w:ilvl="7" w:tplc="04090003" w:tentative="1">
+      <w:start w:val="1"/>
+      <w:numFmt w:val="bullet"/>
+      <w:lvlText w:val="o"/>
+      <w:lvlJc w:val="left"/>
+      <w:pPr>
+        <w:ind w:left="5760" w:hanging="360"/>
+      </w:pPr>
+      <w:rPr>
+        <w:rFonts w:ascii="Courier New" w:hAnsi="Courier New" w:cs="Courier New" w:hint="default"/>
+      </w:rPr>
+    </w:lvl>
+    <w:lvl w:ilvl="8" w:tplc="04090005" w:tentative="1">
+      <w:start w:val="1"/>
+      <w:numFmt w:val="bullet"/>
+      <w:lvlText w:val=""/>
+      <w:lvlJc w:val="left"/>
+      <w:pPr>
+        <w:ind w:left="6480" w:hanging="360"/>
+      </w:pPr>
+      <w:rPr>
+        <w:rFonts w:ascii="Wingdings" w:hAnsi="Wingdings" w:hint="default"/>
+      </w:rPr>
+    </w:lvl>
+  </w:abstractNum>
+  <w:abstractNum w:abstractNumId="7" w15:restartNumberingAfterBreak="0">
     <w:nsid w:val="29DE757A"/>
     <w:multiLevelType w:val="hybridMultilevel"/>
     <w:tmpl w:val="DA962E1E"/>
@@ -16604,7 +16714,7 @@
       </w:pPr>
     </w:lvl>
   </w:abstractNum>
-  <w:abstractNum w:abstractNumId="7" w15:restartNumberingAfterBreak="0">
+  <w:abstractNum w:abstractNumId="8" w15:restartNumberingAfterBreak="0">
     <w:nsid w:val="31344895"/>
     <w:multiLevelType w:val="hybridMultilevel"/>
     <w:tmpl w:val="F90E4308"/>
@@ -16693,7 +16803,7 @@
       </w:pPr>
     </w:lvl>
   </w:abstractNum>
-  <w:abstractNum w:abstractNumId="8" w15:restartNumberingAfterBreak="0">
+  <w:abstractNum w:abstractNumId="9" w15:restartNumberingAfterBreak="0">
     <w:nsid w:val="341F35E2"/>
     <w:multiLevelType w:val="hybridMultilevel"/>
     <w:tmpl w:val="E0DCE5C6"/>
@@ -16806,7 +16916,7 @@
       </w:rPr>
     </w:lvl>
   </w:abstractNum>
-  <w:abstractNum w:abstractNumId="9" w15:restartNumberingAfterBreak="0">
+  <w:abstractNum w:abstractNumId="10" w15:restartNumberingAfterBreak="0">
     <w:nsid w:val="3D6757E2"/>
     <w:multiLevelType w:val="hybridMultilevel"/>
     <w:tmpl w:val="77B49806"/>
@@ -16895,7 +17005,7 @@
       </w:pPr>
     </w:lvl>
   </w:abstractNum>
-  <w:abstractNum w:abstractNumId="10" w15:restartNumberingAfterBreak="0">
+  <w:abstractNum w:abstractNumId="11" w15:restartNumberingAfterBreak="0">
     <w:nsid w:val="3F5D073C"/>
     <w:multiLevelType w:val="hybridMultilevel"/>
     <w:tmpl w:val="5B7AD9D8"/>
@@ -17008,7 +17118,7 @@
       </w:rPr>
     </w:lvl>
   </w:abstractNum>
-  <w:abstractNum w:abstractNumId="11" w15:restartNumberingAfterBreak="0">
+  <w:abstractNum w:abstractNumId="12" w15:restartNumberingAfterBreak="0">
     <w:nsid w:val="40552E94"/>
     <w:multiLevelType w:val="hybridMultilevel"/>
     <w:tmpl w:val="5C989082"/>
@@ -17097,7 +17207,7 @@
       </w:pPr>
     </w:lvl>
   </w:abstractNum>
-  <w:abstractNum w:abstractNumId="12" w15:restartNumberingAfterBreak="0">
+  <w:abstractNum w:abstractNumId="13" w15:restartNumberingAfterBreak="0">
     <w:nsid w:val="5EC87900"/>
     <w:multiLevelType w:val="hybridMultilevel"/>
     <w:tmpl w:val="5C989082"/>
@@ -17186,7 +17296,7 @@
       </w:pPr>
     </w:lvl>
   </w:abstractNum>
-  <w:abstractNum w:abstractNumId="13" w15:restartNumberingAfterBreak="0">
+  <w:abstractNum w:abstractNumId="14" w15:restartNumberingAfterBreak="0">
     <w:nsid w:val="5F591A8B"/>
     <w:multiLevelType w:val="hybridMultilevel"/>
     <w:tmpl w:val="A16C3B04"/>
@@ -17299,7 +17409,7 @@
       </w:rPr>
     </w:lvl>
   </w:abstractNum>
-  <w:abstractNum w:abstractNumId="14" w15:restartNumberingAfterBreak="0">
+  <w:abstractNum w:abstractNumId="15" w15:restartNumberingAfterBreak="0">
     <w:nsid w:val="680E40B2"/>
     <w:multiLevelType w:val="hybridMultilevel"/>
     <w:tmpl w:val="6B8A1764"/>
@@ -17412,7 +17522,7 @@
       </w:rPr>
     </w:lvl>
   </w:abstractNum>
-  <w:abstractNum w:abstractNumId="15" w15:restartNumberingAfterBreak="0">
+  <w:abstractNum w:abstractNumId="16" w15:restartNumberingAfterBreak="0">
     <w:nsid w:val="729C29DB"/>
     <w:multiLevelType w:val="hybridMultilevel"/>
     <w:tmpl w:val="D1BA6312"/>
@@ -17525,7 +17635,7 @@
       </w:rPr>
     </w:lvl>
   </w:abstractNum>
-  <w:abstractNum w:abstractNumId="16" w15:restartNumberingAfterBreak="0">
+  <w:abstractNum w:abstractNumId="17" w15:restartNumberingAfterBreak="0">
     <w:nsid w:val="749C5F4B"/>
     <w:multiLevelType w:val="hybridMultilevel"/>
     <w:tmpl w:val="043CEC70"/>
@@ -17611,7 +17721,7 @@
       </w:pPr>
     </w:lvl>
   </w:abstractNum>
-  <w:abstractNum w:abstractNumId="17" w15:restartNumberingAfterBreak="0">
+  <w:abstractNum w:abstractNumId="18" w15:restartNumberingAfterBreak="0">
     <w:nsid w:val="77A4209B"/>
     <w:multiLevelType w:val="hybridMultilevel"/>
     <w:tmpl w:val="00B0AFC6"/>
@@ -17724,7 +17834,7 @@
       </w:rPr>
     </w:lvl>
   </w:abstractNum>
-  <w:abstractNum w:abstractNumId="18" w15:restartNumberingAfterBreak="0">
+  <w:abstractNum w:abstractNumId="19" w15:restartNumberingAfterBreak="0">
     <w:nsid w:val="7DA73889"/>
     <w:multiLevelType w:val="hybridMultilevel"/>
     <w:tmpl w:val="5314C106"/>
@@ -17837,7 +17947,7 @@
       </w:rPr>
     </w:lvl>
   </w:abstractNum>
-  <w:abstractNum w:abstractNumId="19" w15:restartNumberingAfterBreak="0">
+  <w:abstractNum w:abstractNumId="20" w15:restartNumberingAfterBreak="0">
     <w:nsid w:val="7DE929C6"/>
     <w:multiLevelType w:val="hybridMultilevel"/>
     <w:tmpl w:val="B50AB556"/>
@@ -17951,37 +18061,37 @@
     </w:lvl>
   </w:abstractNum>
   <w:num w:numId="1">
-    <w:abstractNumId w:val="9"/>
+    <w:abstractNumId w:val="10"/>
   </w:num>
   <w:num w:numId="2">
-    <w:abstractNumId w:val="6"/>
+    <w:abstractNumId w:val="7"/>
   </w:num>
   <w:num w:numId="3">
-    <w:abstractNumId w:val="7"/>
+    <w:abstractNumId w:val="8"/>
   </w:num>
   <w:num w:numId="4">
-    <w:abstractNumId w:val="15"/>
+    <w:abstractNumId w:val="16"/>
   </w:num>
   <w:num w:numId="5">
-    <w:abstractNumId w:val="8"/>
+    <w:abstractNumId w:val="9"/>
   </w:num>
   <w:num w:numId="6">
     <w:abstractNumId w:val="3"/>
   </w:num>
   <w:num w:numId="7">
+    <w:abstractNumId w:val="19"/>
+  </w:num>
+  <w:num w:numId="8">
     <w:abstractNumId w:val="18"/>
   </w:num>
-  <w:num w:numId="8">
-    <w:abstractNumId w:val="17"/>
-  </w:num>
   <w:num w:numId="9">
-    <w:abstractNumId w:val="10"/>
+    <w:abstractNumId w:val="11"/>
   </w:num>
   <w:num w:numId="10">
-    <w:abstractNumId w:val="19"/>
+    <w:abstractNumId w:val="20"/>
   </w:num>
   <w:num w:numId="11">
-    <w:abstractNumId w:val="12"/>
+    <w:abstractNumId w:val="13"/>
   </w:num>
   <w:num w:numId="12">
     <w:abstractNumId w:val="2"/>
@@ -17993,22 +18103,25 @@
     <w:abstractNumId w:val="4"/>
   </w:num>
   <w:num w:numId="15">
-    <w:abstractNumId w:val="13"/>
+    <w:abstractNumId w:val="14"/>
   </w:num>
   <w:num w:numId="16">
     <w:abstractNumId w:val="5"/>
   </w:num>
   <w:num w:numId="17">
-    <w:abstractNumId w:val="11"/>
+    <w:abstractNumId w:val="12"/>
   </w:num>
   <w:num w:numId="18">
     <w:abstractNumId w:val="1"/>
   </w:num>
   <w:num w:numId="19">
-    <w:abstractNumId w:val="16"/>
+    <w:abstractNumId w:val="17"/>
   </w:num>
   <w:num w:numId="20">
-    <w:abstractNumId w:val="14"/>
+    <w:abstractNumId w:val="15"/>
+  </w:num>
+  <w:num w:numId="21">
+    <w:abstractNumId w:val="6"/>
   </w:num>
 </w:numbering>
 </file>
@@ -18835,7 +18948,7 @@
 
 <file path=customXml/item1.xml><?xml version="1.0" encoding="utf-8"?>
 <CoverPageProperties xmlns="http://schemas.microsoft.com/office/2006/coverPageProps">
-  <PublishDate>2018-02-19T00:00:00</PublishDate>
+  <PublishDate>2018-03-08T00:00:00</PublishDate>
   <Abstract/>
   <CompanyAddress/>
   <CompanyPhone/>
@@ -18857,7 +18970,7 @@
 </file>
 
 <file path=customXml/itemProps2.xml><?xml version="1.0" encoding="utf-8"?>
-<ds:datastoreItem xmlns:ds="http://schemas.openxmlformats.org/officeDocument/2006/customXml" ds:itemID="{2BE3812A-9418-4640-A87F-CD9DED02D040}">
+<ds:datastoreItem xmlns:ds="http://schemas.openxmlformats.org/officeDocument/2006/customXml" ds:itemID="{C2542D12-4773-4591-870D-7BA5A0EB9871}">
   <ds:schemaRefs>
     <ds:schemaRef ds:uri="http://schemas.openxmlformats.org/officeDocument/2006/bibliography"/>
   </ds:schemaRefs>
